--- a/Reports/ПЗ_ОРСАПР.docx
+++ b/Reports/ПЗ_ОРСАПР.docx
@@ -707,8 +707,6 @@
           <w:szCs w:val="28"/>
         </w:rPr>
       </w:pPr>
-      <w:bookmarkStart w:id="0" w:name="_GoBack"/>
-      <w:bookmarkEnd w:id="0"/>
     </w:p>
     <w:p>
       <w:pPr>
@@ -1986,7 +1984,7 @@
       <w:pPr>
         <w:pStyle w:val="1"/>
       </w:pPr>
-      <w:bookmarkStart w:id="1" w:name="_Toc70530941"/>
+      <w:bookmarkStart w:id="0" w:name="_Toc70530941"/>
       <w:r>
         <w:lastRenderedPageBreak/>
         <w:t xml:space="preserve">1 </w:t>
@@ -1994,7 +1992,7 @@
       <w:r>
         <w:t>Описание САПР</w:t>
       </w:r>
-      <w:bookmarkEnd w:id="1"/>
+      <w:bookmarkEnd w:id="0"/>
     </w:p>
     <w:p>
       <w:pPr>
@@ -2859,7 +2857,7 @@
       <w:pPr>
         <w:pStyle w:val="1"/>
       </w:pPr>
-      <w:bookmarkStart w:id="2" w:name="_Toc70530942"/>
+      <w:bookmarkStart w:id="1" w:name="_Toc70530942"/>
       <w:r>
         <w:lastRenderedPageBreak/>
         <w:t xml:space="preserve">2 </w:t>
@@ -2867,7 +2865,7 @@
       <w:r>
         <w:t>Описание API</w:t>
       </w:r>
-      <w:bookmarkEnd w:id="2"/>
+      <w:bookmarkEnd w:id="1"/>
     </w:p>
     <w:p>
       <w:pPr>
@@ -3041,8 +3039,8 @@
         </w:rPr>
         <w:t>Cr</w:t>
       </w:r>
-      <w:bookmarkStart w:id="3" w:name="Xbn102120"/>
-      <w:bookmarkEnd w:id="3"/>
+      <w:bookmarkStart w:id="2" w:name="Xbn102120"/>
+      <w:bookmarkEnd w:id="2"/>
       <w:r>
         <w:rPr>
           <w:rFonts w:cs="Times New Roman"/>
@@ -5254,18 +5252,18 @@
         </w:rPr>
         <w:t>N</w:t>
       </w:r>
-      <w:bookmarkStart w:id="4" w:name="Xbu1744798"/>
+      <w:bookmarkStart w:id="3" w:name="Xbu1744798"/>
+      <w:bookmarkEnd w:id="3"/>
+      <w:r>
+        <w:rPr>
+          <w:rFonts w:cs="Times New Roman"/>
+          <w:b/>
+          <w:szCs w:val="28"/>
+        </w:rPr>
+        <w:t>e</w:t>
+      </w:r>
+      <w:bookmarkStart w:id="4" w:name="Xbu1744799"/>
       <w:bookmarkEnd w:id="4"/>
-      <w:r>
-        <w:rPr>
-          <w:rFonts w:cs="Times New Roman"/>
-          <w:b/>
-          <w:szCs w:val="28"/>
-        </w:rPr>
-        <w:t>e</w:t>
-      </w:r>
-      <w:bookmarkStart w:id="5" w:name="Xbu1744799"/>
-      <w:bookmarkEnd w:id="5"/>
       <w:r>
         <w:rPr>
           <w:rFonts w:cs="Times New Roman"/>
@@ -5583,18 +5581,18 @@
         </w:rPr>
         <w:t>B</w:t>
       </w:r>
-      <w:bookmarkStart w:id="6" w:name="Xbc2287946"/>
+      <w:bookmarkStart w:id="5" w:name="Xbc2287946"/>
+      <w:bookmarkEnd w:id="5"/>
+      <w:r>
+        <w:rPr>
+          <w:rFonts w:cs="Times New Roman"/>
+          <w:b/>
+          <w:szCs w:val="28"/>
+        </w:rPr>
+        <w:t>egin</w:t>
+      </w:r>
+      <w:bookmarkStart w:id="6" w:name="Xbc2287947"/>
       <w:bookmarkEnd w:id="6"/>
-      <w:r>
-        <w:rPr>
-          <w:rFonts w:cs="Times New Roman"/>
-          <w:b/>
-          <w:szCs w:val="28"/>
-        </w:rPr>
-        <w:t>egin</w:t>
-      </w:r>
-      <w:bookmarkStart w:id="7" w:name="Xbc2287947"/>
-      <w:bookmarkEnd w:id="7"/>
       <w:r>
         <w:rPr>
           <w:rFonts w:cs="Times New Roman"/>
@@ -9107,31 +9105,31 @@
       <w:pPr>
         <w:pStyle w:val="1"/>
       </w:pPr>
-      <w:bookmarkStart w:id="8" w:name="_Toc70530943"/>
+      <w:bookmarkStart w:id="7" w:name="_Toc70530943"/>
       <w:r>
         <w:lastRenderedPageBreak/>
         <w:t>3 Описание аналогов</w:t>
       </w:r>
+      <w:bookmarkEnd w:id="7"/>
+    </w:p>
+    <w:p>
+      <w:pPr>
+        <w:pStyle w:val="1"/>
+      </w:pPr>
+      <w:bookmarkStart w:id="8" w:name="_Toc70530944"/>
+      <w:r>
+        <w:t xml:space="preserve">3.1 </w:t>
+      </w:r>
+      <w:r>
+        <w:t xml:space="preserve">Программа для моделирования </w:t>
+      </w:r>
+      <w:r>
+        <w:rPr>
+          <w:lang w:val="en-US"/>
+        </w:rPr>
+        <w:t>SketchUp</w:t>
+      </w:r>
       <w:bookmarkEnd w:id="8"/>
-    </w:p>
-    <w:p>
-      <w:pPr>
-        <w:pStyle w:val="1"/>
-      </w:pPr>
-      <w:bookmarkStart w:id="9" w:name="_Toc70530944"/>
-      <w:r>
-        <w:t xml:space="preserve">3.1 </w:t>
-      </w:r>
-      <w:r>
-        <w:t xml:space="preserve">Программа для моделирования </w:t>
-      </w:r>
-      <w:r>
-        <w:rPr>
-          <w:lang w:val="en-US"/>
-        </w:rPr>
-        <w:t>SketchUp</w:t>
-      </w:r>
-      <w:bookmarkEnd w:id="9"/>
     </w:p>
     <w:p>
       <w:pPr>
@@ -9682,12 +9680,12 @@
       <w:pPr>
         <w:pStyle w:val="1"/>
       </w:pPr>
-      <w:bookmarkStart w:id="10" w:name="_Toc70530945"/>
+      <w:bookmarkStart w:id="9" w:name="_Toc70530945"/>
       <w:r>
         <w:lastRenderedPageBreak/>
         <w:t>4 Описание предмета проектирования</w:t>
       </w:r>
-      <w:bookmarkEnd w:id="10"/>
+      <w:bookmarkEnd w:id="9"/>
     </w:p>
     <w:p>
       <w:pPr>
@@ -10134,14 +10132,14 @@
       <w:pPr>
         <w:pStyle w:val="1"/>
       </w:pPr>
-      <w:bookmarkStart w:id="11" w:name="_Toc70530946"/>
-      <w:bookmarkStart w:id="12" w:name="_Toc472681143"/>
-      <w:bookmarkStart w:id="13" w:name="_Toc477703894"/>
+      <w:bookmarkStart w:id="10" w:name="_Toc70530946"/>
+      <w:bookmarkStart w:id="11" w:name="_Toc472681143"/>
+      <w:bookmarkStart w:id="12" w:name="_Toc477703894"/>
       <w:r>
         <w:lastRenderedPageBreak/>
         <w:t>5 Диаграмма классов плагина</w:t>
       </w:r>
-      <w:bookmarkEnd w:id="11"/>
+      <w:bookmarkEnd w:id="10"/>
     </w:p>
     <w:p>
       <w:pPr>
@@ -11223,7 +11221,7 @@
       <w:pPr>
         <w:pStyle w:val="1"/>
       </w:pPr>
-      <w:bookmarkStart w:id="14" w:name="_Toc70530947"/>
+      <w:bookmarkStart w:id="13" w:name="_Toc70530947"/>
       <w:r>
         <w:lastRenderedPageBreak/>
         <w:t>6</w:t>
@@ -11234,7 +11232,7 @@
       <w:r>
         <w:t>Пользовательский интерфейс</w:t>
       </w:r>
-      <w:bookmarkEnd w:id="14"/>
+      <w:bookmarkEnd w:id="13"/>
     </w:p>
     <w:p>
       <w:pPr>
@@ -12372,7 +12370,7 @@
           <w:szCs w:val="32"/>
         </w:rPr>
       </w:pPr>
-      <w:bookmarkStart w:id="15" w:name="_Toc34125504"/>
+      <w:bookmarkStart w:id="14" w:name="_Toc34125504"/>
       <w:r>
         <w:br w:type="page"/>
       </w:r>
@@ -12381,8 +12379,8 @@
       <w:pPr>
         <w:pStyle w:val="1"/>
       </w:pPr>
-      <w:bookmarkStart w:id="16" w:name="_Toc70530948"/>
-      <w:bookmarkEnd w:id="15"/>
+      <w:bookmarkStart w:id="15" w:name="_Toc70530948"/>
+      <w:bookmarkEnd w:id="14"/>
       <w:r>
         <w:lastRenderedPageBreak/>
         <w:t>7</w:t>
@@ -12390,20 +12388,20 @@
       <w:r>
         <w:t xml:space="preserve"> Тестирование</w:t>
       </w:r>
+      <w:bookmarkEnd w:id="15"/>
+    </w:p>
+    <w:p>
+      <w:pPr>
+        <w:pStyle w:val="1"/>
+      </w:pPr>
+      <w:bookmarkStart w:id="16" w:name="_Toc70530949"/>
+      <w:r>
+        <w:t>7</w:t>
+      </w:r>
+      <w:r>
+        <w:t>.1 Функциональное тестирование</w:t>
+      </w:r>
       <w:bookmarkEnd w:id="16"/>
-    </w:p>
-    <w:p>
-      <w:pPr>
-        <w:pStyle w:val="1"/>
-      </w:pPr>
-      <w:bookmarkStart w:id="17" w:name="_Toc70530949"/>
-      <w:r>
-        <w:t>7</w:t>
-      </w:r>
-      <w:r>
-        <w:t>.1 Функциональное тестирование</w:t>
-      </w:r>
-      <w:bookmarkEnd w:id="17"/>
     </w:p>
     <w:p>
       <w:pPr>
@@ -13947,7 +13945,7 @@
       <w:pPr>
         <w:pStyle w:val="1"/>
       </w:pPr>
-      <w:bookmarkStart w:id="18" w:name="_Toc70530950"/>
+      <w:bookmarkStart w:id="17" w:name="_Toc70530950"/>
       <w:r>
         <w:lastRenderedPageBreak/>
         <w:t>7</w:t>
@@ -13955,7 +13953,7 @@
       <w:r>
         <w:t>.2 Модульное тестирование</w:t>
       </w:r>
-      <w:bookmarkEnd w:id="18"/>
+      <w:bookmarkEnd w:id="17"/>
     </w:p>
     <w:p>
       <w:pPr>
@@ -14293,12 +14291,11 @@
       <w:r>
         <w:rPr>
           <w:rFonts w:eastAsia="Calibri" w:cs="Times New Roman"/>
-          <w:noProof/>
         </w:rPr>
         <w:drawing>
-          <wp:inline distT="0" distB="0" distL="0" distR="0" wp14:anchorId="11AA2782" wp14:editId="47BA54D5">
-            <wp:extent cx="5229955" cy="1781424"/>
-            <wp:effectExtent l="0" t="0" r="0" b="9525"/>
+          <wp:inline distT="0" distB="0" distL="0" distR="0" wp14:anchorId="01F56252" wp14:editId="3DC99970">
+            <wp:extent cx="3991532" cy="2610214"/>
+            <wp:effectExtent l="0" t="0" r="9525" b="0"/>
             <wp:docPr id="1" name="Рисунок 1"/>
             <wp:cNvGraphicFramePr>
               <a:graphicFrameLocks xmlns:a="http://schemas.openxmlformats.org/drawingml/2006/main" noChangeAspect="1"/>
@@ -14319,7 +14316,7 @@
                   <pic:spPr>
                     <a:xfrm>
                       <a:off x="0" y="0"/>
-                      <a:ext cx="5229955" cy="1781424"/>
+                      <a:ext cx="3991532" cy="2610214"/>
                     </a:xfrm>
                     <a:prstGeom prst="rect">
                       <a:avLst/>
@@ -14361,6 +14358,14 @@
       <w:r>
         <w:t>тестов</w:t>
       </w:r>
+    </w:p>
+    <w:p>
+      <w:pPr>
+        <w:spacing w:after="0" w:line="360" w:lineRule="auto"/>
+        <w:jc w:val="center"/>
+      </w:pPr>
+      <w:bookmarkStart w:id="18" w:name="_GoBack"/>
+      <w:bookmarkEnd w:id="18"/>
     </w:p>
     <w:p>
       <w:pPr>
@@ -15075,8 +15080,8 @@
         <w:lastRenderedPageBreak/>
         <w:t>Список литературы</w:t>
       </w:r>
+      <w:bookmarkEnd w:id="11"/>
       <w:bookmarkEnd w:id="12"/>
-      <w:bookmarkEnd w:id="13"/>
       <w:bookmarkEnd w:id="23"/>
     </w:p>
     <w:p>
@@ -24913,7 +24918,7 @@
 </file>
 
 <file path=customXml/itemProps1.xml><?xml version="1.0" encoding="utf-8"?>
-<ds:datastoreItem xmlns:ds="http://schemas.openxmlformats.org/officeDocument/2006/customXml" ds:itemID="{E61356A3-8F56-46C5-A1D6-9B52345C1C23}">
+<ds:datastoreItem xmlns:ds="http://schemas.openxmlformats.org/officeDocument/2006/customXml" ds:itemID="{96CF24E5-CD42-4081-9263-F37C02C421FE}">
   <ds:schemaRefs>
     <ds:schemaRef ds:uri="http://schemas.openxmlformats.org/officeDocument/2006/bibliography"/>
   </ds:schemaRefs>

--- a/Reports/ПЗ_ОРСАПР.docx
+++ b/Reports/ПЗ_ОРСАПР.docx
@@ -1,10 +1,10 @@
 
 <file path=word/document.xml><?xml version="1.0" encoding="utf-8"?>
-<w:document xmlns:wpc="http://schemas.microsoft.com/office/word/2010/wordprocessingCanvas" xmlns:cx="http://schemas.microsoft.com/office/drawing/2014/chartex" xmlns:cx1="http://schemas.microsoft.com/office/drawing/2015/9/8/chartex" xmlns:cx2="http://schemas.microsoft.com/office/drawing/2015/10/21/chartex" xmlns:cx3="http://schemas.microsoft.com/office/drawing/2016/5/9/chartex" xmlns:cx4="http://schemas.microsoft.com/office/drawing/2016/5/10/chartex" xmlns:cx5="http://schemas.microsoft.com/office/drawing/2016/5/11/chartex" xmlns:cx6="http://schemas.microsoft.com/office/drawing/2016/5/12/chartex" xmlns:cx7="http://schemas.microsoft.com/office/drawing/2016/5/13/chartex" xmlns:cx8="http://schemas.microsoft.com/office/drawing/2016/5/14/chartex" xmlns:mc="http://schemas.openxmlformats.org/markup-compatibility/2006" xmlns:aink="http://schemas.microsoft.com/office/drawing/2016/ink" xmlns:am3d="http://schemas.microsoft.com/office/drawing/2017/model3d" xmlns:o="urn:schemas-microsoft-com:office:office" xmlns:r="http://schemas.openxmlformats.org/officeDocument/2006/relationships" xmlns:m="http://schemas.openxmlformats.org/officeDocument/2006/math" xmlns:v="urn:schemas-microsoft-com:vml" xmlns:wp14="http://schemas.microsoft.com/office/word/2010/wordprocessingDrawing" xmlns:wp="http://schemas.openxmlformats.org/drawingml/2006/wordprocessingDrawing" xmlns:w10="urn:schemas-microsoft-com:office:word" xmlns:w="http://schemas.openxmlformats.org/wordprocessingml/2006/main" xmlns:w14="http://schemas.microsoft.com/office/word/2010/wordml" xmlns:w15="http://schemas.microsoft.com/office/word/2012/wordml" xmlns:w16cid="http://schemas.microsoft.com/office/word/2016/wordml/cid" xmlns:w16se="http://schemas.microsoft.com/office/word/2015/wordml/symex" xmlns:wpg="http://schemas.microsoft.com/office/word/2010/wordprocessingGroup" xmlns:wpi="http://schemas.microsoft.com/office/word/2010/wordprocessingInk" xmlns:wne="http://schemas.microsoft.com/office/word/2006/wordml" xmlns:wps="http://schemas.microsoft.com/office/word/2010/wordprocessingShape" mc:Ignorable="w14 w15 w16se w16cid wp14">
+<w:document xmlns:wpc="http://schemas.microsoft.com/office/word/2010/wordprocessingCanvas" xmlns:cx="http://schemas.microsoft.com/office/drawing/2014/chartex" xmlns:cx1="http://schemas.microsoft.com/office/drawing/2015/9/8/chartex" xmlns:cx2="http://schemas.microsoft.com/office/drawing/2015/10/21/chartex" xmlns:cx3="http://schemas.microsoft.com/office/drawing/2016/5/9/chartex" xmlns:cx4="http://schemas.microsoft.com/office/drawing/2016/5/10/chartex" xmlns:cx5="http://schemas.microsoft.com/office/drawing/2016/5/11/chartex" xmlns:cx6="http://schemas.microsoft.com/office/drawing/2016/5/12/chartex" xmlns:cx7="http://schemas.microsoft.com/office/drawing/2016/5/13/chartex" xmlns:cx8="http://schemas.microsoft.com/office/drawing/2016/5/14/chartex" xmlns:mc="http://schemas.openxmlformats.org/markup-compatibility/2006" xmlns:aink="http://schemas.microsoft.com/office/drawing/2016/ink" xmlns:am3d="http://schemas.microsoft.com/office/drawing/2017/model3d" xmlns:o="urn:schemas-microsoft-com:office:office" xmlns:r="http://schemas.openxmlformats.org/officeDocument/2006/relationships" xmlns:m="http://schemas.openxmlformats.org/officeDocument/2006/math" xmlns:v="urn:schemas-microsoft-com:vml" xmlns:wp14="http://schemas.microsoft.com/office/word/2010/wordprocessingDrawing" xmlns:wp="http://schemas.openxmlformats.org/drawingml/2006/wordprocessingDrawing" xmlns:w10="urn:schemas-microsoft-com:office:word" xmlns:w="http://schemas.openxmlformats.org/wordprocessingml/2006/main" xmlns:w14="http://schemas.microsoft.com/office/word/2010/wordml" xmlns:w15="http://schemas.microsoft.com/office/word/2012/wordml" xmlns:w16cex="http://schemas.microsoft.com/office/word/2018/wordml/cex" xmlns:w16cid="http://schemas.microsoft.com/office/word/2016/wordml/cid" xmlns:w16="http://schemas.microsoft.com/office/word/2018/wordml" xmlns:w16sdtdh="http://schemas.microsoft.com/office/word/2020/wordml/sdtdatahash" xmlns:w16se="http://schemas.microsoft.com/office/word/2015/wordml/symex" xmlns:wpg="http://schemas.microsoft.com/office/word/2010/wordprocessingGroup" xmlns:wpi="http://schemas.microsoft.com/office/word/2010/wordprocessingInk" xmlns:wne="http://schemas.microsoft.com/office/word/2006/wordml" xmlns:wps="http://schemas.microsoft.com/office/word/2010/wordprocessingShape" mc:Ignorable="w14 w15 w16se w16cid w16 w16cex w16sdtdh wp14">
   <w:body>
     <w:p>
       <w:pPr>
-        <w:pStyle w:val="af"/>
+        <w:pStyle w:val="NormalWeb"/>
         <w:spacing w:before="0" w:beforeAutospacing="0" w:after="0" w:afterAutospacing="0" w:line="360" w:lineRule="auto"/>
         <w:jc w:val="center"/>
         <w:rPr>
@@ -40,7 +40,7 @@
     </w:p>
     <w:p>
       <w:pPr>
-        <w:pStyle w:val="af"/>
+        <w:pStyle w:val="NormalWeb"/>
         <w:spacing w:before="0" w:beforeAutospacing="0" w:after="0" w:afterAutospacing="0" w:line="360" w:lineRule="auto"/>
         <w:jc w:val="center"/>
         <w:rPr>
@@ -60,7 +60,7 @@
     </w:p>
     <w:p>
       <w:pPr>
-        <w:pStyle w:val="af"/>
+        <w:pStyle w:val="NormalWeb"/>
         <w:spacing w:before="0" w:beforeAutospacing="0" w:after="0" w:afterAutospacing="0" w:line="360" w:lineRule="auto"/>
         <w:jc w:val="center"/>
         <w:rPr>
@@ -80,7 +80,7 @@
     </w:p>
     <w:p>
       <w:pPr>
-        <w:pStyle w:val="af"/>
+        <w:pStyle w:val="NormalWeb"/>
         <w:spacing w:before="0" w:beforeAutospacing="0" w:after="0" w:afterAutospacing="0" w:line="360" w:lineRule="auto"/>
         <w:jc w:val="center"/>
         <w:rPr>
@@ -100,7 +100,7 @@
     </w:p>
     <w:p>
       <w:pPr>
-        <w:pStyle w:val="af"/>
+        <w:pStyle w:val="NormalWeb"/>
         <w:spacing w:before="0" w:beforeAutospacing="0" w:after="0" w:afterAutospacing="0" w:line="360" w:lineRule="auto"/>
         <w:jc w:val="center"/>
         <w:rPr>
@@ -120,7 +120,7 @@
     </w:p>
     <w:p>
       <w:pPr>
-        <w:pStyle w:val="af"/>
+        <w:pStyle w:val="NormalWeb"/>
         <w:spacing w:before="0" w:beforeAutospacing="0" w:after="0" w:afterAutospacing="0" w:line="360" w:lineRule="auto"/>
         <w:jc w:val="center"/>
         <w:rPr>
@@ -140,7 +140,7 @@
     </w:p>
     <w:p>
       <w:pPr>
-        <w:pStyle w:val="af"/>
+        <w:pStyle w:val="NormalWeb"/>
         <w:spacing w:before="0" w:beforeAutospacing="0" w:after="0" w:afterAutospacing="0" w:line="360" w:lineRule="auto"/>
         <w:jc w:val="center"/>
         <w:rPr>
@@ -152,7 +152,7 @@
     </w:p>
     <w:p>
       <w:pPr>
-        <w:pStyle w:val="af"/>
+        <w:pStyle w:val="NormalWeb"/>
         <w:spacing w:before="0" w:beforeAutospacing="0" w:after="0" w:afterAutospacing="0" w:line="360" w:lineRule="auto"/>
         <w:jc w:val="center"/>
         <w:rPr>
@@ -284,7 +284,7 @@
     </w:p>
     <w:p>
       <w:pPr>
-        <w:pStyle w:val="af"/>
+        <w:pStyle w:val="NormalWeb"/>
         <w:spacing w:before="0" w:beforeAutospacing="0" w:after="0" w:afterAutospacing="0" w:line="360" w:lineRule="auto"/>
         <w:jc w:val="center"/>
         <w:rPr>
@@ -312,7 +312,7 @@
     </w:p>
     <w:p>
       <w:pPr>
-        <w:pStyle w:val="af"/>
+        <w:pStyle w:val="NormalWeb"/>
         <w:spacing w:before="0" w:beforeAutospacing="0" w:after="0" w:afterAutospacing="0" w:line="360" w:lineRule="auto"/>
         <w:jc w:val="center"/>
         <w:rPr>
@@ -348,7 +348,7 @@
     </w:p>
     <w:p>
       <w:pPr>
-        <w:pStyle w:val="af"/>
+        <w:pStyle w:val="NormalWeb"/>
         <w:spacing w:before="0" w:beforeAutospacing="0" w:after="0" w:afterAutospacing="0" w:line="360" w:lineRule="auto"/>
         <w:jc w:val="center"/>
         <w:rPr>
@@ -360,7 +360,7 @@
     </w:p>
     <w:p>
       <w:pPr>
-        <w:pStyle w:val="af"/>
+        <w:pStyle w:val="NormalWeb"/>
         <w:spacing w:before="0" w:beforeAutospacing="0" w:after="0" w:afterAutospacing="0" w:line="360" w:lineRule="auto"/>
         <w:jc w:val="center"/>
         <w:rPr>
@@ -372,7 +372,7 @@
     </w:p>
     <w:p>
       <w:pPr>
-        <w:pStyle w:val="af"/>
+        <w:pStyle w:val="NormalWeb"/>
         <w:spacing w:before="0" w:beforeAutospacing="0" w:after="0" w:afterAutospacing="0" w:line="360" w:lineRule="auto"/>
         <w:jc w:val="center"/>
         <w:rPr>
@@ -384,7 +384,7 @@
     </w:p>
     <w:p>
       <w:pPr>
-        <w:pStyle w:val="af"/>
+        <w:pStyle w:val="NormalWeb"/>
         <w:spacing w:before="0" w:beforeAutospacing="0" w:after="0" w:afterAutospacing="0" w:line="360" w:lineRule="auto"/>
         <w:jc w:val="center"/>
         <w:rPr>
@@ -396,7 +396,7 @@
     </w:p>
     <w:p>
       <w:pPr>
-        <w:pStyle w:val="af"/>
+        <w:pStyle w:val="NormalWeb"/>
         <w:spacing w:before="0" w:beforeAutospacing="0" w:after="0" w:afterAutospacing="0" w:line="360" w:lineRule="auto"/>
         <w:jc w:val="right"/>
         <w:rPr>
@@ -416,7 +416,7 @@
     </w:p>
     <w:p>
       <w:pPr>
-        <w:pStyle w:val="af"/>
+        <w:pStyle w:val="NormalWeb"/>
         <w:spacing w:before="0" w:beforeAutospacing="0" w:after="0" w:afterAutospacing="0" w:line="360" w:lineRule="auto"/>
         <w:jc w:val="right"/>
         <w:rPr>
@@ -460,7 +460,7 @@
     </w:p>
     <w:p>
       <w:pPr>
-        <w:pStyle w:val="af"/>
+        <w:pStyle w:val="NormalWeb"/>
         <w:spacing w:before="0" w:beforeAutospacing="0" w:after="0" w:afterAutospacing="0" w:line="360" w:lineRule="auto"/>
         <w:jc w:val="right"/>
         <w:rPr>
@@ -528,7 +528,7 @@
     </w:p>
     <w:p>
       <w:pPr>
-        <w:pStyle w:val="af"/>
+        <w:pStyle w:val="NormalWeb"/>
         <w:spacing w:before="0" w:beforeAutospacing="0" w:after="0" w:afterAutospacing="0" w:line="360" w:lineRule="auto"/>
         <w:jc w:val="right"/>
         <w:rPr>
@@ -564,7 +564,7 @@
     </w:p>
     <w:p>
       <w:pPr>
-        <w:pStyle w:val="af"/>
+        <w:pStyle w:val="NormalWeb"/>
         <w:spacing w:before="0" w:beforeAutospacing="0" w:after="0" w:afterAutospacing="0" w:line="360" w:lineRule="auto"/>
         <w:jc w:val="right"/>
         <w:rPr>
@@ -584,7 +584,7 @@
     </w:p>
     <w:p>
       <w:pPr>
-        <w:pStyle w:val="af"/>
+        <w:pStyle w:val="NormalWeb"/>
         <w:spacing w:before="0" w:beforeAutospacing="0" w:after="0" w:afterAutospacing="0" w:line="360" w:lineRule="auto"/>
         <w:jc w:val="right"/>
         <w:rPr>
@@ -604,7 +604,7 @@
     </w:p>
     <w:p>
       <w:pPr>
-        <w:pStyle w:val="af"/>
+        <w:pStyle w:val="NormalWeb"/>
         <w:spacing w:before="0" w:beforeAutospacing="0" w:after="0" w:afterAutospacing="0" w:line="360" w:lineRule="auto"/>
         <w:jc w:val="right"/>
         <w:rPr>
@@ -621,7 +621,6 @@
         </w:rPr>
         <w:t>______________</w:t>
       </w:r>
-      <w:proofErr w:type="spellStart"/>
       <w:r>
         <w:rPr>
           <w:color w:val="000000"/>
@@ -630,7 +629,6 @@
         </w:rPr>
         <w:t>Калентьев</w:t>
       </w:r>
-      <w:proofErr w:type="spellEnd"/>
       <w:r>
         <w:rPr>
           <w:color w:val="000000"/>
@@ -642,7 +640,7 @@
     </w:p>
     <w:p>
       <w:pPr>
-        <w:pStyle w:val="af"/>
+        <w:pStyle w:val="NormalWeb"/>
         <w:spacing w:before="0" w:beforeAutospacing="0" w:after="0" w:afterAutospacing="0" w:line="360" w:lineRule="auto"/>
         <w:jc w:val="right"/>
         <w:rPr>
@@ -686,7 +684,7 @@
     </w:p>
     <w:p>
       <w:pPr>
-        <w:pStyle w:val="af"/>
+        <w:pStyle w:val="NormalWeb"/>
         <w:spacing w:before="0" w:beforeAutospacing="0" w:after="0" w:afterAutospacing="0" w:line="360" w:lineRule="auto"/>
         <w:jc w:val="center"/>
         <w:rPr>
@@ -698,7 +696,7 @@
     </w:p>
     <w:p>
       <w:pPr>
-        <w:pStyle w:val="af"/>
+        <w:pStyle w:val="NormalWeb"/>
         <w:spacing w:before="0" w:beforeAutospacing="0" w:after="0" w:afterAutospacing="0" w:line="360" w:lineRule="auto"/>
         <w:jc w:val="center"/>
         <w:rPr>
@@ -710,7 +708,7 @@
     </w:p>
     <w:p>
       <w:pPr>
-        <w:pStyle w:val="af"/>
+        <w:pStyle w:val="NormalWeb"/>
         <w:spacing w:before="0" w:beforeAutospacing="0" w:after="0" w:afterAutospacing="0" w:line="360" w:lineRule="auto"/>
         <w:jc w:val="center"/>
         <w:rPr>
@@ -722,7 +720,7 @@
     </w:p>
     <w:p>
       <w:pPr>
-        <w:pStyle w:val="af"/>
+        <w:pStyle w:val="NormalWeb"/>
         <w:spacing w:before="0" w:beforeAutospacing="0" w:after="0" w:afterAutospacing="0" w:line="360" w:lineRule="auto"/>
         <w:jc w:val="center"/>
         <w:rPr>
@@ -734,7 +732,7 @@
     </w:p>
     <w:p>
       <w:pPr>
-        <w:pStyle w:val="af"/>
+        <w:pStyle w:val="NormalWeb"/>
         <w:spacing w:before="0" w:beforeAutospacing="0" w:after="0" w:afterAutospacing="0" w:line="360" w:lineRule="auto"/>
         <w:jc w:val="center"/>
         <w:rPr>
@@ -746,7 +744,7 @@
     </w:p>
     <w:p>
       <w:pPr>
-        <w:pStyle w:val="af"/>
+        <w:pStyle w:val="NormalWeb"/>
         <w:spacing w:before="0" w:beforeAutospacing="0" w:after="0" w:afterAutospacing="0" w:line="360" w:lineRule="auto"/>
         <w:jc w:val="center"/>
         <w:rPr>
@@ -758,7 +756,7 @@
     </w:p>
     <w:p>
       <w:pPr>
-        <w:pStyle w:val="af"/>
+        <w:pStyle w:val="NormalWeb"/>
         <w:spacing w:before="0" w:beforeAutospacing="0" w:after="0" w:afterAutospacing="0" w:line="360" w:lineRule="auto"/>
         <w:jc w:val="center"/>
         <w:rPr>
@@ -770,7 +768,7 @@
     </w:p>
     <w:p>
       <w:pPr>
-        <w:pStyle w:val="af"/>
+        <w:pStyle w:val="NormalWeb"/>
         <w:spacing w:before="0" w:beforeAutospacing="0" w:after="0" w:afterAutospacing="0" w:line="360" w:lineRule="auto"/>
         <w:jc w:val="center"/>
         <w:rPr>
@@ -820,23 +818,23 @@
       <w:sdtContent>
         <w:p>
           <w:pPr>
-            <w:pStyle w:val="af5"/>
+            <w:pStyle w:val="TOCHeading"/>
             <w:spacing w:before="0"/>
             <w:jc w:val="center"/>
             <w:rPr>
-              <w:rStyle w:val="10"/>
+              <w:rStyle w:val="Heading1Char"/>
             </w:rPr>
           </w:pPr>
           <w:r>
             <w:rPr>
-              <w:rStyle w:val="10"/>
+              <w:rStyle w:val="Heading1Char"/>
             </w:rPr>
             <w:t>Оглавление</w:t>
           </w:r>
         </w:p>
         <w:p>
           <w:pPr>
-            <w:pStyle w:val="12"/>
+            <w:pStyle w:val="TOC1"/>
             <w:tabs>
               <w:tab w:val="right" w:leader="dot" w:pos="9628"/>
             </w:tabs>
@@ -860,7 +858,7 @@
           <w:hyperlink w:anchor="_Toc70530941" w:history="1">
             <w:r>
               <w:rPr>
-                <w:rStyle w:val="a9"/>
+                <w:rStyle w:val="Hyperlink"/>
                 <w:noProof/>
               </w:rPr>
               <w:t>1 Описание САПР</w:t>
@@ -917,7 +915,7 @@
         </w:p>
         <w:p>
           <w:pPr>
-            <w:pStyle w:val="12"/>
+            <w:pStyle w:val="TOC1"/>
             <w:tabs>
               <w:tab w:val="right" w:leader="dot" w:pos="9628"/>
             </w:tabs>
@@ -932,7 +930,7 @@
           <w:hyperlink w:anchor="_Toc70530942" w:history="1">
             <w:r>
               <w:rPr>
-                <w:rStyle w:val="a9"/>
+                <w:rStyle w:val="Hyperlink"/>
                 <w:noProof/>
               </w:rPr>
               <w:t>2 Описание API</w:t>
@@ -989,7 +987,7 @@
         </w:p>
         <w:p>
           <w:pPr>
-            <w:pStyle w:val="12"/>
+            <w:pStyle w:val="TOC1"/>
             <w:tabs>
               <w:tab w:val="right" w:leader="dot" w:pos="9628"/>
             </w:tabs>
@@ -1004,7 +1002,7 @@
           <w:hyperlink w:anchor="_Toc70530943" w:history="1">
             <w:r>
               <w:rPr>
-                <w:rStyle w:val="a9"/>
+                <w:rStyle w:val="Hyperlink"/>
                 <w:noProof/>
               </w:rPr>
               <w:t>3 Описание аналогов</w:t>
@@ -1061,7 +1059,7 @@
         </w:p>
         <w:p>
           <w:pPr>
-            <w:pStyle w:val="12"/>
+            <w:pStyle w:val="TOC1"/>
             <w:tabs>
               <w:tab w:val="right" w:leader="dot" w:pos="9628"/>
             </w:tabs>
@@ -1076,14 +1074,14 @@
           <w:hyperlink w:anchor="_Toc70530944" w:history="1">
             <w:r>
               <w:rPr>
-                <w:rStyle w:val="a9"/>
+                <w:rStyle w:val="Hyperlink"/>
                 <w:noProof/>
               </w:rPr>
               <w:t xml:space="preserve">3.1 Программа для моделирования </w:t>
             </w:r>
             <w:r>
               <w:rPr>
-                <w:rStyle w:val="a9"/>
+                <w:rStyle w:val="Hyperlink"/>
                 <w:noProof/>
                 <w:lang w:val="en-US"/>
               </w:rPr>
@@ -1141,7 +1139,7 @@
         </w:p>
         <w:p>
           <w:pPr>
-            <w:pStyle w:val="12"/>
+            <w:pStyle w:val="TOC1"/>
             <w:tabs>
               <w:tab w:val="right" w:leader="dot" w:pos="9628"/>
             </w:tabs>
@@ -1156,7 +1154,7 @@
           <w:hyperlink w:anchor="_Toc70530945" w:history="1">
             <w:r>
               <w:rPr>
-                <w:rStyle w:val="a9"/>
+                <w:rStyle w:val="Hyperlink"/>
                 <w:noProof/>
               </w:rPr>
               <w:t>4 Описание предмета проектирования</w:t>
@@ -1213,7 +1211,7 @@
         </w:p>
         <w:p>
           <w:pPr>
-            <w:pStyle w:val="12"/>
+            <w:pStyle w:val="TOC1"/>
             <w:tabs>
               <w:tab w:val="right" w:leader="dot" w:pos="9628"/>
             </w:tabs>
@@ -1228,7 +1226,7 @@
           <w:hyperlink w:anchor="_Toc70530946" w:history="1">
             <w:r>
               <w:rPr>
-                <w:rStyle w:val="a9"/>
+                <w:rStyle w:val="Hyperlink"/>
                 <w:noProof/>
               </w:rPr>
               <w:t>5 Диаграмма классов плагина</w:t>
@@ -1285,7 +1283,7 @@
         </w:p>
         <w:p>
           <w:pPr>
-            <w:pStyle w:val="12"/>
+            <w:pStyle w:val="TOC1"/>
             <w:tabs>
               <w:tab w:val="right" w:leader="dot" w:pos="9628"/>
             </w:tabs>
@@ -1300,7 +1298,7 @@
           <w:hyperlink w:anchor="_Toc70530947" w:history="1">
             <w:r>
               <w:rPr>
-                <w:rStyle w:val="a9"/>
+                <w:rStyle w:val="Hyperlink"/>
                 <w:noProof/>
               </w:rPr>
               <w:t>6 Пользовательский интерфейс</w:t>
@@ -1357,7 +1355,7 @@
         </w:p>
         <w:p>
           <w:pPr>
-            <w:pStyle w:val="12"/>
+            <w:pStyle w:val="TOC1"/>
             <w:tabs>
               <w:tab w:val="right" w:leader="dot" w:pos="9628"/>
             </w:tabs>
@@ -1372,7 +1370,7 @@
           <w:hyperlink w:anchor="_Toc70530948" w:history="1">
             <w:r>
               <w:rPr>
-                <w:rStyle w:val="a9"/>
+                <w:rStyle w:val="Hyperlink"/>
                 <w:noProof/>
               </w:rPr>
               <w:t>7 Тестирование</w:t>
@@ -1429,7 +1427,7 @@
         </w:p>
         <w:p>
           <w:pPr>
-            <w:pStyle w:val="12"/>
+            <w:pStyle w:val="TOC1"/>
             <w:tabs>
               <w:tab w:val="right" w:leader="dot" w:pos="9628"/>
             </w:tabs>
@@ -1444,7 +1442,7 @@
           <w:hyperlink w:anchor="_Toc70530949" w:history="1">
             <w:r>
               <w:rPr>
-                <w:rStyle w:val="a9"/>
+                <w:rStyle w:val="Hyperlink"/>
                 <w:noProof/>
               </w:rPr>
               <w:t>7.1 Функциональное тестирование</w:t>
@@ -1501,7 +1499,7 @@
         </w:p>
         <w:p>
           <w:pPr>
-            <w:pStyle w:val="12"/>
+            <w:pStyle w:val="TOC1"/>
             <w:tabs>
               <w:tab w:val="right" w:leader="dot" w:pos="9628"/>
             </w:tabs>
@@ -1516,7 +1514,7 @@
           <w:hyperlink w:anchor="_Toc70530950" w:history="1">
             <w:r>
               <w:rPr>
-                <w:rStyle w:val="a9"/>
+                <w:rStyle w:val="Hyperlink"/>
                 <w:noProof/>
               </w:rPr>
               <w:t>7.2 Модульное тестирование</w:t>
@@ -1573,7 +1571,7 @@
         </w:p>
         <w:p>
           <w:pPr>
-            <w:pStyle w:val="12"/>
+            <w:pStyle w:val="TOC1"/>
             <w:tabs>
               <w:tab w:val="right" w:leader="dot" w:pos="9628"/>
             </w:tabs>
@@ -1588,7 +1586,7 @@
           <w:hyperlink w:anchor="_Toc70530951" w:history="1">
             <w:r>
               <w:rPr>
-                <w:rStyle w:val="a9"/>
+                <w:rStyle w:val="Hyperlink"/>
                 <w:noProof/>
               </w:rPr>
               <w:t>7.3 Нагрузочное тестирование</w:t>
@@ -1645,7 +1643,7 @@
         </w:p>
         <w:p>
           <w:pPr>
-            <w:pStyle w:val="12"/>
+            <w:pStyle w:val="TOC1"/>
             <w:tabs>
               <w:tab w:val="right" w:leader="dot" w:pos="9628"/>
             </w:tabs>
@@ -1660,7 +1658,7 @@
           <w:hyperlink w:anchor="_Toc70530952" w:history="1">
             <w:r>
               <w:rPr>
-                <w:rStyle w:val="a9"/>
+                <w:rStyle w:val="Hyperlink"/>
                 <w:noProof/>
               </w:rPr>
               <w:t>Заключение</w:t>
@@ -1717,7 +1715,7 @@
         </w:p>
         <w:p>
           <w:pPr>
-            <w:pStyle w:val="12"/>
+            <w:pStyle w:val="TOC1"/>
             <w:tabs>
               <w:tab w:val="right" w:leader="dot" w:pos="9628"/>
             </w:tabs>
@@ -1732,7 +1730,7 @@
           <w:hyperlink w:anchor="_Toc70530953" w:history="1">
             <w:r>
               <w:rPr>
-                <w:rStyle w:val="a9"/>
+                <w:rStyle w:val="Hyperlink"/>
                 <w:noProof/>
               </w:rPr>
               <w:t>Список литературы</w:t>
@@ -1789,7 +1787,7 @@
         </w:p>
         <w:p>
           <w:pPr>
-            <w:pStyle w:val="12"/>
+            <w:pStyle w:val="TOC1"/>
             <w:tabs>
               <w:tab w:val="right" w:leader="dot" w:pos="9628"/>
             </w:tabs>
@@ -1804,7 +1802,7 @@
           <w:hyperlink w:anchor="_Toc70530954" w:history="1">
             <w:r>
               <w:rPr>
-                <w:rStyle w:val="a9"/>
+                <w:rStyle w:val="Hyperlink"/>
                 <w:noProof/>
               </w:rPr>
               <w:t>Приложение А</w:t>
@@ -1875,7 +1873,7 @@
     </w:sdt>
     <w:p>
       <w:pPr>
-        <w:pStyle w:val="af"/>
+        <w:pStyle w:val="NormalWeb"/>
         <w:tabs>
           <w:tab w:val="left" w:pos="900"/>
           <w:tab w:val="center" w:pos="4677"/>
@@ -1898,7 +1896,7 @@
     </w:p>
     <w:p>
       <w:pPr>
-        <w:pStyle w:val="af"/>
+        <w:pStyle w:val="NormalWeb"/>
         <w:spacing w:before="0" w:beforeAutospacing="0" w:after="0" w:afterAutospacing="0"/>
         <w:rPr>
           <w:color w:val="000000"/>
@@ -1909,7 +1907,7 @@
     </w:p>
     <w:p>
       <w:pPr>
-        <w:pStyle w:val="af"/>
+        <w:pStyle w:val="NormalWeb"/>
         <w:spacing w:before="0" w:beforeAutospacing="0" w:after="0" w:afterAutospacing="0"/>
         <w:rPr>
           <w:color w:val="000000"/>
@@ -1920,7 +1918,7 @@
     </w:p>
     <w:p>
       <w:pPr>
-        <w:pStyle w:val="af"/>
+        <w:pStyle w:val="NormalWeb"/>
         <w:spacing w:before="0" w:beforeAutospacing="0" w:after="0" w:afterAutospacing="0"/>
         <w:rPr>
           <w:color w:val="000000"/>
@@ -1931,7 +1929,7 @@
     </w:p>
     <w:p>
       <w:pPr>
-        <w:pStyle w:val="af"/>
+        <w:pStyle w:val="NormalWeb"/>
         <w:spacing w:before="0" w:beforeAutospacing="0" w:after="0" w:afterAutospacing="0"/>
         <w:rPr>
           <w:color w:val="000000"/>
@@ -1942,7 +1940,7 @@
     </w:p>
     <w:p>
       <w:pPr>
-        <w:pStyle w:val="af"/>
+        <w:pStyle w:val="NormalWeb"/>
         <w:spacing w:before="0" w:beforeAutospacing="0" w:after="0" w:afterAutospacing="0"/>
         <w:rPr>
           <w:color w:val="000000"/>
@@ -1953,7 +1951,7 @@
     </w:p>
     <w:p>
       <w:pPr>
-        <w:pStyle w:val="af"/>
+        <w:pStyle w:val="NormalWeb"/>
         <w:spacing w:before="0" w:beforeAutospacing="0" w:after="0" w:afterAutospacing="0"/>
         <w:rPr>
           <w:color w:val="000000"/>
@@ -1982,7 +1980,7 @@
     </w:p>
     <w:p>
       <w:pPr>
-        <w:pStyle w:val="1"/>
+        <w:pStyle w:val="Heading1"/>
       </w:pPr>
       <w:bookmarkStart w:id="0" w:name="_Toc70530941"/>
       <w:r>
@@ -2102,7 +2100,7 @@
     </w:p>
     <w:p>
       <w:pPr>
-        <w:pStyle w:val="a3"/>
+        <w:pStyle w:val="ListParagraph"/>
         <w:widowControl w:val="0"/>
         <w:numPr>
           <w:ilvl w:val="2"/>
@@ -2154,7 +2152,7 @@
     </w:p>
     <w:p>
       <w:pPr>
-        <w:pStyle w:val="a3"/>
+        <w:pStyle w:val="ListParagraph"/>
         <w:widowControl w:val="0"/>
         <w:numPr>
           <w:ilvl w:val="2"/>
@@ -2183,7 +2181,7 @@
     </w:p>
     <w:p>
       <w:pPr>
-        <w:pStyle w:val="a3"/>
+        <w:pStyle w:val="ListParagraph"/>
         <w:widowControl w:val="0"/>
         <w:numPr>
           <w:ilvl w:val="2"/>
@@ -2217,7 +2215,7 @@
     </w:p>
     <w:p>
       <w:pPr>
-        <w:pStyle w:val="a3"/>
+        <w:pStyle w:val="ListParagraph"/>
         <w:widowControl w:val="0"/>
         <w:numPr>
           <w:ilvl w:val="2"/>
@@ -2252,7 +2250,7 @@
     </w:p>
     <w:p>
       <w:pPr>
-        <w:pStyle w:val="a3"/>
+        <w:pStyle w:val="ListParagraph"/>
         <w:widowControl w:val="0"/>
         <w:numPr>
           <w:ilvl w:val="2"/>
@@ -2271,11 +2269,25 @@
           <w:rFonts w:cs="Times New Roman"/>
         </w:rPr>
       </w:pPr>
-      <w:r>
-        <w:rPr>
-          <w:rFonts w:cs="Times New Roman"/>
-        </w:rPr>
-        <w:t>функционал для моделирования деталей из листового материала — команды создания листового тела, сгибов, отверстий, жалюзи, буртиков, штамповок и вырезов в листовом теле, замыкания углов, а также выполнения развертки полученного листового тела (в том числе формирования ассоциативного чертежа развертки</w:t>
+      <w:commentRangeStart w:id="1"/>
+      <w:r>
+        <w:rPr>
+          <w:rFonts w:cs="Times New Roman"/>
+        </w:rPr>
+        <w:t xml:space="preserve">функционал </w:t>
+      </w:r>
+      <w:commentRangeEnd w:id="1"/>
+      <w:r>
+        <w:rPr>
+          <w:rStyle w:val="CommentReference"/>
+        </w:rPr>
+        <w:commentReference w:id="1"/>
+      </w:r>
+      <w:r>
+        <w:rPr>
+          <w:rFonts w:cs="Times New Roman"/>
+        </w:rPr>
+        <w:t>для моделирования деталей из листового материала — команды создания листового тела, сгибов, отверстий, жалюзи, буртиков, штамповок и вырезов в листовом теле, замыкания углов, а также выполнения развертки полученного листового тела (в том числе формирования ассоциативного чертежа развертки</w:t>
       </w:r>
       <w:r>
         <w:rPr>
@@ -2292,7 +2304,7 @@
     </w:p>
     <w:p>
       <w:pPr>
-        <w:pStyle w:val="a3"/>
+        <w:pStyle w:val="ListParagraph"/>
         <w:widowControl w:val="0"/>
         <w:numPr>
           <w:ilvl w:val="2"/>
@@ -2320,7 +2332,7 @@
     </w:p>
     <w:p>
       <w:pPr>
-        <w:pStyle w:val="a3"/>
+        <w:pStyle w:val="ListParagraph"/>
         <w:widowControl w:val="0"/>
         <w:numPr>
           <w:ilvl w:val="2"/>
@@ -2348,7 +2360,7 @@
     </w:p>
     <w:p>
       <w:pPr>
-        <w:pStyle w:val="a3"/>
+        <w:pStyle w:val="ListParagraph"/>
         <w:widowControl w:val="0"/>
         <w:numPr>
           <w:ilvl w:val="2"/>
@@ -2376,7 +2388,7 @@
     </w:p>
     <w:p>
       <w:pPr>
-        <w:pStyle w:val="a3"/>
+        <w:pStyle w:val="ListParagraph"/>
         <w:widowControl w:val="0"/>
         <w:numPr>
           <w:ilvl w:val="2"/>
@@ -2404,7 +2416,7 @@
     </w:p>
     <w:p>
       <w:pPr>
-        <w:pStyle w:val="a3"/>
+        <w:pStyle w:val="ListParagraph"/>
         <w:widowControl w:val="0"/>
         <w:numPr>
           <w:ilvl w:val="2"/>
@@ -2432,7 +2444,7 @@
     </w:p>
     <w:p>
       <w:pPr>
-        <w:pStyle w:val="a3"/>
+        <w:pStyle w:val="ListParagraph"/>
         <w:widowControl w:val="0"/>
         <w:numPr>
           <w:ilvl w:val="2"/>
@@ -2460,7 +2472,7 @@
     </w:p>
     <w:p>
       <w:pPr>
-        <w:pStyle w:val="a3"/>
+        <w:pStyle w:val="ListParagraph"/>
         <w:widowControl w:val="0"/>
         <w:numPr>
           <w:ilvl w:val="2"/>
@@ -2495,7 +2507,7 @@
     </w:p>
     <w:p>
       <w:pPr>
-        <w:pStyle w:val="a3"/>
+        <w:pStyle w:val="ListParagraph"/>
         <w:widowControl w:val="0"/>
         <w:numPr>
           <w:ilvl w:val="2"/>
@@ -2530,7 +2542,7 @@
     </w:p>
     <w:p>
       <w:pPr>
-        <w:pStyle w:val="a3"/>
+        <w:pStyle w:val="ListParagraph"/>
         <w:widowControl w:val="0"/>
         <w:numPr>
           <w:ilvl w:val="2"/>
@@ -2558,7 +2570,7 @@
     </w:p>
     <w:p>
       <w:pPr>
-        <w:pStyle w:val="a3"/>
+        <w:pStyle w:val="ListParagraph"/>
         <w:widowControl w:val="0"/>
         <w:numPr>
           <w:ilvl w:val="2"/>
@@ -2586,7 +2598,7 @@
     </w:p>
     <w:p>
       <w:pPr>
-        <w:pStyle w:val="a3"/>
+        <w:pStyle w:val="ListParagraph"/>
         <w:widowControl w:val="0"/>
         <w:numPr>
           <w:ilvl w:val="2"/>
@@ -2614,7 +2626,7 @@
     </w:p>
     <w:p>
       <w:pPr>
-        <w:pStyle w:val="a3"/>
+        <w:pStyle w:val="ListParagraph"/>
         <w:widowControl w:val="0"/>
         <w:numPr>
           <w:ilvl w:val="2"/>
@@ -2648,7 +2660,7 @@
     </w:p>
     <w:p>
       <w:pPr>
-        <w:pStyle w:val="a3"/>
+        <w:pStyle w:val="ListParagraph"/>
         <w:widowControl w:val="0"/>
         <w:numPr>
           <w:ilvl w:val="2"/>
@@ -2688,7 +2700,7 @@
     </w:p>
     <w:p>
       <w:pPr>
-        <w:pStyle w:val="a3"/>
+        <w:pStyle w:val="ListParagraph"/>
         <w:widowControl w:val="0"/>
         <w:numPr>
           <w:ilvl w:val="2"/>
@@ -2741,7 +2753,7 @@
     </w:p>
     <w:p>
       <w:pPr>
-        <w:pStyle w:val="a3"/>
+        <w:pStyle w:val="ListParagraph"/>
         <w:widowControl w:val="0"/>
         <w:numPr>
           <w:ilvl w:val="2"/>
@@ -2775,7 +2787,7 @@
     </w:p>
     <w:p>
       <w:pPr>
-        <w:pStyle w:val="a3"/>
+        <w:pStyle w:val="ListParagraph"/>
         <w:widowControl w:val="0"/>
         <w:numPr>
           <w:ilvl w:val="2"/>
@@ -2855,9 +2867,9 @@
     </w:p>
     <w:p>
       <w:pPr>
-        <w:pStyle w:val="1"/>
-      </w:pPr>
-      <w:bookmarkStart w:id="1" w:name="_Toc70530942"/>
+        <w:pStyle w:val="Heading1"/>
+      </w:pPr>
+      <w:bookmarkStart w:id="2" w:name="_Toc70530942"/>
       <w:r>
         <w:lastRenderedPageBreak/>
         <w:t xml:space="preserve">2 </w:t>
@@ -2865,7 +2877,7 @@
       <w:r>
         <w:t>Описание API</w:t>
       </w:r>
-      <w:bookmarkEnd w:id="1"/>
+      <w:bookmarkEnd w:id="2"/>
     </w:p>
     <w:p>
       <w:pPr>
@@ -3030,7 +3042,6 @@
           <w:szCs w:val="28"/>
         </w:rPr>
       </w:pPr>
-      <w:proofErr w:type="spellStart"/>
       <w:r>
         <w:rPr>
           <w:rFonts w:cs="Times New Roman"/>
@@ -3039,8 +3050,8 @@
         </w:rPr>
         <w:t>Cr</w:t>
       </w:r>
-      <w:bookmarkStart w:id="2" w:name="Xbn102120"/>
-      <w:bookmarkEnd w:id="2"/>
+      <w:bookmarkStart w:id="3" w:name="Xbn102120"/>
+      <w:bookmarkEnd w:id="3"/>
       <w:r>
         <w:rPr>
           <w:rFonts w:cs="Times New Roman"/>
@@ -3049,7 +3060,6 @@
         </w:rPr>
         <w:t>eate</w:t>
       </w:r>
-      <w:proofErr w:type="spellEnd"/>
       <w:r>
         <w:rPr>
           <w:rFonts w:cs="Times New Roman"/>
@@ -3122,25 +3132,7 @@
           <w:szCs w:val="28"/>
           <w:lang w:val="en-US"/>
         </w:rPr>
-        <w:t>Create (BOOL invisible, BOOL _</w:t>
-      </w:r>
-      <w:proofErr w:type="spellStart"/>
-      <w:r>
-        <w:rPr>
-          <w:rFonts w:ascii="Consolas" w:hAnsi="Consolas" w:cs="Consolas"/>
-          <w:szCs w:val="28"/>
-          <w:lang w:val="en-US"/>
-        </w:rPr>
-        <w:t>typeDoc</w:t>
-      </w:r>
-      <w:proofErr w:type="spellEnd"/>
-      <w:r>
-        <w:rPr>
-          <w:rFonts w:ascii="Consolas" w:hAnsi="Consolas" w:cs="Consolas"/>
-          <w:szCs w:val="28"/>
-          <w:lang w:val="en-US"/>
-        </w:rPr>
-        <w:t>)</w:t>
+        <w:t>Create (BOOL invisible, BOOL _typeDoc)</w:t>
       </w:r>
     </w:p>
     <w:p>
@@ -3242,7 +3234,6 @@
           <w:szCs w:val="28"/>
         </w:rPr>
       </w:pPr>
-      <w:proofErr w:type="spellStart"/>
       <w:r>
         <w:rPr>
           <w:rFonts w:ascii="Consolas" w:hAnsi="Consolas" w:cs="Consolas"/>
@@ -3251,7 +3242,6 @@
         </w:rPr>
         <w:t>typeDoc</w:t>
       </w:r>
-      <w:proofErr w:type="spellEnd"/>
       <w:r>
         <w:rPr>
           <w:rFonts w:cs="Times New Roman"/>
@@ -3363,7 +3353,6 @@
           <w:szCs w:val="28"/>
         </w:rPr>
       </w:pPr>
-      <w:proofErr w:type="spellStart"/>
       <w:r>
         <w:rPr>
           <w:rFonts w:cs="Times New Roman"/>
@@ -3373,7 +3362,6 @@
         </w:rPr>
         <w:t>ActiveDocument</w:t>
       </w:r>
-      <w:proofErr w:type="spellEnd"/>
       <w:r>
         <w:rPr>
           <w:rFonts w:cs="Times New Roman"/>
@@ -3461,7 +3449,6 @@
           <w:szCs w:val="28"/>
         </w:rPr>
       </w:pPr>
-      <w:proofErr w:type="spellStart"/>
       <w:r>
         <w:rPr>
           <w:rFonts w:ascii="Consolas" w:hAnsi="Consolas" w:cs="Consolas"/>
@@ -3470,7 +3457,6 @@
         </w:rPr>
         <w:t>ActiveDocument</w:t>
       </w:r>
-      <w:proofErr w:type="spellEnd"/>
       <w:r>
         <w:rPr>
           <w:rFonts w:ascii="Consolas" w:hAnsi="Consolas" w:cs="Consolas"/>
@@ -3478,7 +3464,6 @@
         </w:rPr>
         <w:t>3</w:t>
       </w:r>
-      <w:proofErr w:type="gramStart"/>
       <w:r>
         <w:rPr>
           <w:rFonts w:ascii="Consolas" w:hAnsi="Consolas" w:cs="Consolas"/>
@@ -3492,15 +3477,7 @@
           <w:rFonts w:ascii="Consolas" w:hAnsi="Consolas" w:cs="Consolas"/>
           <w:szCs w:val="28"/>
         </w:rPr>
-        <w:t>(</w:t>
-      </w:r>
-      <w:proofErr w:type="gramEnd"/>
-      <w:r>
-        <w:rPr>
-          <w:rFonts w:ascii="Consolas" w:hAnsi="Consolas" w:cs="Consolas"/>
-          <w:szCs w:val="28"/>
-        </w:rPr>
-        <w:t>)</w:t>
+        <w:t>()</w:t>
       </w:r>
     </w:p>
     <w:p>
@@ -3574,7 +3551,6 @@
         </w:rPr>
         <w:t xml:space="preserve">Указатель на интерфейс документа трехмерной модели </w:t>
       </w:r>
-      <w:proofErr w:type="spellStart"/>
       <w:r>
         <w:rPr>
           <w:rFonts w:cs="Times New Roman"/>
@@ -3583,7 +3559,6 @@
         </w:rPr>
         <w:t>ksDocument</w:t>
       </w:r>
-      <w:proofErr w:type="spellEnd"/>
       <w:r>
         <w:rPr>
           <w:rFonts w:cs="Times New Roman"/>
@@ -3762,7 +3737,6 @@
         </w:rPr>
         <w:t>3</w:t>
       </w:r>
-      <w:proofErr w:type="gramStart"/>
       <w:r>
         <w:rPr>
           <w:rFonts w:ascii="Consolas" w:hAnsi="Consolas" w:cs="Consolas"/>
@@ -3776,15 +3750,7 @@
           <w:rFonts w:ascii="Consolas" w:hAnsi="Consolas" w:cs="Consolas"/>
           <w:szCs w:val="28"/>
         </w:rPr>
-        <w:t>(</w:t>
-      </w:r>
-      <w:proofErr w:type="gramEnd"/>
-      <w:r>
-        <w:rPr>
-          <w:rFonts w:ascii="Consolas" w:hAnsi="Consolas" w:cs="Consolas"/>
-          <w:szCs w:val="28"/>
-        </w:rPr>
-        <w:t>)</w:t>
+        <w:t>()</w:t>
       </w:r>
     </w:p>
     <w:p>
@@ -3834,7 +3800,6 @@
         </w:rPr>
         <w:t xml:space="preserve">Указатель на интерфейс документа трехмерной модели </w:t>
       </w:r>
-      <w:proofErr w:type="spellStart"/>
       <w:r>
         <w:rPr>
           <w:rFonts w:cs="Times New Roman"/>
@@ -3843,7 +3808,6 @@
         </w:rPr>
         <w:t>ksDocument</w:t>
       </w:r>
-      <w:proofErr w:type="spellEnd"/>
       <w:r>
         <w:rPr>
           <w:rFonts w:cs="Times New Roman"/>
@@ -3886,7 +3850,6 @@
           <w:szCs w:val="28"/>
         </w:rPr>
       </w:pPr>
-      <w:proofErr w:type="spellStart"/>
       <w:r>
         <w:rPr>
           <w:rFonts w:cs="Times New Roman"/>
@@ -3896,7 +3859,6 @@
         </w:rPr>
         <w:t>GetPart</w:t>
       </w:r>
-      <w:proofErr w:type="spellEnd"/>
       <w:r>
         <w:rPr>
           <w:rFonts w:cs="Times New Roman"/>
@@ -3960,8 +3922,6 @@
           <w:szCs w:val="28"/>
         </w:rPr>
       </w:pPr>
-      <w:proofErr w:type="spellStart"/>
-      <w:proofErr w:type="gramStart"/>
       <w:r>
         <w:rPr>
           <w:rFonts w:ascii="Consolas" w:hAnsi="Consolas" w:cs="Consolas"/>
@@ -3970,7 +3930,6 @@
         </w:rPr>
         <w:t>GetPart</w:t>
       </w:r>
-      <w:proofErr w:type="spellEnd"/>
       <w:r>
         <w:rPr>
           <w:rFonts w:ascii="Consolas" w:hAnsi="Consolas" w:cs="Consolas"/>
@@ -3978,7 +3937,6 @@
         </w:rPr>
         <w:t>(</w:t>
       </w:r>
-      <w:proofErr w:type="gramEnd"/>
       <w:r>
         <w:rPr>
           <w:rFonts w:ascii="Consolas" w:hAnsi="Consolas" w:cs="Consolas"/>
@@ -4165,7 +4123,6 @@
           <w:szCs w:val="28"/>
         </w:rPr>
       </w:pPr>
-      <w:proofErr w:type="spellStart"/>
       <w:r>
         <w:rPr>
           <w:rFonts w:ascii="Consolas" w:hAnsi="Consolas" w:cs="Consolas"/>
@@ -4174,7 +4131,6 @@
         </w:rPr>
         <w:t>pInPlace</w:t>
       </w:r>
-      <w:proofErr w:type="spellEnd"/>
       <w:r>
         <w:rPr>
           <w:rFonts w:ascii="Consolas" w:hAnsi="Consolas" w:cs="Consolas"/>
@@ -4220,7 +4176,6 @@
           <w:szCs w:val="28"/>
         </w:rPr>
       </w:pPr>
-      <w:proofErr w:type="spellStart"/>
       <w:r>
         <w:rPr>
           <w:rFonts w:ascii="Consolas" w:hAnsi="Consolas" w:cs="Consolas"/>
@@ -4229,7 +4184,6 @@
         </w:rPr>
         <w:t>pNew</w:t>
       </w:r>
-      <w:proofErr w:type="spellEnd"/>
       <w:r>
         <w:rPr>
           <w:rFonts w:ascii="Consolas" w:hAnsi="Consolas" w:cs="Consolas"/>
@@ -4268,7 +4222,6 @@
           <w:szCs w:val="28"/>
         </w:rPr>
       </w:pPr>
-      <w:proofErr w:type="spellStart"/>
       <w:r>
         <w:rPr>
           <w:rFonts w:ascii="Consolas" w:hAnsi="Consolas" w:cs="Consolas"/>
@@ -4277,7 +4230,6 @@
         </w:rPr>
         <w:t>pEdit</w:t>
       </w:r>
-      <w:proofErr w:type="spellEnd"/>
       <w:r>
         <w:rPr>
           <w:rFonts w:ascii="Consolas" w:hAnsi="Consolas" w:cs="Consolas"/>
@@ -4316,7 +4268,6 @@
           <w:szCs w:val="28"/>
         </w:rPr>
       </w:pPr>
-      <w:proofErr w:type="spellStart"/>
       <w:r>
         <w:rPr>
           <w:rFonts w:ascii="Consolas" w:hAnsi="Consolas" w:cs="Consolas"/>
@@ -4325,7 +4276,6 @@
         </w:rPr>
         <w:t>pTop</w:t>
       </w:r>
-      <w:proofErr w:type="spellEnd"/>
       <w:r>
         <w:rPr>
           <w:rFonts w:ascii="Consolas" w:hAnsi="Consolas" w:cs="Consolas"/>
@@ -4396,7 +4346,6 @@
         </w:rPr>
         <w:t xml:space="preserve">Указатель на интерфейс компонента </w:t>
       </w:r>
-      <w:proofErr w:type="spellStart"/>
       <w:r>
         <w:rPr>
           <w:rFonts w:ascii="Consolas" w:hAnsi="Consolas" w:cs="Times New Roman"/>
@@ -4405,7 +4354,6 @@
         </w:rPr>
         <w:t>ksPart</w:t>
       </w:r>
-      <w:proofErr w:type="spellEnd"/>
       <w:r>
         <w:rPr>
           <w:rFonts w:cs="Times New Roman"/>
@@ -4413,7 +4361,6 @@
         </w:rPr>
         <w:t xml:space="preserve"> или </w:t>
       </w:r>
-      <w:proofErr w:type="spellStart"/>
       <w:r>
         <w:rPr>
           <w:rFonts w:ascii="Consolas" w:hAnsi="Consolas" w:cs="Times New Roman"/>
@@ -4422,7 +4369,6 @@
         </w:rPr>
         <w:t>IPart</w:t>
       </w:r>
-      <w:proofErr w:type="spellEnd"/>
       <w:r>
         <w:rPr>
           <w:rFonts w:cs="Times New Roman"/>
@@ -4536,23 +4482,7 @@
           <w:rFonts w:cs="Times New Roman"/>
           <w:szCs w:val="28"/>
         </w:rPr>
-        <w:t xml:space="preserve">Деталь или сборка являются компонентами. Сборка, в свою очередь, состоит из компонентов - деталей и </w:t>
-      </w:r>
-      <w:proofErr w:type="spellStart"/>
-      <w:r>
-        <w:rPr>
-          <w:rFonts w:cs="Times New Roman"/>
-          <w:szCs w:val="28"/>
-        </w:rPr>
-        <w:t>подсборок</w:t>
-      </w:r>
-      <w:proofErr w:type="spellEnd"/>
-      <w:r>
-        <w:rPr>
-          <w:rFonts w:cs="Times New Roman"/>
-          <w:szCs w:val="28"/>
-        </w:rPr>
-        <w:t>.</w:t>
+        <w:t>Деталь или сборка являются компонентами. Сборка, в свою очередь, состоит из компонентов - деталей и подсборок.</w:t>
       </w:r>
     </w:p>
     <w:p>
@@ -4591,7 +4521,6 @@
           <w:szCs w:val="28"/>
         </w:rPr>
       </w:pPr>
-      <w:proofErr w:type="spellStart"/>
       <w:r>
         <w:rPr>
           <w:rFonts w:cs="Times New Roman"/>
@@ -4601,7 +4530,6 @@
         </w:rPr>
         <w:t>GetDefaultEntity</w:t>
       </w:r>
-      <w:proofErr w:type="spellEnd"/>
       <w:r>
         <w:rPr>
           <w:rFonts w:ascii="Consolas" w:hAnsi="Consolas" w:cs="Consolas"/>
@@ -4689,8 +4617,6 @@
           <w:szCs w:val="28"/>
         </w:rPr>
       </w:pPr>
-      <w:proofErr w:type="spellStart"/>
-      <w:proofErr w:type="gramStart"/>
       <w:r>
         <w:rPr>
           <w:rFonts w:ascii="Consolas" w:hAnsi="Consolas" w:cs="Consolas"/>
@@ -4699,7 +4625,6 @@
         </w:rPr>
         <w:t>GetDefaultEntity</w:t>
       </w:r>
-      <w:proofErr w:type="spellEnd"/>
       <w:r>
         <w:rPr>
           <w:rFonts w:ascii="Consolas" w:hAnsi="Consolas" w:cs="Consolas"/>
@@ -4707,7 +4632,6 @@
         </w:rPr>
         <w:t>(</w:t>
       </w:r>
-      <w:proofErr w:type="gramEnd"/>
       <w:r>
         <w:rPr>
           <w:rFonts w:ascii="Consolas" w:hAnsi="Consolas" w:cs="Consolas"/>
@@ -4723,7 +4647,6 @@
         </w:rPr>
         <w:t xml:space="preserve"> </w:t>
       </w:r>
-      <w:proofErr w:type="spellStart"/>
       <w:r>
         <w:rPr>
           <w:rFonts w:ascii="Consolas" w:hAnsi="Consolas" w:cs="Consolas"/>
@@ -4732,7 +4655,6 @@
         </w:rPr>
         <w:t>objType</w:t>
       </w:r>
-      <w:proofErr w:type="spellEnd"/>
       <w:r>
         <w:rPr>
           <w:rFonts w:ascii="Consolas" w:hAnsi="Consolas" w:cs="Consolas"/>
@@ -4805,7 +4727,6 @@
           <w:szCs w:val="28"/>
         </w:rPr>
       </w:pPr>
-      <w:proofErr w:type="spellStart"/>
       <w:r>
         <w:rPr>
           <w:rFonts w:ascii="Consolas" w:hAnsi="Consolas" w:cs="Consolas"/>
@@ -4814,7 +4735,6 @@
         </w:rPr>
         <w:t>objType</w:t>
       </w:r>
-      <w:proofErr w:type="spellEnd"/>
       <w:r>
         <w:rPr>
           <w:rFonts w:cs="Times New Roman"/>
@@ -4870,7 +4790,6 @@
         </w:rPr>
         <w:t xml:space="preserve">Указатель на интерфейс </w:t>
       </w:r>
-      <w:proofErr w:type="spellStart"/>
       <w:r>
         <w:rPr>
           <w:rFonts w:ascii="Consolas" w:hAnsi="Consolas" w:cs="Consolas"/>
@@ -4879,7 +4798,6 @@
         </w:rPr>
         <w:t>ksEntity</w:t>
       </w:r>
-      <w:proofErr w:type="spellEnd"/>
       <w:r>
         <w:rPr>
           <w:rFonts w:cs="Times New Roman"/>
@@ -4887,7 +4805,6 @@
         </w:rPr>
         <w:t xml:space="preserve"> или </w:t>
       </w:r>
-      <w:proofErr w:type="spellStart"/>
       <w:r>
         <w:rPr>
           <w:rFonts w:ascii="Consolas" w:hAnsi="Consolas" w:cs="Consolas"/>
@@ -4896,7 +4813,6 @@
         </w:rPr>
         <w:t>IEntity</w:t>
       </w:r>
-      <w:proofErr w:type="spellEnd"/>
       <w:r>
         <w:rPr>
           <w:rFonts w:cs="Times New Roman"/>
@@ -4929,7 +4845,6 @@
         </w:rPr>
         <w:t>Типы объектов (</w:t>
       </w:r>
-      <w:proofErr w:type="spellStart"/>
       <w:r>
         <w:rPr>
           <w:rFonts w:ascii="Consolas" w:hAnsi="Consolas" w:cs="Consolas"/>
@@ -4939,7 +4854,6 @@
         </w:rPr>
         <w:t>objType</w:t>
       </w:r>
-      <w:proofErr w:type="spellEnd"/>
       <w:r>
         <w:rPr>
           <w:rFonts w:cs="Times New Roman"/>
@@ -5243,7 +5157,6 @@
           <w:szCs w:val="28"/>
         </w:rPr>
       </w:pPr>
-      <w:proofErr w:type="spellStart"/>
       <w:r>
         <w:rPr>
           <w:rFonts w:cs="Times New Roman"/>
@@ -5252,8 +5165,8 @@
         </w:rPr>
         <w:t>N</w:t>
       </w:r>
-      <w:bookmarkStart w:id="3" w:name="Xbu1744798"/>
-      <w:bookmarkEnd w:id="3"/>
+      <w:bookmarkStart w:id="4" w:name="Xbu1744798"/>
+      <w:bookmarkEnd w:id="4"/>
       <w:r>
         <w:rPr>
           <w:rFonts w:cs="Times New Roman"/>
@@ -5262,8 +5175,8 @@
         </w:rPr>
         <w:t>e</w:t>
       </w:r>
-      <w:bookmarkStart w:id="4" w:name="Xbu1744799"/>
-      <w:bookmarkEnd w:id="4"/>
+      <w:bookmarkStart w:id="5" w:name="Xbu1744799"/>
+      <w:bookmarkEnd w:id="5"/>
       <w:r>
         <w:rPr>
           <w:rFonts w:cs="Times New Roman"/>
@@ -5272,7 +5185,6 @@
         </w:rPr>
         <w:t>wEntity</w:t>
       </w:r>
-      <w:proofErr w:type="spellEnd"/>
       <w:r>
         <w:rPr>
           <w:rFonts w:cs="Times New Roman"/>
@@ -5336,8 +5248,6 @@
           <w:szCs w:val="28"/>
         </w:rPr>
       </w:pPr>
-      <w:proofErr w:type="spellStart"/>
-      <w:proofErr w:type="gramStart"/>
       <w:r>
         <w:rPr>
           <w:rFonts w:ascii="Consolas" w:hAnsi="Consolas" w:cs="Consolas"/>
@@ -5346,7 +5256,6 @@
         </w:rPr>
         <w:t>NewEntity</w:t>
       </w:r>
-      <w:proofErr w:type="spellEnd"/>
       <w:r>
         <w:rPr>
           <w:rFonts w:ascii="Consolas" w:hAnsi="Consolas" w:cs="Consolas"/>
@@ -5354,7 +5263,6 @@
         </w:rPr>
         <w:t>(</w:t>
       </w:r>
-      <w:proofErr w:type="gramEnd"/>
       <w:r>
         <w:rPr>
           <w:rFonts w:ascii="Consolas" w:hAnsi="Consolas" w:cs="Consolas"/>
@@ -5370,7 +5278,6 @@
         </w:rPr>
         <w:t xml:space="preserve"> </w:t>
       </w:r>
-      <w:proofErr w:type="spellStart"/>
       <w:r>
         <w:rPr>
           <w:rFonts w:ascii="Consolas" w:hAnsi="Consolas" w:cs="Consolas"/>
@@ -5379,7 +5286,6 @@
         </w:rPr>
         <w:t>objType</w:t>
       </w:r>
-      <w:proofErr w:type="spellEnd"/>
       <w:r>
         <w:rPr>
           <w:rFonts w:ascii="Consolas" w:hAnsi="Consolas" w:cs="Consolas"/>
@@ -5452,7 +5358,6 @@
           <w:szCs w:val="28"/>
         </w:rPr>
       </w:pPr>
-      <w:proofErr w:type="spellStart"/>
       <w:r>
         <w:rPr>
           <w:rFonts w:ascii="Consolas" w:hAnsi="Consolas" w:cs="Consolas"/>
@@ -5461,7 +5366,6 @@
         </w:rPr>
         <w:t>objType</w:t>
       </w:r>
-      <w:proofErr w:type="spellEnd"/>
       <w:r>
         <w:rPr>
           <w:rFonts w:cs="Times New Roman"/>
@@ -5517,7 +5421,6 @@
         </w:rPr>
         <w:t xml:space="preserve">Указатель на интерфейс </w:t>
       </w:r>
-      <w:proofErr w:type="spellStart"/>
       <w:r>
         <w:rPr>
           <w:rFonts w:ascii="Consolas" w:hAnsi="Consolas" w:cs="Consolas"/>
@@ -5526,7 +5429,6 @@
         </w:rPr>
         <w:t>ksEntity</w:t>
       </w:r>
-      <w:proofErr w:type="spellEnd"/>
       <w:r>
         <w:rPr>
           <w:rFonts w:cs="Times New Roman"/>
@@ -5534,7 +5436,6 @@
         </w:rPr>
         <w:t xml:space="preserve"> или </w:t>
       </w:r>
-      <w:proofErr w:type="spellStart"/>
       <w:r>
         <w:rPr>
           <w:rFonts w:ascii="Consolas" w:hAnsi="Consolas" w:cs="Consolas"/>
@@ -5543,7 +5444,6 @@
         </w:rPr>
         <w:t>IEntity</w:t>
       </w:r>
-      <w:proofErr w:type="spellEnd"/>
       <w:r>
         <w:rPr>
           <w:rFonts w:cs="Times New Roman"/>
@@ -5572,7 +5472,6 @@
           <w:szCs w:val="28"/>
         </w:rPr>
       </w:pPr>
-      <w:proofErr w:type="spellStart"/>
       <w:r>
         <w:rPr>
           <w:rFonts w:cs="Times New Roman"/>
@@ -5581,8 +5480,8 @@
         </w:rPr>
         <w:t>B</w:t>
       </w:r>
-      <w:bookmarkStart w:id="5" w:name="Xbc2287946"/>
-      <w:bookmarkEnd w:id="5"/>
+      <w:bookmarkStart w:id="6" w:name="Xbc2287946"/>
+      <w:bookmarkEnd w:id="6"/>
       <w:r>
         <w:rPr>
           <w:rFonts w:cs="Times New Roman"/>
@@ -5591,8 +5490,8 @@
         </w:rPr>
         <w:t>egin</w:t>
       </w:r>
-      <w:bookmarkStart w:id="6" w:name="Xbc2287947"/>
-      <w:bookmarkEnd w:id="6"/>
+      <w:bookmarkStart w:id="7" w:name="Xbc2287947"/>
+      <w:bookmarkEnd w:id="7"/>
       <w:r>
         <w:rPr>
           <w:rFonts w:cs="Times New Roman"/>
@@ -5601,7 +5500,6 @@
         </w:rPr>
         <w:t>Edit</w:t>
       </w:r>
-      <w:proofErr w:type="spellEnd"/>
       <w:r>
         <w:rPr>
           <w:rFonts w:ascii="Consolas" w:hAnsi="Consolas" w:cs="Consolas"/>
@@ -5665,30 +5563,12 @@
           <w:szCs w:val="28"/>
         </w:rPr>
       </w:pPr>
-      <w:proofErr w:type="spellStart"/>
-      <w:proofErr w:type="gramStart"/>
       <w:r>
         <w:rPr>
           <w:rFonts w:ascii="Consolas" w:hAnsi="Consolas" w:cs="Consolas"/>
           <w:szCs w:val="28"/>
         </w:rPr>
-        <w:t>BeginEdit</w:t>
-      </w:r>
-      <w:proofErr w:type="spellEnd"/>
-      <w:r>
-        <w:rPr>
-          <w:rFonts w:ascii="Consolas" w:hAnsi="Consolas" w:cs="Consolas"/>
-          <w:szCs w:val="28"/>
-        </w:rPr>
-        <w:t>(</w:t>
-      </w:r>
-      <w:proofErr w:type="gramEnd"/>
-      <w:r>
-        <w:rPr>
-          <w:rFonts w:ascii="Consolas" w:hAnsi="Consolas" w:cs="Consolas"/>
-          <w:szCs w:val="28"/>
-        </w:rPr>
-        <w:t>)</w:t>
+        <w:t>BeginEdit()</w:t>
       </w:r>
     </w:p>
     <w:p>
@@ -5731,7 +5611,6 @@
           <w:szCs w:val="28"/>
         </w:rPr>
       </w:pPr>
-      <w:proofErr w:type="spellStart"/>
       <w:r>
         <w:rPr>
           <w:rFonts w:ascii="Consolas" w:hAnsi="Consolas" w:cs="Consolas"/>
@@ -5740,7 +5619,6 @@
         </w:rPr>
         <w:t>SketchDoc</w:t>
       </w:r>
-      <w:proofErr w:type="spellEnd"/>
       <w:r>
         <w:rPr>
           <w:rFonts w:cs="Times New Roman"/>
@@ -5748,7 +5626,6 @@
         </w:rPr>
         <w:t xml:space="preserve"> – указатель на интерфейс </w:t>
       </w:r>
-      <w:proofErr w:type="spellStart"/>
       <w:r>
         <w:rPr>
           <w:rFonts w:ascii="Consolas" w:hAnsi="Consolas" w:cs="Consolas"/>
@@ -5757,7 +5634,6 @@
         </w:rPr>
         <w:t>IFragmentDocument</w:t>
       </w:r>
-      <w:proofErr w:type="spellEnd"/>
       <w:r>
         <w:rPr>
           <w:rFonts w:cs="Times New Roman"/>
@@ -5785,7 +5661,6 @@
           <w:szCs w:val="28"/>
         </w:rPr>
       </w:pPr>
-      <w:proofErr w:type="spellStart"/>
       <w:r>
         <w:rPr>
           <w:rFonts w:cs="Times New Roman"/>
@@ -5795,7 +5670,6 @@
         </w:rPr>
         <w:t>EndEdit</w:t>
       </w:r>
-      <w:proofErr w:type="spellEnd"/>
       <w:r>
         <w:rPr>
           <w:rFonts w:cs="Times New Roman"/>
@@ -5859,8 +5733,6 @@
           <w:szCs w:val="28"/>
         </w:rPr>
       </w:pPr>
-      <w:proofErr w:type="spellStart"/>
-      <w:proofErr w:type="gramStart"/>
       <w:r>
         <w:rPr>
           <w:rFonts w:ascii="Consolas" w:hAnsi="Consolas" w:cs="Consolas"/>
@@ -5870,21 +5742,12 @@
         <w:lastRenderedPageBreak/>
         <w:t>EndEdit</w:t>
       </w:r>
-      <w:proofErr w:type="spellEnd"/>
       <w:r>
         <w:rPr>
           <w:rFonts w:ascii="Consolas" w:hAnsi="Consolas" w:cs="Consolas"/>
           <w:szCs w:val="28"/>
         </w:rPr>
-        <w:t>(</w:t>
-      </w:r>
-      <w:proofErr w:type="gramEnd"/>
-      <w:r>
-        <w:rPr>
-          <w:rFonts w:ascii="Consolas" w:hAnsi="Consolas" w:cs="Consolas"/>
-          <w:szCs w:val="28"/>
-        </w:rPr>
-        <w:t>)</w:t>
+        <w:t>()</w:t>
       </w:r>
     </w:p>
     <w:p>
@@ -5998,7 +5861,6 @@
           <w:szCs w:val="28"/>
         </w:rPr>
       </w:pPr>
-      <w:proofErr w:type="spellStart"/>
       <w:r>
         <w:rPr>
           <w:rFonts w:cs="Times New Roman"/>
@@ -6008,7 +5870,6 @@
         </w:rPr>
         <w:t>ksLineSeg</w:t>
       </w:r>
-      <w:proofErr w:type="spellEnd"/>
       <w:r>
         <w:rPr>
           <w:rFonts w:cs="Times New Roman"/>
@@ -6088,35 +5949,7 @@
           <w:szCs w:val="28"/>
           <w:lang w:val="en-US"/>
         </w:rPr>
-        <w:t xml:space="preserve">ong </w:t>
-      </w:r>
-      <w:proofErr w:type="spellStart"/>
-      <w:proofErr w:type="gramStart"/>
-      <w:r>
-        <w:rPr>
-          <w:rFonts w:ascii="Consolas" w:hAnsi="Consolas" w:cs="Consolas"/>
-          <w:szCs w:val="28"/>
-          <w:lang w:val="en-US"/>
-        </w:rPr>
-        <w:t>ksLineSeg</w:t>
-      </w:r>
-      <w:proofErr w:type="spellEnd"/>
-      <w:r>
-        <w:rPr>
-          <w:rFonts w:ascii="Consolas" w:hAnsi="Consolas" w:cs="Consolas"/>
-          <w:szCs w:val="28"/>
-          <w:lang w:val="en-US"/>
-        </w:rPr>
-        <w:t>(</w:t>
-      </w:r>
-      <w:proofErr w:type="gramEnd"/>
-      <w:r>
-        <w:rPr>
-          <w:rFonts w:ascii="Consolas" w:hAnsi="Consolas" w:cs="Consolas"/>
-          <w:szCs w:val="28"/>
-          <w:lang w:val="en-US"/>
-        </w:rPr>
-        <w:t>double x1, double y1, double x2,</w:t>
+        <w:t>ong ksLineSeg(double x1, double y1, double x2,</w:t>
       </w:r>
       <w:r>
         <w:rPr>
@@ -6359,7 +6192,6 @@
           <w:szCs w:val="28"/>
         </w:rPr>
       </w:pPr>
-      <w:proofErr w:type="spellStart"/>
       <w:r>
         <w:rPr>
           <w:rFonts w:ascii="Consolas" w:hAnsi="Consolas" w:cs="Consolas"/>
@@ -6367,7 +6199,6 @@
         </w:rPr>
         <w:t>style</w:t>
       </w:r>
-      <w:proofErr w:type="spellEnd"/>
       <w:r>
         <w:rPr>
           <w:rFonts w:cs="Times New Roman"/>
@@ -6481,7 +6312,6 @@
           <w:szCs w:val="28"/>
         </w:rPr>
       </w:pPr>
-      <w:proofErr w:type="spellStart"/>
       <w:r>
         <w:rPr>
           <w:rFonts w:cs="Times New Roman"/>
@@ -6491,7 +6321,6 @@
         </w:rPr>
         <w:t>ExtrusionParam</w:t>
       </w:r>
-      <w:proofErr w:type="spellEnd"/>
       <w:r>
         <w:rPr>
           <w:rFonts w:cs="Times New Roman"/>
@@ -6555,8 +6384,6 @@
           <w:szCs w:val="28"/>
         </w:rPr>
       </w:pPr>
-      <w:proofErr w:type="spellStart"/>
-      <w:proofErr w:type="gramStart"/>
       <w:r>
         <w:rPr>
           <w:rFonts w:ascii="Consolas" w:hAnsi="Consolas" w:cs="Consolas"/>
@@ -6565,21 +6392,12 @@
         </w:rPr>
         <w:t>ExtrusionParam</w:t>
       </w:r>
-      <w:proofErr w:type="spellEnd"/>
       <w:r>
         <w:rPr>
           <w:rFonts w:ascii="Consolas" w:hAnsi="Consolas" w:cs="Consolas"/>
           <w:szCs w:val="28"/>
         </w:rPr>
-        <w:t>(</w:t>
-      </w:r>
-      <w:proofErr w:type="gramEnd"/>
-      <w:r>
-        <w:rPr>
-          <w:rFonts w:ascii="Consolas" w:hAnsi="Consolas" w:cs="Consolas"/>
-          <w:szCs w:val="28"/>
-        </w:rPr>
-        <w:t>)</w:t>
+        <w:t>()</w:t>
       </w:r>
     </w:p>
     <w:p>
@@ -6702,7 +6520,6 @@
         </w:rPr>
         <w:t xml:space="preserve"> </w:t>
       </w:r>
-      <w:proofErr w:type="spellStart"/>
       <w:r>
         <w:rPr>
           <w:rFonts w:ascii="Consolas" w:hAnsi="Consolas" w:cs="Consolas"/>
@@ -6711,7 +6528,6 @@
         </w:rPr>
         <w:t>ksExtrusionParam</w:t>
       </w:r>
-      <w:proofErr w:type="spellEnd"/>
       <w:r>
         <w:rPr>
           <w:rFonts w:cs="Times New Roman"/>
@@ -6733,7 +6549,6 @@
         </w:rPr>
         <w:t xml:space="preserve"> </w:t>
       </w:r>
-      <w:proofErr w:type="spellStart"/>
       <w:r>
         <w:rPr>
           <w:rFonts w:ascii="Consolas" w:hAnsi="Consolas" w:cs="Consolas"/>
@@ -6742,7 +6557,6 @@
         </w:rPr>
         <w:t>IExtrusionParam</w:t>
       </w:r>
-      <w:proofErr w:type="spellEnd"/>
       <w:r>
         <w:rPr>
           <w:rFonts w:cs="Times New Roman"/>
@@ -6770,7 +6584,6 @@
           <w:szCs w:val="28"/>
         </w:rPr>
       </w:pPr>
-      <w:proofErr w:type="spellStart"/>
       <w:r>
         <w:rPr>
           <w:rFonts w:cs="Times New Roman"/>
@@ -6780,7 +6593,6 @@
         </w:rPr>
         <w:t>SetSketch</w:t>
       </w:r>
-      <w:proofErr w:type="spellEnd"/>
       <w:r>
         <w:rPr>
           <w:rFonts w:ascii="Consolas" w:hAnsi="Consolas" w:cs="Consolas"/>
@@ -6852,8 +6664,6 @@
           <w:szCs w:val="28"/>
         </w:rPr>
       </w:pPr>
-      <w:proofErr w:type="spellStart"/>
-      <w:proofErr w:type="gramStart"/>
       <w:r>
         <w:rPr>
           <w:rFonts w:ascii="Consolas" w:hAnsi="Consolas" w:cs="Times New Roman"/>
@@ -6862,7 +6672,6 @@
         </w:rPr>
         <w:t>SetSketch</w:t>
       </w:r>
-      <w:proofErr w:type="spellEnd"/>
       <w:r>
         <w:rPr>
           <w:rFonts w:ascii="Consolas" w:hAnsi="Consolas" w:cs="Times New Roman"/>
@@ -6870,7 +6679,6 @@
         </w:rPr>
         <w:t>(</w:t>
       </w:r>
-      <w:proofErr w:type="gramEnd"/>
       <w:r>
         <w:rPr>
           <w:rFonts w:ascii="Consolas" w:hAnsi="Consolas" w:cs="Times New Roman"/>
@@ -6974,60 +6782,40 @@
         </w:rPr>
         <w:t>s</w:t>
       </w:r>
-      <w:proofErr w:type="spellStart"/>
       <w:r>
         <w:rPr>
           <w:rFonts w:ascii="Consolas" w:hAnsi="Consolas" w:cs="Times New Roman"/>
           <w:szCs w:val="28"/>
         </w:rPr>
-        <w:t>ketch</w:t>
-      </w:r>
-      <w:proofErr w:type="spellEnd"/>
+        <w:t xml:space="preserve">ketch </w:t>
+      </w:r>
+      <w:r>
+        <w:rPr>
+          <w:rFonts w:cs="Times New Roman"/>
+          <w:szCs w:val="28"/>
+        </w:rPr>
+        <w:t xml:space="preserve">– указатель на интерфейс эскиза </w:t>
+      </w:r>
       <w:r>
         <w:rPr>
           <w:rFonts w:ascii="Consolas" w:hAnsi="Consolas" w:cs="Times New Roman"/>
           <w:szCs w:val="28"/>
         </w:rPr>
-        <w:t xml:space="preserve"> </w:t>
-      </w:r>
-      <w:r>
-        <w:rPr>
-          <w:rFonts w:cs="Times New Roman"/>
-          <w:szCs w:val="28"/>
-        </w:rPr>
-        <w:t xml:space="preserve">– указатель на интерфейс эскиза </w:t>
-      </w:r>
-      <w:proofErr w:type="spellStart"/>
+        <w:t>ksEntity</w:t>
+      </w:r>
+      <w:r>
+        <w:rPr>
+          <w:rFonts w:cs="Times New Roman"/>
+          <w:szCs w:val="28"/>
+        </w:rPr>
+        <w:t xml:space="preserve"> или </w:t>
+      </w:r>
       <w:r>
         <w:rPr>
           <w:rFonts w:ascii="Consolas" w:hAnsi="Consolas" w:cs="Times New Roman"/>
           <w:szCs w:val="28"/>
         </w:rPr>
-        <w:t>ksEntity</w:t>
-      </w:r>
-      <w:proofErr w:type="spellEnd"/>
-      <w:r>
-        <w:rPr>
-          <w:rFonts w:cs="Times New Roman"/>
-          <w:szCs w:val="28"/>
-        </w:rPr>
-        <w:t xml:space="preserve"> или </w:t>
-      </w:r>
-      <w:proofErr w:type="spellStart"/>
-      <w:r>
-        <w:rPr>
-          <w:rFonts w:ascii="Consolas" w:hAnsi="Consolas" w:cs="Times New Roman"/>
-          <w:szCs w:val="28"/>
-        </w:rPr>
-        <w:t>IEntity</w:t>
-      </w:r>
-      <w:proofErr w:type="spellEnd"/>
-      <w:r>
-        <w:rPr>
-          <w:rFonts w:ascii="Consolas" w:hAnsi="Consolas" w:cs="Times New Roman"/>
-          <w:szCs w:val="28"/>
-        </w:rPr>
-        <w:t>.</w:t>
+        <w:t>IEntity.</w:t>
       </w:r>
     </w:p>
     <w:p>
@@ -7104,7 +6892,6 @@
           <w:szCs w:val="28"/>
         </w:rPr>
       </w:pPr>
-      <w:proofErr w:type="spellStart"/>
       <w:r>
         <w:rPr>
           <w:rFonts w:cs="Times New Roman"/>
@@ -7115,7 +6902,6 @@
         <w:lastRenderedPageBreak/>
         <w:t>ksCircle</w:t>
       </w:r>
-      <w:proofErr w:type="spellEnd"/>
       <w:r>
         <w:rPr>
           <w:rFonts w:cs="Times New Roman"/>
@@ -7187,61 +6973,23 @@
           <w:szCs w:val="28"/>
           <w:lang w:val="en-US"/>
         </w:rPr>
-        <w:t xml:space="preserve">long </w:t>
-      </w:r>
-      <w:proofErr w:type="spellStart"/>
-      <w:proofErr w:type="gramStart"/>
+        <w:t>long ksCircle</w:t>
+      </w:r>
       <w:r>
         <w:rPr>
           <w:rFonts w:ascii="Consolas" w:hAnsi="Consolas" w:cs="Times New Roman"/>
           <w:szCs w:val="28"/>
           <w:lang w:val="en-US"/>
         </w:rPr>
-        <w:t>ksCircle</w:t>
-      </w:r>
-      <w:proofErr w:type="spellEnd"/>
+        <w:t xml:space="preserve">(double xc, </w:t>
+      </w:r>
       <w:r>
         <w:rPr>
           <w:rFonts w:ascii="Consolas" w:hAnsi="Consolas" w:cs="Times New Roman"/>
           <w:szCs w:val="28"/>
           <w:lang w:val="en-US"/>
         </w:rPr>
-        <w:t>(</w:t>
-      </w:r>
-      <w:proofErr w:type="gramEnd"/>
-      <w:r>
-        <w:rPr>
-          <w:rFonts w:ascii="Consolas" w:hAnsi="Consolas" w:cs="Times New Roman"/>
-          <w:szCs w:val="28"/>
-          <w:lang w:val="en-US"/>
-        </w:rPr>
-        <w:t xml:space="preserve">double xc, </w:t>
-      </w:r>
-      <w:r>
-        <w:rPr>
-          <w:rFonts w:ascii="Consolas" w:hAnsi="Consolas" w:cs="Times New Roman"/>
-          <w:szCs w:val="28"/>
-          <w:lang w:val="en-US"/>
-        </w:rPr>
-        <w:t xml:space="preserve">double </w:t>
-      </w:r>
-      <w:proofErr w:type="spellStart"/>
-      <w:r>
-        <w:rPr>
-          <w:rFonts w:ascii="Consolas" w:hAnsi="Consolas" w:cs="Times New Roman"/>
-          <w:szCs w:val="28"/>
-          <w:lang w:val="en-US"/>
-        </w:rPr>
-        <w:t>yc</w:t>
-      </w:r>
-      <w:proofErr w:type="spellEnd"/>
-      <w:r>
-        <w:rPr>
-          <w:rFonts w:ascii="Consolas" w:hAnsi="Consolas" w:cs="Times New Roman"/>
-          <w:szCs w:val="28"/>
-          <w:lang w:val="en-US"/>
-        </w:rPr>
-        <w:t xml:space="preserve">, </w:t>
+        <w:t xml:space="preserve">double yc, </w:t>
       </w:r>
       <w:r>
         <w:rPr>
@@ -7323,7 +7071,6 @@
         </w:rPr>
         <w:t xml:space="preserve">, </w:t>
       </w:r>
-      <w:proofErr w:type="spellStart"/>
       <w:r>
         <w:rPr>
           <w:rFonts w:ascii="Consolas" w:hAnsi="Consolas" w:cs="Consolas"/>
@@ -7332,7 +7079,6 @@
         </w:rPr>
         <w:t>yc</w:t>
       </w:r>
-      <w:proofErr w:type="spellEnd"/>
       <w:r>
         <w:rPr>
           <w:rFonts w:cs="Times New Roman"/>
@@ -7501,7 +7247,6 @@
           <w:szCs w:val="28"/>
         </w:rPr>
       </w:pPr>
-      <w:proofErr w:type="spellStart"/>
       <w:r>
         <w:rPr>
           <w:rFonts w:cs="Times New Roman"/>
@@ -7510,7 +7255,6 @@
         </w:rPr>
         <w:t>ksCreateInsertionFragment</w:t>
       </w:r>
-      <w:proofErr w:type="spellEnd"/>
       <w:r>
         <w:rPr>
           <w:rFonts w:cs="Times New Roman"/>
@@ -7584,43 +7328,7 @@
           <w:szCs w:val="28"/>
           <w:lang w:val="en-US"/>
         </w:rPr>
-        <w:t xml:space="preserve">int </w:t>
-      </w:r>
-      <w:proofErr w:type="spellStart"/>
-      <w:r>
-        <w:rPr>
-          <w:rFonts w:ascii="Consolas" w:hAnsi="Consolas" w:cs="Times New Roman"/>
-          <w:szCs w:val="28"/>
-          <w:lang w:val="en-US"/>
-        </w:rPr>
-        <w:t>ksCreateInsertionFragment</w:t>
-      </w:r>
-      <w:proofErr w:type="spellEnd"/>
-      <w:r>
-        <w:rPr>
-          <w:rFonts w:ascii="Consolas" w:hAnsi="Consolas" w:cs="Times New Roman"/>
-          <w:szCs w:val="28"/>
-          <w:lang w:val="en-US"/>
-        </w:rPr>
-        <w:t>(char*</w:t>
-      </w:r>
-      <w:proofErr w:type="spellStart"/>
-      <w:r>
-        <w:rPr>
-          <w:rFonts w:ascii="Consolas" w:hAnsi="Consolas" w:cs="Times New Roman"/>
-          <w:szCs w:val="28"/>
-          <w:lang w:val="en-US"/>
-        </w:rPr>
-        <w:t>fileName</w:t>
-      </w:r>
-      <w:proofErr w:type="spellEnd"/>
-      <w:r>
-        <w:rPr>
-          <w:rFonts w:ascii="Consolas" w:hAnsi="Consolas" w:cs="Times New Roman"/>
-          <w:szCs w:val="28"/>
-          <w:lang w:val="en-US"/>
-        </w:rPr>
-        <w:t>)</w:t>
+        <w:t>int ksCreateInsertionFragment(char*fileName)</w:t>
       </w:r>
     </w:p>
     <w:p>
@@ -7663,21 +7371,12 @@
           <w:szCs w:val="28"/>
         </w:rPr>
       </w:pPr>
-      <w:proofErr w:type="spellStart"/>
-      <w:r>
-        <w:rPr>
-          <w:rFonts w:cs="Times New Roman"/>
-          <w:szCs w:val="28"/>
-        </w:rPr>
-        <w:t>fileName</w:t>
-      </w:r>
-      <w:proofErr w:type="spellEnd"/>
-      <w:r>
-        <w:rPr>
-          <w:rFonts w:cs="Times New Roman"/>
-          <w:szCs w:val="28"/>
-        </w:rPr>
-        <w:t xml:space="preserve"> – полное имя файла фрагмента.</w:t>
+      <w:r>
+        <w:rPr>
+          <w:rFonts w:cs="Times New Roman"/>
+          <w:szCs w:val="28"/>
+        </w:rPr>
+        <w:t>fileName – полное имя файла фрагмента.</w:t>
       </w:r>
     </w:p>
     <w:p>
@@ -7763,7 +7462,6 @@
           <w:szCs w:val="28"/>
         </w:rPr>
       </w:pPr>
-      <w:proofErr w:type="spellStart"/>
       <w:r>
         <w:rPr>
           <w:rFonts w:cs="Times New Roman"/>
@@ -7773,7 +7471,6 @@
         </w:rPr>
         <w:t>SaveAs</w:t>
       </w:r>
-      <w:proofErr w:type="spellEnd"/>
       <w:r>
         <w:rPr>
           <w:rFonts w:cs="Times New Roman"/>
@@ -7837,8 +7534,6 @@
           <w:szCs w:val="28"/>
         </w:rPr>
       </w:pPr>
-      <w:proofErr w:type="spellStart"/>
-      <w:proofErr w:type="gramStart"/>
       <w:r>
         <w:rPr>
           <w:rFonts w:ascii="Consolas" w:hAnsi="Consolas" w:cs="Times New Roman"/>
@@ -7847,7 +7542,6 @@
         </w:rPr>
         <w:t>SaveAs</w:t>
       </w:r>
-      <w:proofErr w:type="spellEnd"/>
       <w:r>
         <w:rPr>
           <w:rFonts w:ascii="Consolas" w:hAnsi="Consolas" w:cs="Times New Roman"/>
@@ -7855,7 +7549,6 @@
         </w:rPr>
         <w:t>(</w:t>
       </w:r>
-      <w:proofErr w:type="gramEnd"/>
       <w:r>
         <w:rPr>
           <w:rFonts w:ascii="Consolas" w:hAnsi="Consolas" w:cs="Times New Roman"/>
@@ -7871,7 +7564,6 @@
         </w:rPr>
         <w:t xml:space="preserve"> </w:t>
       </w:r>
-      <w:proofErr w:type="spellStart"/>
       <w:r>
         <w:rPr>
           <w:rFonts w:ascii="Consolas" w:hAnsi="Consolas" w:cs="Times New Roman"/>
@@ -7880,7 +7572,6 @@
         </w:rPr>
         <w:t>fileName</w:t>
       </w:r>
-      <w:proofErr w:type="spellEnd"/>
       <w:r>
         <w:rPr>
           <w:rFonts w:ascii="Consolas" w:hAnsi="Consolas" w:cs="Times New Roman"/>
@@ -8043,7 +7734,6 @@
           <w:szCs w:val="28"/>
         </w:rPr>
       </w:pPr>
-      <w:proofErr w:type="spellStart"/>
       <w:r>
         <w:rPr>
           <w:rFonts w:cs="Times New Roman"/>
@@ -8052,7 +7742,6 @@
         </w:rPr>
         <w:t>radius</w:t>
       </w:r>
-      <w:proofErr w:type="spellEnd"/>
       <w:r>
         <w:rPr>
           <w:rFonts w:cs="Times New Roman"/>
@@ -8165,37 +7854,12 @@
         </w:rPr>
         <w:t>r</w:t>
       </w:r>
-      <w:proofErr w:type="spellStart"/>
-      <w:r>
-        <w:rPr>
-          <w:rFonts w:cs="Times New Roman"/>
-          <w:szCs w:val="28"/>
-        </w:rPr>
-        <w:t>adius</w:t>
-      </w:r>
-      <w:proofErr w:type="spellEnd"/>
-      <w:r>
-        <w:rPr>
-          <w:rFonts w:cs="Times New Roman"/>
-          <w:szCs w:val="28"/>
-        </w:rPr>
-        <w:t xml:space="preserve"> = </w:t>
-      </w:r>
-      <w:proofErr w:type="spellStart"/>
-      <w:r>
-        <w:rPr>
-          <w:rFonts w:cs="Times New Roman"/>
-          <w:szCs w:val="28"/>
-        </w:rPr>
-        <w:t>iFilletDefinition.GetRadius</w:t>
-      </w:r>
-      <w:proofErr w:type="spellEnd"/>
-      <w:r>
-        <w:rPr>
-          <w:rFonts w:cs="Times New Roman"/>
-          <w:szCs w:val="28"/>
-        </w:rPr>
-        <w:t>() Получить свойство</w:t>
+      <w:r>
+        <w:rPr>
+          <w:rFonts w:cs="Times New Roman"/>
+          <w:szCs w:val="28"/>
+        </w:rPr>
+        <w:t>adius = iFilletDefinition.GetRadius() Получить свойство</w:t>
       </w:r>
     </w:p>
     <w:p>
@@ -8213,37 +7877,12 @@
           <w:szCs w:val="28"/>
         </w:rPr>
       </w:pPr>
-      <w:proofErr w:type="spellStart"/>
-      <w:r>
-        <w:rPr>
-          <w:rFonts w:cs="Times New Roman"/>
-          <w:szCs w:val="28"/>
-        </w:rPr>
-        <w:t>iFilletDefinition.SetRadius</w:t>
-      </w:r>
-      <w:proofErr w:type="spellEnd"/>
-      <w:r>
-        <w:rPr>
-          <w:rFonts w:cs="Times New Roman"/>
-          <w:szCs w:val="28"/>
-        </w:rPr>
-        <w:t>(</w:t>
-      </w:r>
-      <w:proofErr w:type="spellStart"/>
-      <w:r>
-        <w:rPr>
-          <w:rFonts w:cs="Times New Roman"/>
-          <w:szCs w:val="28"/>
-        </w:rPr>
-        <w:t>radius</w:t>
-      </w:r>
-      <w:proofErr w:type="spellEnd"/>
-      <w:r>
-        <w:rPr>
-          <w:rFonts w:cs="Times New Roman"/>
-          <w:szCs w:val="28"/>
-        </w:rPr>
-        <w:t>) Установить свойство</w:t>
+      <w:r>
+        <w:rPr>
+          <w:rFonts w:cs="Times New Roman"/>
+          <w:szCs w:val="28"/>
+        </w:rPr>
+        <w:t>iFilletDefinition.SetRadius(radius) Установить свойство</w:t>
       </w:r>
     </w:p>
     <w:p>
@@ -8265,7 +7904,6 @@
           <w:szCs w:val="28"/>
         </w:rPr>
       </w:pPr>
-      <w:proofErr w:type="spellStart"/>
       <w:r>
         <w:rPr>
           <w:rFonts w:cs="Times New Roman"/>
@@ -8275,7 +7913,6 @@
         </w:rPr>
         <w:t>directionType</w:t>
       </w:r>
-      <w:proofErr w:type="spellEnd"/>
       <w:r>
         <w:rPr>
           <w:rFonts w:cs="Times New Roman"/>
@@ -8330,7 +7967,6 @@
         </w:rPr>
         <w:t xml:space="preserve"> </w:t>
       </w:r>
-      <w:proofErr w:type="spellStart"/>
       <w:r>
         <w:rPr>
           <w:rFonts w:ascii="Consolas" w:hAnsi="Consolas" w:cs="Times New Roman"/>
@@ -8338,7 +7974,6 @@
         </w:rPr>
         <w:t>short</w:t>
       </w:r>
-      <w:proofErr w:type="spellEnd"/>
       <w:r>
         <w:rPr>
           <w:rFonts w:cs="Times New Roman"/>
@@ -8387,69 +8022,12 @@
           <w:szCs w:val="28"/>
         </w:rPr>
       </w:pPr>
-      <w:proofErr w:type="spellStart"/>
-      <w:r>
-        <w:rPr>
-          <w:rFonts w:cs="Times New Roman"/>
-          <w:szCs w:val="28"/>
-        </w:rPr>
-        <w:t>directionType</w:t>
-      </w:r>
-      <w:proofErr w:type="spellEnd"/>
-      <w:r>
-        <w:rPr>
-          <w:rFonts w:cs="Times New Roman"/>
-          <w:szCs w:val="28"/>
-        </w:rPr>
-        <w:t>=</w:t>
-      </w:r>
-      <w:proofErr w:type="spellStart"/>
-      <w:r>
-        <w:rPr>
-          <w:rFonts w:cs="Times New Roman"/>
-          <w:szCs w:val="28"/>
-        </w:rPr>
-        <w:t>iBaseExtrusion.GetDirectionType</w:t>
-      </w:r>
-      <w:proofErr w:type="spellEnd"/>
-      <w:r>
-        <w:rPr>
-          <w:rFonts w:cs="Times New Roman"/>
-          <w:szCs w:val="28"/>
-        </w:rPr>
-        <w:t xml:space="preserve">() Получить свойство </w:t>
-      </w:r>
-      <w:proofErr w:type="spellStart"/>
-      <w:r>
-        <w:rPr>
-          <w:rFonts w:cs="Times New Roman"/>
-          <w:szCs w:val="28"/>
-        </w:rPr>
-        <w:t>iBaseExtrusion.SetDirectionType</w:t>
-      </w:r>
-      <w:proofErr w:type="spellEnd"/>
-      <w:r>
-        <w:rPr>
-          <w:rFonts w:cs="Times New Roman"/>
-          <w:szCs w:val="28"/>
-        </w:rPr>
-        <w:t>(</w:t>
-      </w:r>
-      <w:proofErr w:type="spellStart"/>
-      <w:r>
-        <w:rPr>
-          <w:rFonts w:cs="Times New Roman"/>
-          <w:szCs w:val="28"/>
-        </w:rPr>
-        <w:t>directionType</w:t>
-      </w:r>
-      <w:proofErr w:type="spellEnd"/>
-      <w:r>
-        <w:rPr>
-          <w:rFonts w:cs="Times New Roman"/>
-          <w:szCs w:val="28"/>
-        </w:rPr>
-        <w:t>) Установить свойство</w:t>
+      <w:r>
+        <w:rPr>
+          <w:rFonts w:cs="Times New Roman"/>
+          <w:szCs w:val="28"/>
+        </w:rPr>
+        <w:t>directionType=iBaseExtrusion.GetDirectionType() Получить свойство iBaseExtrusion.SetDirectionType(directionType) Установить свойство</w:t>
       </w:r>
     </w:p>
     <w:p>
@@ -8500,7 +8078,6 @@
           <w:szCs w:val="28"/>
         </w:rPr>
       </w:pPr>
-      <w:proofErr w:type="spellStart"/>
       <w:r>
         <w:rPr>
           <w:rFonts w:ascii="Consolas" w:hAnsi="Consolas" w:cs="Times New Roman"/>
@@ -8509,7 +8086,6 @@
         </w:rPr>
         <w:t>dtNormal</w:t>
       </w:r>
-      <w:proofErr w:type="spellEnd"/>
       <w:r>
         <w:rPr>
           <w:rFonts w:cs="Times New Roman"/>
@@ -8540,7 +8116,6 @@
           <w:szCs w:val="28"/>
         </w:rPr>
       </w:pPr>
-      <w:proofErr w:type="spellStart"/>
       <w:r>
         <w:rPr>
           <w:rFonts w:ascii="Consolas" w:hAnsi="Consolas" w:cs="Times New Roman"/>
@@ -8549,7 +8124,6 @@
         </w:rPr>
         <w:t>dtReverse</w:t>
       </w:r>
-      <w:proofErr w:type="spellEnd"/>
       <w:r>
         <w:rPr>
           <w:rFonts w:cs="Times New Roman"/>
@@ -8573,7 +8147,6 @@
           <w:szCs w:val="28"/>
         </w:rPr>
       </w:pPr>
-      <w:proofErr w:type="spellStart"/>
       <w:r>
         <w:rPr>
           <w:rFonts w:ascii="Consolas" w:hAnsi="Consolas" w:cs="Times New Roman"/>
@@ -8582,7 +8155,6 @@
         </w:rPr>
         <w:t>dtBoth</w:t>
       </w:r>
-      <w:proofErr w:type="spellEnd"/>
       <w:r>
         <w:rPr>
           <w:rFonts w:cs="Times New Roman"/>
@@ -8606,7 +8178,6 @@
           <w:szCs w:val="28"/>
         </w:rPr>
       </w:pPr>
-      <w:proofErr w:type="spellStart"/>
       <w:r>
         <w:rPr>
           <w:rFonts w:ascii="Consolas" w:hAnsi="Consolas" w:cs="Times New Roman"/>
@@ -8615,7 +8186,6 @@
         </w:rPr>
         <w:t>dtMiddlePlane</w:t>
       </w:r>
-      <w:proofErr w:type="spellEnd"/>
       <w:r>
         <w:rPr>
           <w:rFonts w:cs="Times New Roman"/>
@@ -8775,53 +8345,12 @@
           <w:szCs w:val="28"/>
         </w:rPr>
       </w:pPr>
-      <w:proofErr w:type="spellStart"/>
-      <w:r>
-        <w:rPr>
-          <w:rFonts w:cs="Times New Roman"/>
-          <w:szCs w:val="28"/>
-        </w:rPr>
-        <w:t>Depth</w:t>
-      </w:r>
-      <w:proofErr w:type="spellEnd"/>
-      <w:r>
-        <w:rPr>
-          <w:rFonts w:cs="Times New Roman"/>
-          <w:szCs w:val="28"/>
-        </w:rPr>
-        <w:t xml:space="preserve"> = </w:t>
-      </w:r>
-      <w:proofErr w:type="spellStart"/>
-      <w:r>
-        <w:rPr>
-          <w:rFonts w:cs="Times New Roman"/>
-          <w:szCs w:val="28"/>
-        </w:rPr>
-        <w:t>iObject.GetDepth</w:t>
-      </w:r>
-      <w:proofErr w:type="spellEnd"/>
-      <w:r>
-        <w:rPr>
-          <w:rFonts w:cs="Times New Roman"/>
-          <w:szCs w:val="28"/>
-        </w:rPr>
-        <w:t>(</w:t>
-      </w:r>
-      <w:proofErr w:type="spellStart"/>
-      <w:r>
-        <w:rPr>
-          <w:rFonts w:cs="Times New Roman"/>
-          <w:szCs w:val="28"/>
-        </w:rPr>
-        <w:t>normal</w:t>
-      </w:r>
-      <w:proofErr w:type="spellEnd"/>
-      <w:r>
-        <w:rPr>
-          <w:rFonts w:cs="Times New Roman"/>
-          <w:szCs w:val="28"/>
-        </w:rPr>
-        <w:t>)</w:t>
+      <w:r>
+        <w:rPr>
+          <w:rFonts w:cs="Times New Roman"/>
+          <w:szCs w:val="28"/>
+        </w:rPr>
+        <w:t>Depth = iObject.GetDepth(normal)</w:t>
       </w:r>
       <w:r>
         <w:rPr>
@@ -8853,53 +8382,12 @@
           <w:szCs w:val="28"/>
         </w:rPr>
       </w:pPr>
-      <w:proofErr w:type="spellStart"/>
-      <w:r>
-        <w:rPr>
-          <w:rFonts w:cs="Times New Roman"/>
-          <w:szCs w:val="28"/>
-        </w:rPr>
-        <w:t>iObject.SetDepth</w:t>
-      </w:r>
-      <w:proofErr w:type="spellEnd"/>
-      <w:r>
-        <w:rPr>
-          <w:rFonts w:cs="Times New Roman"/>
-          <w:szCs w:val="28"/>
-        </w:rPr>
-        <w:t>(</w:t>
-      </w:r>
-      <w:proofErr w:type="spellStart"/>
-      <w:r>
-        <w:rPr>
-          <w:rFonts w:cs="Times New Roman"/>
-          <w:szCs w:val="28"/>
-        </w:rPr>
-        <w:t>normal</w:t>
-      </w:r>
-      <w:proofErr w:type="spellEnd"/>
-      <w:r>
-        <w:rPr>
-          <w:rFonts w:cs="Times New Roman"/>
-          <w:szCs w:val="28"/>
-        </w:rPr>
-        <w:t xml:space="preserve">, </w:t>
-      </w:r>
-      <w:proofErr w:type="spellStart"/>
-      <w:r>
-        <w:rPr>
-          <w:rFonts w:cs="Times New Roman"/>
-          <w:szCs w:val="28"/>
-        </w:rPr>
-        <w:t>Depth</w:t>
-      </w:r>
-      <w:proofErr w:type="spellEnd"/>
-      <w:r>
-        <w:rPr>
-          <w:rFonts w:cs="Times New Roman"/>
-          <w:szCs w:val="28"/>
-        </w:rPr>
-        <w:t>) Установить свойство</w:t>
+      <w:r>
+        <w:rPr>
+          <w:rFonts w:cs="Times New Roman"/>
+          <w:szCs w:val="28"/>
+        </w:rPr>
+        <w:t>iObject.SetDepth(normal, Depth) Установить свойство</w:t>
       </w:r>
     </w:p>
     <w:p>
@@ -9103,20 +8591,20 @@
     </w:p>
     <w:p>
       <w:pPr>
-        <w:pStyle w:val="1"/>
-      </w:pPr>
-      <w:bookmarkStart w:id="7" w:name="_Toc70530943"/>
+        <w:pStyle w:val="Heading1"/>
+      </w:pPr>
+      <w:bookmarkStart w:id="8" w:name="_Toc70530943"/>
       <w:r>
         <w:lastRenderedPageBreak/>
         <w:t>3 Описание аналогов</w:t>
       </w:r>
-      <w:bookmarkEnd w:id="7"/>
-    </w:p>
-    <w:p>
-      <w:pPr>
-        <w:pStyle w:val="1"/>
-      </w:pPr>
-      <w:bookmarkStart w:id="8" w:name="_Toc70530944"/>
+      <w:bookmarkEnd w:id="8"/>
+    </w:p>
+    <w:p>
+      <w:pPr>
+        <w:pStyle w:val="Heading1"/>
+      </w:pPr>
+      <w:bookmarkStart w:id="9" w:name="_Toc70530944"/>
       <w:r>
         <w:t xml:space="preserve">3.1 </w:t>
       </w:r>
@@ -9129,7 +8617,7 @@
         </w:rPr>
         <w:t>SketchUp</w:t>
       </w:r>
-      <w:bookmarkEnd w:id="8"/>
+      <w:bookmarkEnd w:id="9"/>
     </w:p>
     <w:p>
       <w:pPr>
@@ -9141,7 +8629,6 @@
           <w:szCs w:val="28"/>
         </w:rPr>
       </w:pPr>
-      <w:proofErr w:type="spellStart"/>
       <w:r>
         <w:rPr>
           <w:rFonts w:cs="Times New Roman"/>
@@ -9153,7 +8640,6 @@
         </w:rPr>
         <w:t>SketchUp</w:t>
       </w:r>
-      <w:proofErr w:type="spellEnd"/>
       <w:r>
         <w:rPr>
           <w:rFonts w:cs="Times New Roman"/>
@@ -9252,19 +8738,21 @@
           <w:szCs w:val="28"/>
           <w:shd w:val="clear" w:color="auto" w:fill="FFFFFF"/>
         </w:rPr>
-        <w:t xml:space="preserve">Основная особенность — почти полное отсутствие окон предварительных настроек. Все геометрические характеристики </w:t>
-      </w:r>
-      <w:proofErr w:type="gramStart"/>
-      <w:r>
+        <w:t>Основная особенность — почти полное отсутствие окон предварительных настроек. Все геометрические характеристики во время или сразу после окончания действия инструмента задаются с клавиатуры. Ещё одна ключевая особенность — это инструмент Push/Pull позволяющий любую плоскость «выдвинуть» в сторону, создав по мере её передвижения новые боковые стенки.</w:t>
+      </w:r>
+    </w:p>
+    <w:p>
+      <w:pPr>
+        <w:spacing w:after="0" w:line="360" w:lineRule="auto"/>
+        <w:ind w:firstLine="708"/>
+        <w:jc w:val="both"/>
         <w:rPr>
           <w:rFonts w:cs="Times New Roman"/>
           <w:color w:val="202122"/>
           <w:szCs w:val="28"/>
           <w:shd w:val="clear" w:color="auto" w:fill="FFFFFF"/>
         </w:rPr>
-        <w:t>во время</w:t>
-      </w:r>
-      <w:proofErr w:type="gramEnd"/>
+      </w:pPr>
       <w:r>
         <w:rPr>
           <w:rFonts w:cs="Times New Roman"/>
@@ -9272,74 +8760,12 @@
           <w:szCs w:val="28"/>
           <w:shd w:val="clear" w:color="auto" w:fill="FFFFFF"/>
         </w:rPr>
-        <w:t xml:space="preserve"> или сразу после окончания действия инструмента задаются с клавиатуры. Ещё одна ключевая особенность — это инструмент </w:t>
-      </w:r>
-      <w:proofErr w:type="spellStart"/>
-      <w:r>
-        <w:rPr>
-          <w:rFonts w:cs="Times New Roman"/>
-          <w:color w:val="202122"/>
-          <w:szCs w:val="28"/>
-          <w:shd w:val="clear" w:color="auto" w:fill="FFFFFF"/>
-        </w:rPr>
-        <w:t>Push</w:t>
-      </w:r>
-      <w:proofErr w:type="spellEnd"/>
-      <w:r>
-        <w:rPr>
-          <w:rFonts w:cs="Times New Roman"/>
-          <w:color w:val="202122"/>
-          <w:szCs w:val="28"/>
-          <w:shd w:val="clear" w:color="auto" w:fill="FFFFFF"/>
-        </w:rPr>
-        <w:t>/</w:t>
-      </w:r>
-      <w:proofErr w:type="spellStart"/>
-      <w:r>
-        <w:rPr>
-          <w:rFonts w:cs="Times New Roman"/>
-          <w:color w:val="202122"/>
-          <w:szCs w:val="28"/>
-          <w:shd w:val="clear" w:color="auto" w:fill="FFFFFF"/>
-        </w:rPr>
-        <w:t>Pull</w:t>
-      </w:r>
-      <w:proofErr w:type="spellEnd"/>
-      <w:r>
-        <w:rPr>
-          <w:rFonts w:cs="Times New Roman"/>
-          <w:color w:val="202122"/>
-          <w:szCs w:val="28"/>
-          <w:shd w:val="clear" w:color="auto" w:fill="FFFFFF"/>
-        </w:rPr>
-        <w:t xml:space="preserve"> позволяющий любую плоскость «выдвинуть» в сторону, создав по мере её передвижения новые боковые стенки.</w:t>
-      </w:r>
-    </w:p>
-    <w:p>
-      <w:pPr>
-        <w:spacing w:after="0" w:line="360" w:lineRule="auto"/>
-        <w:ind w:firstLine="708"/>
-        <w:jc w:val="both"/>
-        <w:rPr>
-          <w:rFonts w:cs="Times New Roman"/>
-          <w:color w:val="202122"/>
-          <w:szCs w:val="28"/>
-          <w:shd w:val="clear" w:color="auto" w:fill="FFFFFF"/>
-        </w:rPr>
-      </w:pPr>
-      <w:r>
-        <w:rPr>
-          <w:rFonts w:cs="Times New Roman"/>
-          <w:color w:val="202122"/>
-          <w:szCs w:val="28"/>
-          <w:shd w:val="clear" w:color="auto" w:fill="FFFFFF"/>
-        </w:rPr>
         <w:t>Также можно отметить следующие возможности:</w:t>
       </w:r>
     </w:p>
     <w:p>
       <w:pPr>
-        <w:pStyle w:val="a3"/>
+        <w:pStyle w:val="ListParagraph"/>
         <w:numPr>
           <w:ilvl w:val="0"/>
           <w:numId w:val="27"/>
@@ -9439,7 +8865,7 @@
     </w:p>
     <w:p>
       <w:pPr>
-        <w:pStyle w:val="a3"/>
+        <w:pStyle w:val="ListParagraph"/>
         <w:numPr>
           <w:ilvl w:val="0"/>
           <w:numId w:val="27"/>
@@ -9489,7 +8915,7 @@
     </w:p>
     <w:p>
       <w:pPr>
-        <w:pStyle w:val="a3"/>
+        <w:pStyle w:val="ListParagraph"/>
         <w:spacing w:after="0" w:line="360" w:lineRule="auto"/>
         <w:jc w:val="both"/>
         <w:rPr>
@@ -9547,7 +8973,7 @@
                     </pic:cNvPicPr>
                   </pic:nvPicPr>
                   <pic:blipFill>
-                    <a:blip r:embed="rId8" cstate="print">
+                    <a:blip r:embed="rId12" cstate="print">
                       <a:extLst>
                         <a:ext uri="{28A0092B-C50C-407E-A947-70E740481C1C}">
                           <a14:useLocalDpi xmlns:a14="http://schemas.microsoft.com/office/drawing/2010/main" val="0"/>
@@ -9678,18 +9104,18 @@
     </w:p>
     <w:p>
       <w:pPr>
-        <w:pStyle w:val="1"/>
-      </w:pPr>
-      <w:bookmarkStart w:id="9" w:name="_Toc70530945"/>
+        <w:pStyle w:val="Heading1"/>
+      </w:pPr>
+      <w:bookmarkStart w:id="10" w:name="_Toc70530945"/>
       <w:r>
         <w:lastRenderedPageBreak/>
         <w:t>4 Описание предмета проектирования</w:t>
       </w:r>
-      <w:bookmarkEnd w:id="9"/>
-    </w:p>
-    <w:p>
-      <w:pPr>
-        <w:pStyle w:val="a3"/>
+      <w:bookmarkEnd w:id="10"/>
+    </w:p>
+    <w:p>
+      <w:pPr>
+        <w:pStyle w:val="ListParagraph"/>
         <w:tabs>
           <w:tab w:val="left" w:pos="993"/>
         </w:tabs>
@@ -9746,7 +9172,7 @@
     </w:p>
     <w:p>
       <w:pPr>
-        <w:pStyle w:val="a3"/>
+        <w:pStyle w:val="ListParagraph"/>
         <w:tabs>
           <w:tab w:val="left" w:pos="993"/>
         </w:tabs>
@@ -9777,7 +9203,7 @@
     </w:p>
     <w:p>
       <w:pPr>
-        <w:pStyle w:val="af9"/>
+        <w:pStyle w:val="BodyText"/>
         <w:numPr>
           <w:ilvl w:val="0"/>
           <w:numId w:val="28"/>
@@ -9829,7 +9255,7 @@
     </w:p>
     <w:p>
       <w:pPr>
-        <w:pStyle w:val="af9"/>
+        <w:pStyle w:val="BodyText"/>
         <w:numPr>
           <w:ilvl w:val="0"/>
           <w:numId w:val="28"/>
@@ -9914,7 +9340,7 @@
     </w:p>
     <w:p>
       <w:pPr>
-        <w:pStyle w:val="af9"/>
+        <w:pStyle w:val="BodyText"/>
         <w:numPr>
           <w:ilvl w:val="0"/>
           <w:numId w:val="28"/>
@@ -9966,7 +9392,7 @@
     </w:p>
     <w:p>
       <w:pPr>
-        <w:pStyle w:val="af9"/>
+        <w:pStyle w:val="BodyText"/>
         <w:tabs>
           <w:tab w:val="left" w:pos="4574"/>
           <w:tab w:val="left" w:pos="4683"/>
@@ -10014,7 +9440,7 @@
                     <pic:cNvPicPr/>
                   </pic:nvPicPr>
                   <pic:blipFill>
-                    <a:blip r:embed="rId9">
+                    <a:blip r:embed="rId13">
                       <a:extLst>
                         <a:ext uri="{28A0092B-C50C-407E-A947-70E740481C1C}">
                           <a14:useLocalDpi xmlns:a14="http://schemas.microsoft.com/office/drawing/2010/main" val="0"/>
@@ -10064,7 +9490,7 @@
     </w:p>
     <w:p>
       <w:pPr>
-        <w:pStyle w:val="a3"/>
+        <w:pStyle w:val="ListParagraph"/>
         <w:tabs>
           <w:tab w:val="left" w:pos="851"/>
         </w:tabs>
@@ -10130,16 +9556,16 @@
     </w:p>
     <w:p>
       <w:pPr>
-        <w:pStyle w:val="1"/>
-      </w:pPr>
-      <w:bookmarkStart w:id="10" w:name="_Toc70530946"/>
-      <w:bookmarkStart w:id="11" w:name="_Toc472681143"/>
-      <w:bookmarkStart w:id="12" w:name="_Toc477703894"/>
+        <w:pStyle w:val="Heading1"/>
+      </w:pPr>
+      <w:bookmarkStart w:id="11" w:name="_Toc70530946"/>
+      <w:bookmarkStart w:id="12" w:name="_Toc472681143"/>
+      <w:bookmarkStart w:id="13" w:name="_Toc477703894"/>
       <w:r>
         <w:lastRenderedPageBreak/>
         <w:t>5 Диаграмма классов плагина</w:t>
       </w:r>
-      <w:bookmarkEnd w:id="10"/>
+      <w:bookmarkEnd w:id="11"/>
     </w:p>
     <w:p>
       <w:pPr>
@@ -10148,7 +9574,7 @@
         <w:ind w:firstLine="851"/>
         <w:jc w:val="both"/>
         <w:rPr>
-          <w:rStyle w:val="af0"/>
+          <w:rStyle w:val="CommentReference"/>
           <w:rFonts w:asciiTheme="minorHAnsi" w:hAnsiTheme="minorHAnsi" w:cstheme="minorBidi"/>
           <w:color w:val="auto"/>
           <w:lang w:eastAsia="en-US"/>
@@ -10190,7 +9616,7 @@
                     <pic:cNvPicPr/>
                   </pic:nvPicPr>
                   <pic:blipFill>
-                    <a:blip r:embed="rId10">
+                    <a:blip r:embed="rId14">
                       <a:extLst>
                         <a:ext uri="{28A0092B-C50C-407E-A947-70E740481C1C}">
                           <a14:useLocalDpi xmlns:a14="http://schemas.microsoft.com/office/drawing/2010/main" val="0"/>
@@ -10397,7 +9823,6 @@
         </w:rPr>
         <w:t xml:space="preserve">Класс </w:t>
       </w:r>
-      <w:proofErr w:type="spellStart"/>
       <w:r>
         <w:rPr>
           <w:rFonts w:cs="Times New Roman"/>
@@ -10406,7 +9831,6 @@
         </w:rPr>
         <w:t>ParametersModel</w:t>
       </w:r>
-      <w:proofErr w:type="spellEnd"/>
       <w:r>
         <w:rPr>
           <w:rFonts w:cs="Times New Roman"/>
@@ -10439,7 +9863,6 @@
         </w:rPr>
         <w:t xml:space="preserve">Класс </w:t>
       </w:r>
-      <w:proofErr w:type="spellStart"/>
       <w:r>
         <w:rPr>
           <w:rFonts w:cs="Times New Roman"/>
@@ -10448,7 +9871,6 @@
         </w:rPr>
         <w:t>BuilderModel</w:t>
       </w:r>
-      <w:proofErr w:type="spellEnd"/>
       <w:r>
         <w:rPr>
           <w:rFonts w:cs="Times New Roman"/>
@@ -10547,7 +9969,6 @@
         </w:rPr>
         <w:t>модели (</w:t>
       </w:r>
-      <w:proofErr w:type="spellStart"/>
       <w:r>
         <w:rPr>
           <w:rFonts w:cs="Times New Roman"/>
@@ -10556,7 +9977,6 @@
         </w:rPr>
         <w:t>BuilderModel</w:t>
       </w:r>
-      <w:proofErr w:type="spellEnd"/>
       <w:r>
         <w:rPr>
           <w:rFonts w:cs="Times New Roman"/>
@@ -10589,7 +10009,6 @@
         </w:rPr>
         <w:t xml:space="preserve">Класс </w:t>
       </w:r>
-      <w:proofErr w:type="spellStart"/>
       <w:r>
         <w:rPr>
           <w:rFonts w:cs="Times New Roman"/>
@@ -10598,7 +10017,6 @@
         </w:rPr>
         <w:t>ModelParametersForm</w:t>
       </w:r>
-      <w:proofErr w:type="spellEnd"/>
       <w:r>
         <w:rPr>
           <w:rFonts w:cs="Times New Roman"/>
@@ -10616,7 +10034,7 @@
     </w:p>
     <w:p>
       <w:pPr>
-        <w:pStyle w:val="afc"/>
+        <w:pStyle w:val="a0"/>
         <w:ind w:left="567"/>
         <w:rPr>
           <w:bCs/>
@@ -10654,7 +10072,7 @@
     </w:p>
     <w:p>
       <w:pPr>
-        <w:pStyle w:val="afc"/>
+        <w:pStyle w:val="a0"/>
         <w:numPr>
           <w:ilvl w:val="0"/>
           <w:numId w:val="30"/>
@@ -10721,7 +10139,6 @@
         </w:rPr>
         <w:t xml:space="preserve">добавлен новый метод </w:t>
       </w:r>
-      <w:proofErr w:type="spellStart"/>
       <w:r>
         <w:rPr>
           <w:bCs/>
@@ -10730,7 +10147,6 @@
         </w:rPr>
         <w:t>CreateDoorHandle</w:t>
       </w:r>
-      <w:proofErr w:type="spellEnd"/>
       <w:r>
         <w:rPr>
           <w:bCs/>
@@ -10741,7 +10157,7 @@
     </w:p>
     <w:p>
       <w:pPr>
-        <w:pStyle w:val="afc"/>
+        <w:pStyle w:val="a0"/>
         <w:numPr>
           <w:ilvl w:val="0"/>
           <w:numId w:val="30"/>
@@ -10827,7 +10243,7 @@
     </w:p>
     <w:p>
       <w:pPr>
-        <w:pStyle w:val="afc"/>
+        <w:pStyle w:val="a0"/>
         <w:numPr>
           <w:ilvl w:val="0"/>
           <w:numId w:val="30"/>
@@ -10844,7 +10260,6 @@
         </w:rPr>
         <w:t xml:space="preserve">В </w:t>
       </w:r>
-      <w:proofErr w:type="spellStart"/>
       <w:r>
         <w:rPr>
           <w:bCs/>
@@ -10853,7 +10268,6 @@
         </w:rPr>
         <w:t>MainForm</w:t>
       </w:r>
-      <w:proofErr w:type="spellEnd"/>
       <w:r>
         <w:rPr>
           <w:bCs/>
@@ -10875,7 +10289,6 @@
         </w:rPr>
         <w:t>_</w:t>
       </w:r>
-      <w:proofErr w:type="spellStart"/>
       <w:r>
         <w:rPr>
           <w:bCs/>
@@ -10884,7 +10297,6 @@
         </w:rPr>
         <w:t>correctValue</w:t>
       </w:r>
-      <w:proofErr w:type="spellEnd"/>
       <w:r>
         <w:rPr>
           <w:bCs/>
@@ -10895,7 +10307,7 @@
     </w:p>
     <w:p>
       <w:pPr>
-        <w:pStyle w:val="afc"/>
+        <w:pStyle w:val="a0"/>
         <w:numPr>
           <w:ilvl w:val="0"/>
           <w:numId w:val="30"/>
@@ -10912,7 +10324,6 @@
         </w:rPr>
         <w:t xml:space="preserve">В классе </w:t>
       </w:r>
-      <w:proofErr w:type="spellStart"/>
       <w:r>
         <w:rPr>
           <w:bCs/>
@@ -10921,7 +10332,6 @@
         </w:rPr>
         <w:t>ModelParameters</w:t>
       </w:r>
-      <w:proofErr w:type="spellEnd"/>
       <w:r>
         <w:rPr>
           <w:bCs/>
@@ -10932,7 +10342,7 @@
     </w:p>
     <w:p>
       <w:pPr>
-        <w:pStyle w:val="afc"/>
+        <w:pStyle w:val="a0"/>
         <w:numPr>
           <w:ilvl w:val="0"/>
           <w:numId w:val="30"/>
@@ -10949,7 +10359,6 @@
         </w:rPr>
         <w:t xml:space="preserve">Добавлен метод </w:t>
       </w:r>
-      <w:proofErr w:type="spellStart"/>
       <w:r>
         <w:rPr>
           <w:bCs/>
@@ -10958,7 +10367,6 @@
         </w:rPr>
         <w:t>FillTextBoxes</w:t>
       </w:r>
-      <w:proofErr w:type="spellEnd"/>
       <w:r>
         <w:rPr>
           <w:bCs/>
@@ -10973,7 +10381,6 @@
         </w:rPr>
         <w:t xml:space="preserve">в класс </w:t>
       </w:r>
-      <w:proofErr w:type="spellStart"/>
       <w:r>
         <w:rPr>
           <w:bCs/>
@@ -10982,7 +10389,6 @@
         </w:rPr>
         <w:t>MainForm</w:t>
       </w:r>
-      <w:proofErr w:type="spellEnd"/>
       <w:r>
         <w:rPr>
           <w:bCs/>
@@ -10997,7 +10403,6 @@
         </w:rPr>
         <w:t xml:space="preserve">для заполнения полей параметрами по умолчанию, также реализован метод </w:t>
       </w:r>
-      <w:proofErr w:type="spellStart"/>
       <w:r>
         <w:rPr>
           <w:bCs/>
@@ -11006,7 +10411,6 @@
         </w:rPr>
         <w:t>GetNewModelParameters</w:t>
       </w:r>
-      <w:proofErr w:type="spellEnd"/>
       <w:r>
         <w:rPr>
           <w:bCs/>
@@ -11017,7 +10421,7 @@
     </w:p>
     <w:p>
       <w:pPr>
-        <w:pStyle w:val="afc"/>
+        <w:pStyle w:val="a0"/>
         <w:numPr>
           <w:ilvl w:val="0"/>
           <w:numId w:val="30"/>
@@ -11034,7 +10438,6 @@
         </w:rPr>
         <w:t xml:space="preserve">В классе </w:t>
       </w:r>
-      <w:proofErr w:type="spellStart"/>
       <w:r>
         <w:rPr>
           <w:bCs/>
@@ -11043,7 +10446,6 @@
         </w:rPr>
         <w:t>ModelParameters</w:t>
       </w:r>
-      <w:proofErr w:type="spellEnd"/>
       <w:r>
         <w:rPr>
           <w:bCs/>
@@ -11080,7 +10482,7 @@
     </w:p>
     <w:p>
       <w:pPr>
-        <w:pStyle w:val="afc"/>
+        <w:pStyle w:val="a0"/>
         <w:ind w:left="0" w:firstLine="851"/>
         <w:rPr>
           <w:bCs/>
@@ -11133,7 +10535,7 @@
     </w:p>
     <w:p>
       <w:pPr>
-        <w:pStyle w:val="afc"/>
+        <w:pStyle w:val="a0"/>
         <w:ind w:left="0"/>
         <w:jc w:val="center"/>
         <w:rPr>
@@ -11161,7 +10563,7 @@
                     <pic:cNvPicPr/>
                   </pic:nvPicPr>
                   <pic:blipFill>
-                    <a:blip r:embed="rId11"/>
+                    <a:blip r:embed="rId15"/>
                     <a:stretch>
                       <a:fillRect/>
                     </a:stretch>
@@ -11219,9 +10621,9 @@
     </w:p>
     <w:p>
       <w:pPr>
-        <w:pStyle w:val="1"/>
-      </w:pPr>
-      <w:bookmarkStart w:id="13" w:name="_Toc70530947"/>
+        <w:pStyle w:val="Heading1"/>
+      </w:pPr>
+      <w:bookmarkStart w:id="14" w:name="_Toc70530947"/>
       <w:r>
         <w:lastRenderedPageBreak/>
         <w:t>6</w:t>
@@ -11232,7 +10634,7 @@
       <w:r>
         <w:t>Пользовательский интерфейс</w:t>
       </w:r>
-      <w:bookmarkEnd w:id="13"/>
+      <w:bookmarkEnd w:id="14"/>
     </w:p>
     <w:p>
       <w:pPr>
@@ -11370,7 +10772,7 @@
                     <pic:cNvPicPr/>
                   </pic:nvPicPr>
                   <pic:blipFill>
-                    <a:blip r:embed="rId12"/>
+                    <a:blip r:embed="rId16"/>
                     <a:stretch>
                       <a:fillRect/>
                     </a:stretch>
@@ -11453,12 +10855,20 @@
           <w:szCs w:val="28"/>
         </w:rPr>
       </w:pPr>
+      <w:commentRangeStart w:id="15"/>
       <w:r>
         <w:rPr>
           <w:rFonts w:cs="Times New Roman"/>
           <w:szCs w:val="28"/>
         </w:rPr>
         <w:br w:type="page"/>
+      </w:r>
+      <w:commentRangeEnd w:id="15"/>
+      <w:r>
+        <w:rPr>
+          <w:rStyle w:val="CommentReference"/>
+        </w:rPr>
+        <w:commentReference w:id="15"/>
       </w:r>
     </w:p>
     <w:p>
@@ -11496,7 +10906,7 @@
         <w:ind w:firstLine="851"/>
         <w:jc w:val="both"/>
         <w:rPr>
-          <w:rStyle w:val="af0"/>
+          <w:rStyle w:val="CommentReference"/>
         </w:rPr>
       </w:pPr>
       <w:r>
@@ -11529,7 +10939,7 @@
                     <pic:cNvPicPr/>
                   </pic:nvPicPr>
                   <pic:blipFill>
-                    <a:blip r:embed="rId13">
+                    <a:blip r:embed="rId17">
                       <a:extLst>
                         <a:ext uri="{28A0092B-C50C-407E-A947-70E740481C1C}">
                           <a14:useLocalDpi xmlns:a14="http://schemas.microsoft.com/office/drawing/2010/main" val="0"/>
@@ -11575,7 +10985,6 @@
         </w:rPr>
         <w:tab/>
       </w:r>
-      <w:proofErr w:type="spellStart"/>
       <w:r>
         <w:rPr>
           <w:rFonts w:cs="Times New Roman"/>
@@ -11584,7 +10993,6 @@
         </w:rPr>
         <w:t>TextBox</w:t>
       </w:r>
-      <w:proofErr w:type="spellEnd"/>
       <w:r>
         <w:rPr>
           <w:rFonts w:cs="Times New Roman"/>
@@ -11858,7 +11266,7 @@
                     <pic:cNvPicPr/>
                   </pic:nvPicPr>
                   <pic:blipFill>
-                    <a:blip r:embed="rId14">
+                    <a:blip r:embed="rId18">
                       <a:extLst>
                         <a:ext uri="{28A0092B-C50C-407E-A947-70E740481C1C}">
                           <a14:useLocalDpi xmlns:a14="http://schemas.microsoft.com/office/drawing/2010/main" val="0"/>
@@ -11944,7 +11352,7 @@
     </w:p>
     <w:p>
       <w:pPr>
-        <w:pStyle w:val="a3"/>
+        <w:pStyle w:val="ListParagraph"/>
         <w:numPr>
           <w:ilvl w:val="0"/>
           <w:numId w:val="29"/>
@@ -11960,7 +11368,6 @@
           <w:szCs w:val="28"/>
         </w:rPr>
       </w:pPr>
-      <w:proofErr w:type="spellStart"/>
       <w:r>
         <w:rPr>
           <w:rFonts w:cs="Times New Roman"/>
@@ -11970,7 +11377,6 @@
         <w:lastRenderedPageBreak/>
         <w:t>Lable</w:t>
       </w:r>
-      <w:proofErr w:type="spellEnd"/>
       <w:r>
         <w:rPr>
           <w:rFonts w:cs="Times New Roman"/>
@@ -11981,7 +11387,7 @@
     </w:p>
     <w:p>
       <w:pPr>
-        <w:pStyle w:val="a3"/>
+        <w:pStyle w:val="ListParagraph"/>
         <w:spacing w:after="0" w:line="360" w:lineRule="auto"/>
         <w:ind w:left="851"/>
         <w:jc w:val="both"/>
@@ -12007,7 +11413,7 @@
     </w:p>
     <w:p>
       <w:pPr>
-        <w:pStyle w:val="a3"/>
+        <w:pStyle w:val="ListParagraph"/>
         <w:numPr>
           <w:ilvl w:val="0"/>
           <w:numId w:val="29"/>
@@ -12038,7 +11444,7 @@
     </w:p>
     <w:p>
       <w:pPr>
-        <w:pStyle w:val="a3"/>
+        <w:pStyle w:val="ListParagraph"/>
         <w:numPr>
           <w:ilvl w:val="0"/>
           <w:numId w:val="29"/>
@@ -12069,7 +11475,7 @@
     </w:p>
     <w:p>
       <w:pPr>
-        <w:pStyle w:val="a3"/>
+        <w:pStyle w:val="ListParagraph"/>
         <w:numPr>
           <w:ilvl w:val="0"/>
           <w:numId w:val="29"/>
@@ -12107,7 +11513,7 @@
     </w:p>
     <w:p>
       <w:pPr>
-        <w:pStyle w:val="a3"/>
+        <w:pStyle w:val="ListParagraph"/>
         <w:numPr>
           <w:ilvl w:val="0"/>
           <w:numId w:val="29"/>
@@ -12138,7 +11544,7 @@
     </w:p>
     <w:p>
       <w:pPr>
-        <w:pStyle w:val="a3"/>
+        <w:pStyle w:val="ListParagraph"/>
         <w:numPr>
           <w:ilvl w:val="0"/>
           <w:numId w:val="29"/>
@@ -12169,7 +11575,7 @@
     </w:p>
     <w:p>
       <w:pPr>
-        <w:pStyle w:val="a3"/>
+        <w:pStyle w:val="ListParagraph"/>
         <w:numPr>
           <w:ilvl w:val="0"/>
           <w:numId w:val="29"/>
@@ -12200,7 +11606,7 @@
     </w:p>
     <w:p>
       <w:pPr>
-        <w:pStyle w:val="a3"/>
+        <w:pStyle w:val="ListParagraph"/>
         <w:numPr>
           <w:ilvl w:val="0"/>
           <w:numId w:val="29"/>
@@ -12231,7 +11637,7 @@
     </w:p>
     <w:p>
       <w:pPr>
-        <w:pStyle w:val="a3"/>
+        <w:pStyle w:val="ListParagraph"/>
         <w:numPr>
           <w:ilvl w:val="0"/>
           <w:numId w:val="29"/>
@@ -12370,17 +11776,17 @@
           <w:szCs w:val="32"/>
         </w:rPr>
       </w:pPr>
-      <w:bookmarkStart w:id="14" w:name="_Toc34125504"/>
+      <w:bookmarkStart w:id="16" w:name="_Toc34125504"/>
       <w:r>
         <w:br w:type="page"/>
       </w:r>
     </w:p>
     <w:p>
       <w:pPr>
-        <w:pStyle w:val="1"/>
-      </w:pPr>
-      <w:bookmarkStart w:id="15" w:name="_Toc70530948"/>
-      <w:bookmarkEnd w:id="14"/>
+        <w:pStyle w:val="Heading1"/>
+      </w:pPr>
+      <w:bookmarkStart w:id="17" w:name="_Toc70530948"/>
+      <w:bookmarkEnd w:id="16"/>
       <w:r>
         <w:lastRenderedPageBreak/>
         <w:t>7</w:t>
@@ -12388,20 +11794,20 @@
       <w:r>
         <w:t xml:space="preserve"> Тестирование</w:t>
       </w:r>
-      <w:bookmarkEnd w:id="15"/>
-    </w:p>
-    <w:p>
-      <w:pPr>
-        <w:pStyle w:val="1"/>
-      </w:pPr>
-      <w:bookmarkStart w:id="16" w:name="_Toc70530949"/>
+      <w:bookmarkEnd w:id="17"/>
+    </w:p>
+    <w:p>
+      <w:pPr>
+        <w:pStyle w:val="Heading1"/>
+      </w:pPr>
+      <w:bookmarkStart w:id="18" w:name="_Toc70530949"/>
       <w:r>
         <w:t>7</w:t>
       </w:r>
       <w:r>
         <w:t>.1 Функциональное тестирование</w:t>
       </w:r>
-      <w:bookmarkEnd w:id="16"/>
+      <w:bookmarkEnd w:id="18"/>
     </w:p>
     <w:p>
       <w:pPr>
@@ -12518,7 +11924,7 @@
     </w:p>
     <w:p>
       <w:pPr>
-        <w:pStyle w:val="a3"/>
+        <w:pStyle w:val="ListParagraph"/>
         <w:numPr>
           <w:ilvl w:val="0"/>
           <w:numId w:val="29"/>
@@ -12552,7 +11958,7 @@
     </w:p>
     <w:p>
       <w:pPr>
-        <w:pStyle w:val="a3"/>
+        <w:pStyle w:val="ListParagraph"/>
         <w:numPr>
           <w:ilvl w:val="0"/>
           <w:numId w:val="29"/>
@@ -12586,7 +11992,7 @@
     </w:p>
     <w:p>
       <w:pPr>
-        <w:pStyle w:val="a3"/>
+        <w:pStyle w:val="ListParagraph"/>
         <w:numPr>
           <w:ilvl w:val="0"/>
           <w:numId w:val="29"/>
@@ -12619,7 +12025,7 @@
     </w:p>
     <w:p>
       <w:pPr>
-        <w:pStyle w:val="a3"/>
+        <w:pStyle w:val="ListParagraph"/>
         <w:numPr>
           <w:ilvl w:val="0"/>
           <w:numId w:val="29"/>
@@ -12674,7 +12080,7 @@
     </w:p>
     <w:p>
       <w:pPr>
-        <w:pStyle w:val="a3"/>
+        <w:pStyle w:val="ListParagraph"/>
         <w:numPr>
           <w:ilvl w:val="0"/>
           <w:numId w:val="29"/>
@@ -12730,7 +12136,7 @@
     </w:p>
     <w:p>
       <w:pPr>
-        <w:pStyle w:val="a3"/>
+        <w:pStyle w:val="ListParagraph"/>
         <w:numPr>
           <w:ilvl w:val="0"/>
           <w:numId w:val="29"/>
@@ -12770,7 +12176,7 @@
     </w:p>
     <w:p>
       <w:pPr>
-        <w:pStyle w:val="a3"/>
+        <w:pStyle w:val="ListParagraph"/>
         <w:numPr>
           <w:ilvl w:val="0"/>
           <w:numId w:val="29"/>
@@ -12819,7 +12225,7 @@
     </w:p>
     <w:p>
       <w:pPr>
-        <w:pStyle w:val="a3"/>
+        <w:pStyle w:val="ListParagraph"/>
         <w:numPr>
           <w:ilvl w:val="0"/>
           <w:numId w:val="29"/>
@@ -12918,7 +12324,7 @@
                     <pic:cNvPicPr/>
                   </pic:nvPicPr>
                   <pic:blipFill>
-                    <a:blip r:embed="rId15">
+                    <a:blip r:embed="rId19">
                       <a:extLst>
                         <a:ext uri="{28A0092B-C50C-407E-A947-70E740481C1C}">
                           <a14:useLocalDpi xmlns:a14="http://schemas.microsoft.com/office/drawing/2010/main" val="0"/>
@@ -13058,7 +12464,7 @@
     </w:p>
     <w:p>
       <w:pPr>
-        <w:pStyle w:val="a3"/>
+        <w:pStyle w:val="ListParagraph"/>
         <w:numPr>
           <w:ilvl w:val="0"/>
           <w:numId w:val="29"/>
@@ -13098,7 +12504,7 @@
     </w:p>
     <w:p>
       <w:pPr>
-        <w:pStyle w:val="a3"/>
+        <w:pStyle w:val="ListParagraph"/>
         <w:numPr>
           <w:ilvl w:val="0"/>
           <w:numId w:val="29"/>
@@ -13138,7 +12544,7 @@
     </w:p>
     <w:p>
       <w:pPr>
-        <w:pStyle w:val="a3"/>
+        <w:pStyle w:val="ListParagraph"/>
         <w:numPr>
           <w:ilvl w:val="0"/>
           <w:numId w:val="29"/>
@@ -13177,7 +12583,7 @@
     </w:p>
     <w:p>
       <w:pPr>
-        <w:pStyle w:val="a3"/>
+        <w:pStyle w:val="ListParagraph"/>
         <w:numPr>
           <w:ilvl w:val="0"/>
           <w:numId w:val="29"/>
@@ -13218,7 +12624,7 @@
     </w:p>
     <w:p>
       <w:pPr>
-        <w:pStyle w:val="a3"/>
+        <w:pStyle w:val="ListParagraph"/>
         <w:numPr>
           <w:ilvl w:val="0"/>
           <w:numId w:val="29"/>
@@ -13267,7 +12673,7 @@
     </w:p>
     <w:p>
       <w:pPr>
-        <w:pStyle w:val="a3"/>
+        <w:pStyle w:val="ListParagraph"/>
         <w:numPr>
           <w:ilvl w:val="0"/>
           <w:numId w:val="29"/>
@@ -13301,7 +12707,7 @@
     </w:p>
     <w:p>
       <w:pPr>
-        <w:pStyle w:val="a3"/>
+        <w:pStyle w:val="ListParagraph"/>
         <w:numPr>
           <w:ilvl w:val="0"/>
           <w:numId w:val="29"/>
@@ -13350,7 +12756,7 @@
     </w:p>
     <w:p>
       <w:pPr>
-        <w:pStyle w:val="a3"/>
+        <w:pStyle w:val="ListParagraph"/>
         <w:numPr>
           <w:ilvl w:val="0"/>
           <w:numId w:val="29"/>
@@ -13409,8 +12815,9 @@
     </w:p>
     <w:p>
       <w:pPr>
-        <w:spacing w:after="0"/>
+        <w:spacing w:after="0" w:line="360" w:lineRule="auto"/>
         <w:ind w:firstLine="708"/>
+        <w:jc w:val="both"/>
       </w:pPr>
       <w:r>
         <w:rPr>
@@ -13448,7 +12855,7 @@
                     <pic:cNvPicPr/>
                   </pic:nvPicPr>
                   <pic:blipFill>
-                    <a:blip r:embed="rId16">
+                    <a:blip r:embed="rId20">
                       <a:extLst>
                         <a:ext uri="{28A0092B-C50C-407E-A947-70E740481C1C}">
                           <a14:useLocalDpi xmlns:a14="http://schemas.microsoft.com/office/drawing/2010/main" val="0"/>
@@ -13530,7 +12937,7 @@
     </w:p>
     <w:p>
       <w:pPr>
-        <w:spacing w:after="0"/>
+        <w:spacing w:after="0" w:line="360" w:lineRule="auto"/>
         <w:ind w:firstLine="851"/>
       </w:pPr>
       <w:r>
@@ -13540,7 +12947,7 @@
     </w:p>
     <w:p>
       <w:pPr>
-        <w:pStyle w:val="a3"/>
+        <w:pStyle w:val="ListParagraph"/>
         <w:numPr>
           <w:ilvl w:val="0"/>
           <w:numId w:val="29"/>
@@ -13574,7 +12981,7 @@
     </w:p>
     <w:p>
       <w:pPr>
-        <w:pStyle w:val="a3"/>
+        <w:pStyle w:val="ListParagraph"/>
         <w:numPr>
           <w:ilvl w:val="0"/>
           <w:numId w:val="29"/>
@@ -13608,7 +13015,7 @@
     </w:p>
     <w:p>
       <w:pPr>
-        <w:pStyle w:val="a3"/>
+        <w:pStyle w:val="ListParagraph"/>
         <w:numPr>
           <w:ilvl w:val="0"/>
           <w:numId w:val="29"/>
@@ -13641,7 +13048,7 @@
     </w:p>
     <w:p>
       <w:pPr>
-        <w:pStyle w:val="a3"/>
+        <w:pStyle w:val="ListParagraph"/>
         <w:numPr>
           <w:ilvl w:val="0"/>
           <w:numId w:val="29"/>
@@ -13682,7 +13089,7 @@
     </w:p>
     <w:p>
       <w:pPr>
-        <w:pStyle w:val="a3"/>
+        <w:pStyle w:val="ListParagraph"/>
         <w:numPr>
           <w:ilvl w:val="0"/>
           <w:numId w:val="29"/>
@@ -13731,7 +13138,7 @@
     </w:p>
     <w:p>
       <w:pPr>
-        <w:pStyle w:val="a3"/>
+        <w:pStyle w:val="ListParagraph"/>
         <w:numPr>
           <w:ilvl w:val="0"/>
           <w:numId w:val="29"/>
@@ -13765,7 +13172,7 @@
     </w:p>
     <w:p>
       <w:pPr>
-        <w:pStyle w:val="a3"/>
+        <w:pStyle w:val="ListParagraph"/>
         <w:numPr>
           <w:ilvl w:val="0"/>
           <w:numId w:val="29"/>
@@ -13814,7 +13221,7 @@
     </w:p>
     <w:p>
       <w:pPr>
-        <w:pStyle w:val="a3"/>
+        <w:pStyle w:val="ListParagraph"/>
         <w:numPr>
           <w:ilvl w:val="0"/>
           <w:numId w:val="29"/>
@@ -13868,14 +13275,22 @@
       <w:pPr>
         <w:spacing w:after="0" w:line="360" w:lineRule="auto"/>
         <w:ind w:firstLine="708"/>
-        <w:rPr>
-          <w:rFonts w:cs="Times New Roman"/>
-          <w:szCs w:val="28"/>
-        </w:rPr>
+        <w:jc w:val="both"/>
       </w:pPr>
       <w:r>
         <w:t>Модель микроволновки с максимальными параметрами показана на рисунке 7.3</w:t>
       </w:r>
+    </w:p>
+    <w:p>
+      <w:pPr>
+        <w:spacing w:after="0" w:line="360" w:lineRule="auto"/>
+        <w:ind w:firstLine="708"/>
+        <w:jc w:val="both"/>
+        <w:rPr>
+          <w:rFonts w:cs="Times New Roman"/>
+          <w:szCs w:val="28"/>
+        </w:rPr>
+      </w:pPr>
       <w:r>
         <w:rPr>
           <w:rFonts w:cs="Times New Roman"/>
@@ -13884,9 +13299,9 @@
           <w:lang w:val="en-US"/>
         </w:rPr>
         <w:drawing>
-          <wp:inline distT="0" distB="0" distL="0" distR="0" wp14:anchorId="14E0FD8E" wp14:editId="350FDE20">
-            <wp:extent cx="6120130" cy="4314825"/>
-            <wp:effectExtent l="0" t="0" r="0" b="9525"/>
+          <wp:inline distT="0" distB="0" distL="0" distR="0" wp14:anchorId="14E0FD8E" wp14:editId="6E156AD3">
+            <wp:extent cx="5347411" cy="3770041"/>
+            <wp:effectExtent l="0" t="0" r="5715" b="1905"/>
             <wp:docPr id="13" name="Рисунок 13"/>
             <wp:cNvGraphicFramePr>
               <a:graphicFrameLocks xmlns:a="http://schemas.openxmlformats.org/drawingml/2006/main" noChangeAspect="1"/>
@@ -13899,7 +13314,7 @@
                     <pic:cNvPicPr/>
                   </pic:nvPicPr>
                   <pic:blipFill>
-                    <a:blip r:embed="rId17"/>
+                    <a:blip r:embed="rId21"/>
                     <a:stretch>
                       <a:fillRect/>
                     </a:stretch>
@@ -13907,7 +13322,7 @@
                   <pic:spPr>
                     <a:xfrm>
                       <a:off x="0" y="0"/>
-                      <a:ext cx="6120130" cy="4314825"/>
+                      <a:ext cx="5363343" cy="3781274"/>
                     </a:xfrm>
                     <a:prstGeom prst="rect">
                       <a:avLst/>
@@ -13943,38 +13358,99 @@
     </w:p>
     <w:p>
       <w:pPr>
-        <w:pStyle w:val="1"/>
-      </w:pPr>
-      <w:bookmarkStart w:id="17" w:name="_Toc70530950"/>
-      <w:r>
+        <w:pStyle w:val="Heading1"/>
+      </w:pPr>
+      <w:bookmarkStart w:id="19" w:name="_Toc70530950"/>
+      <w:r>
+        <w:t>7</w:t>
+      </w:r>
+      <w:r>
+        <w:t>.2 Модульное тестирование</w:t>
+      </w:r>
+      <w:bookmarkEnd w:id="19"/>
+    </w:p>
+    <w:p>
+      <w:pPr>
+        <w:pStyle w:val="a0"/>
+        <w:ind w:left="0" w:firstLine="851"/>
+        <w:rPr>
+          <w:szCs w:val="28"/>
+        </w:rPr>
+      </w:pPr>
+      <w:r>
+        <w:rPr>
+          <w:szCs w:val="28"/>
+        </w:rPr>
+        <w:t xml:space="preserve">В целях проверки корректности работы методов и свойств классов при помощи обозревателя тестов </w:t>
+      </w:r>
+      <w:r>
+        <w:rPr>
+          <w:szCs w:val="28"/>
+          <w:lang w:val="en-US"/>
+        </w:rPr>
+        <w:t>Visual</w:t>
+      </w:r>
+      <w:r>
+        <w:rPr>
+          <w:szCs w:val="28"/>
+        </w:rPr>
+        <w:t xml:space="preserve"> </w:t>
+      </w:r>
+      <w:r>
+        <w:rPr>
+          <w:szCs w:val="28"/>
+          <w:lang w:val="en-US"/>
+        </w:rPr>
+        <w:t>Studio</w:t>
+      </w:r>
+      <w:r>
+        <w:rPr>
+          <w:szCs w:val="28"/>
+        </w:rPr>
+        <w:t xml:space="preserve"> </w:t>
+      </w:r>
+      <w:r>
+        <w:rPr>
+          <w:szCs w:val="28"/>
+        </w:rPr>
+        <w:t xml:space="preserve">было проведено </w:t>
+      </w:r>
+      <w:r>
+        <w:rPr>
+          <w:szCs w:val="28"/>
+        </w:rPr>
+        <w:t>модульное</w:t>
+      </w:r>
+      <w:r>
+        <w:rPr>
+          <w:szCs w:val="28"/>
+        </w:rPr>
+        <w:t xml:space="preserve"> </w:t>
+      </w:r>
+      <w:r>
+        <w:rPr>
+          <w:szCs w:val="28"/>
+        </w:rPr>
         <w:lastRenderedPageBreak/>
-        <w:t>7</w:t>
-      </w:r>
-      <w:r>
-        <w:t>.2 Модульное тестирование</w:t>
-      </w:r>
-      <w:bookmarkEnd w:id="17"/>
-    </w:p>
-    <w:p>
-      <w:pPr>
-        <w:pStyle w:val="afc"/>
-        <w:ind w:left="0" w:firstLine="851"/>
-        <w:rPr>
-          <w:szCs w:val="28"/>
-        </w:rPr>
-      </w:pPr>
-      <w:r>
-        <w:rPr>
-          <w:szCs w:val="28"/>
-        </w:rPr>
-        <w:t xml:space="preserve">В целях проверки корректности работы методов и свойств классов при помощи обозревателя тестов </w:t>
-      </w:r>
-      <w:r>
-        <w:rPr>
-          <w:szCs w:val="28"/>
-          <w:lang w:val="en-US"/>
-        </w:rPr>
-        <w:t>Visual</w:t>
+        <w:t>тестирование. М</w:t>
+      </w:r>
+      <w:r>
+        <w:rPr>
+          <w:szCs w:val="28"/>
+        </w:rPr>
+        <w:t xml:space="preserve">одульное тестирование — тестирование отдельного элемента изолированно от остальной системы. </w:t>
+      </w:r>
+      <w:r>
+        <w:rPr>
+          <w:szCs w:val="28"/>
+        </w:rPr>
+        <w:t>Модульное тестирование</w:t>
+      </w:r>
+      <w:r>
+        <w:rPr>
+          <w:szCs w:val="28"/>
+        </w:rPr>
+        <w:t xml:space="preserve"> предназначено для проверки правильности работы отдельно взятого элемента. Чтобы исключить из результатов тестирования влияние потенциальных ошибок других элементов, тестируемый элемент должен быть максимально изолирован, то есть не использовать объекты и методы других классов</w:t>
       </w:r>
       <w:r>
         <w:rPr>
@@ -13985,9 +13461,20 @@
       <w:r>
         <w:rPr>
           <w:szCs w:val="28"/>
-          <w:lang w:val="en-US"/>
-        </w:rPr>
-        <w:t>Studio</w:t>
+        </w:rPr>
+        <w:t>[7</w:t>
+      </w:r>
+      <w:r>
+        <w:rPr>
+          <w:szCs w:val="28"/>
+        </w:rPr>
+        <w:t>]</w:t>
+      </w:r>
+      <w:r>
+        <w:rPr>
+          <w:szCs w:val="28"/>
+        </w:rPr>
+        <w:t>.</w:t>
       </w:r>
       <w:r>
         <w:rPr>
@@ -13995,76 +13482,10 @@
         </w:rPr>
         <w:t xml:space="preserve"> </w:t>
       </w:r>
-      <w:r>
-        <w:rPr>
-          <w:szCs w:val="28"/>
-        </w:rPr>
-        <w:t xml:space="preserve">было проведено </w:t>
-      </w:r>
-      <w:r>
-        <w:rPr>
-          <w:szCs w:val="28"/>
-        </w:rPr>
-        <w:t>модульное</w:t>
-      </w:r>
-      <w:r>
-        <w:rPr>
-          <w:szCs w:val="28"/>
-        </w:rPr>
-        <w:t xml:space="preserve"> тестирование. М</w:t>
-      </w:r>
-      <w:r>
-        <w:rPr>
-          <w:szCs w:val="28"/>
-        </w:rPr>
-        <w:t xml:space="preserve">одульное тестирование — тестирование отдельного элемента изолированно от остальной системы. </w:t>
-      </w:r>
-      <w:r>
-        <w:rPr>
-          <w:szCs w:val="28"/>
-        </w:rPr>
-        <w:t>Модульное тестирование</w:t>
-      </w:r>
-      <w:r>
-        <w:rPr>
-          <w:szCs w:val="28"/>
-        </w:rPr>
-        <w:t xml:space="preserve"> предназначено для проверки правильности работы отдельно взятого элемента. Чтобы исключить из результатов тестирования влияние потенциальных ошибок других элементов, тестируемый элемент должен быть максимально изолирован, то есть не использовать объекты и методы других классов</w:t>
-      </w:r>
-      <w:r>
-        <w:rPr>
-          <w:szCs w:val="28"/>
-        </w:rPr>
-        <w:t xml:space="preserve"> </w:t>
-      </w:r>
-      <w:r>
-        <w:rPr>
-          <w:szCs w:val="28"/>
-        </w:rPr>
-        <w:t>[7</w:t>
-      </w:r>
-      <w:r>
-        <w:rPr>
-          <w:szCs w:val="28"/>
-        </w:rPr>
-        <w:t>]</w:t>
-      </w:r>
-      <w:r>
-        <w:rPr>
-          <w:szCs w:val="28"/>
-        </w:rPr>
-        <w:t>.</w:t>
-      </w:r>
-      <w:r>
-        <w:rPr>
-          <w:szCs w:val="28"/>
-        </w:rPr>
-        <w:t xml:space="preserve"> </w:t>
-      </w:r>
-    </w:p>
-    <w:p>
-      <w:pPr>
-        <w:pStyle w:val="afc"/>
+    </w:p>
+    <w:p>
+      <w:pPr>
+        <w:pStyle w:val="a0"/>
         <w:ind w:left="0" w:firstLine="851"/>
       </w:pPr>
       <w:r>
@@ -14131,7 +13552,6 @@
         </w:rPr>
         <w:t xml:space="preserve">Тестирование проводилось с помощью фреймворка модульного тестирования </w:t>
       </w:r>
-      <w:proofErr w:type="spellStart"/>
       <w:r>
         <w:rPr>
           <w:rFonts w:eastAsia="Calibri" w:cs="Times New Roman"/>
@@ -14141,7 +13561,6 @@
         </w:rPr>
         <w:t>NUnit</w:t>
       </w:r>
-      <w:proofErr w:type="spellEnd"/>
       <w:r>
         <w:rPr>
           <w:rFonts w:eastAsia="Calibri" w:cs="Times New Roman"/>
@@ -14216,6 +13635,7 @@
           <w:lang w:val="x-none" w:eastAsia="x-none"/>
         </w:rPr>
       </w:pPr>
+      <w:commentRangeStart w:id="20"/>
       <w:r>
         <w:rPr>
           <w:rFonts w:eastAsia="Calibri" w:cs="Times New Roman"/>
@@ -14225,6 +13645,13 @@
         </w:rPr>
         <w:br w:type="page"/>
       </w:r>
+      <w:commentRangeEnd w:id="20"/>
+      <w:r>
+        <w:rPr>
+          <w:rStyle w:val="CommentReference"/>
+        </w:rPr>
+        <w:commentReference w:id="20"/>
+      </w:r>
     </w:p>
     <w:p>
       <w:pPr>
@@ -14291,6 +13718,7 @@
       <w:r>
         <w:rPr>
           <w:rFonts w:eastAsia="Calibri" w:cs="Times New Roman"/>
+          <w:noProof/>
         </w:rPr>
         <w:drawing>
           <wp:inline distT="0" distB="0" distL="0" distR="0" wp14:anchorId="01F56252" wp14:editId="3DC99970">
@@ -14308,7 +13736,7 @@
                     <pic:cNvPicPr/>
                   </pic:nvPicPr>
                   <pic:blipFill>
-                    <a:blip r:embed="rId18"/>
+                    <a:blip r:embed="rId22"/>
                     <a:stretch>
                       <a:fillRect/>
                     </a:stretch>
@@ -14364,12 +13792,10 @@
         <w:spacing w:after="0" w:line="360" w:lineRule="auto"/>
         <w:jc w:val="center"/>
       </w:pPr>
-      <w:bookmarkStart w:id="18" w:name="_GoBack"/>
-      <w:bookmarkEnd w:id="18"/>
-    </w:p>
-    <w:p>
-      <w:pPr>
-        <w:pStyle w:val="afc"/>
+    </w:p>
+    <w:p>
+      <w:pPr>
+        <w:pStyle w:val="a0"/>
         <w:ind w:left="0" w:firstLine="851"/>
       </w:pPr>
       <w:r>
@@ -14387,14 +13813,12 @@
       <w:r>
         <w:t xml:space="preserve">и </w:t>
       </w:r>
-      <w:proofErr w:type="spellStart"/>
       <w:r>
         <w:rPr>
           <w:lang w:val="en-US"/>
         </w:rPr>
         <w:t>ModelParameters</w:t>
       </w:r>
-      <w:proofErr w:type="spellEnd"/>
       <w:r>
         <w:t xml:space="preserve"> тестами приведен на рисунке </w:t>
       </w:r>
@@ -14446,7 +13870,7 @@
                     <pic:cNvPicPr/>
                   </pic:nvPicPr>
                   <pic:blipFill>
-                    <a:blip r:embed="rId19"/>
+                    <a:blip r:embed="rId23"/>
                     <a:stretch>
                       <a:fillRect/>
                     </a:stretch>
@@ -14498,13 +13922,13 @@
     </w:p>
     <w:p>
       <w:pPr>
-        <w:pStyle w:val="afd"/>
+        <w:pStyle w:val="a1"/>
         <w:spacing w:before="0" w:line="360" w:lineRule="auto"/>
         <w:jc w:val="center"/>
       </w:pPr>
-      <w:bookmarkStart w:id="19" w:name="_Toc70478239"/>
-      <w:bookmarkStart w:id="20" w:name="_Toc70478292"/>
-      <w:bookmarkStart w:id="21" w:name="_Toc70530951"/>
+      <w:bookmarkStart w:id="21" w:name="_Toc70478239"/>
+      <w:bookmarkStart w:id="22" w:name="_Toc70478292"/>
+      <w:bookmarkStart w:id="23" w:name="_Toc70530951"/>
       <w:r>
         <w:lastRenderedPageBreak/>
         <w:t>7</w:t>
@@ -14512,13 +13936,13 @@
       <w:r>
         <w:t>.3 Нагрузочное тестирование</w:t>
       </w:r>
-      <w:bookmarkEnd w:id="19"/>
-      <w:bookmarkEnd w:id="20"/>
       <w:bookmarkEnd w:id="21"/>
-    </w:p>
-    <w:p>
-      <w:pPr>
-        <w:pStyle w:val="afc"/>
+      <w:bookmarkEnd w:id="22"/>
+      <w:bookmarkEnd w:id="23"/>
+    </w:p>
+    <w:p>
+      <w:pPr>
+        <w:pStyle w:val="a0"/>
         <w:ind w:left="0" w:firstLine="851"/>
       </w:pPr>
       <w:r>
@@ -14551,7 +13975,7 @@
     </w:p>
     <w:p>
       <w:pPr>
-        <w:pStyle w:val="afc"/>
+        <w:pStyle w:val="a0"/>
         <w:ind w:left="0" w:firstLine="851"/>
       </w:pPr>
       <w:r>
@@ -14560,7 +13984,7 @@
     </w:p>
     <w:p>
       <w:pPr>
-        <w:pStyle w:val="a3"/>
+        <w:pStyle w:val="ListParagraph"/>
         <w:numPr>
           <w:ilvl w:val="0"/>
           <w:numId w:val="24"/>
@@ -14592,7 +14016,7 @@
     </w:p>
     <w:p>
       <w:pPr>
-        <w:pStyle w:val="a3"/>
+        <w:pStyle w:val="ListParagraph"/>
         <w:numPr>
           <w:ilvl w:val="0"/>
           <w:numId w:val="24"/>
@@ -14639,7 +14063,7 @@
     </w:p>
     <w:p>
       <w:pPr>
-        <w:pStyle w:val="a3"/>
+        <w:pStyle w:val="ListParagraph"/>
         <w:numPr>
           <w:ilvl w:val="0"/>
           <w:numId w:val="24"/>
@@ -14686,7 +14110,7 @@
     </w:p>
     <w:p>
       <w:pPr>
-        <w:pStyle w:val="a3"/>
+        <w:pStyle w:val="ListParagraph"/>
         <w:numPr>
           <w:ilvl w:val="0"/>
           <w:numId w:val="24"/>
@@ -14807,7 +14231,7 @@
     </w:p>
     <w:p>
       <w:pPr>
-        <w:pStyle w:val="afc"/>
+        <w:pStyle w:val="a0"/>
         <w:ind w:left="0"/>
         <w:jc w:val="center"/>
       </w:pPr>
@@ -14824,7 +14248,7 @@
             <wp:cNvGraphicFramePr/>
             <a:graphic xmlns:a="http://schemas.openxmlformats.org/drawingml/2006/main">
               <a:graphicData uri="http://schemas.openxmlformats.org/drawingml/2006/chart">
-                <c:chart xmlns:c="http://schemas.openxmlformats.org/drawingml/2006/chart" xmlns:r="http://schemas.openxmlformats.org/officeDocument/2006/relationships" r:id="rId20"/>
+                <c:chart xmlns:c="http://schemas.openxmlformats.org/drawingml/2006/chart" xmlns:r="http://schemas.openxmlformats.org/officeDocument/2006/relationships" r:id="rId24"/>
               </a:graphicData>
             </a:graphic>
           </wp:inline>
@@ -14933,7 +14357,7 @@
             <wp:cNvGraphicFramePr/>
             <a:graphic xmlns:a="http://schemas.openxmlformats.org/drawingml/2006/main">
               <a:graphicData uri="http://schemas.openxmlformats.org/drawingml/2006/chart">
-                <c:chart xmlns:c="http://schemas.openxmlformats.org/drawingml/2006/chart" xmlns:r="http://schemas.openxmlformats.org/officeDocument/2006/relationships" r:id="rId21"/>
+                <c:chart xmlns:c="http://schemas.openxmlformats.org/drawingml/2006/chart" xmlns:r="http://schemas.openxmlformats.org/officeDocument/2006/relationships" r:id="rId25"/>
               </a:graphicData>
             </a:graphic>
           </wp:inline>
@@ -14973,6 +14397,7 @@
         <w:ind w:firstLine="851"/>
         <w:jc w:val="both"/>
       </w:pPr>
+      <w:commentRangeStart w:id="24"/>
       <w:r>
         <w:t xml:space="preserve">Время </w:t>
       </w:r>
@@ -14997,20 +14422,27 @@
       <w:r>
         <w:t>.</w:t>
       </w:r>
-    </w:p>
-    <w:p>
-      <w:pPr>
-        <w:pStyle w:val="1"/>
+      <w:commentRangeEnd w:id="24"/>
+      <w:r>
+        <w:rPr>
+          <w:rStyle w:val="CommentReference"/>
+        </w:rPr>
+        <w:commentReference w:id="24"/>
+      </w:r>
+    </w:p>
+    <w:p>
+      <w:pPr>
+        <w:pStyle w:val="Heading1"/>
       </w:pPr>
       <w:r>
         <w:br w:type="page"/>
       </w:r>
-      <w:bookmarkStart w:id="22" w:name="_Toc70530952"/>
+      <w:bookmarkStart w:id="25" w:name="_Toc70530952"/>
       <w:r>
         <w:lastRenderedPageBreak/>
         <w:t>Заключение</w:t>
       </w:r>
-      <w:bookmarkEnd w:id="22"/>
+      <w:bookmarkEnd w:id="25"/>
     </w:p>
     <w:p>
       <w:pPr>
@@ -15067,12 +14499,12 @@
     </w:p>
     <w:p>
       <w:pPr>
-        <w:pStyle w:val="1"/>
-        <w:rPr>
-          <w:szCs w:val="28"/>
-        </w:rPr>
-      </w:pPr>
-      <w:bookmarkStart w:id="23" w:name="_Toc70530953"/>
+        <w:pStyle w:val="Heading1"/>
+        <w:rPr>
+          <w:szCs w:val="28"/>
+        </w:rPr>
+      </w:pPr>
+      <w:bookmarkStart w:id="26" w:name="_Toc70530953"/>
       <w:r>
         <w:rPr>
           <w:szCs w:val="28"/>
@@ -15080,13 +14512,13 @@
         <w:lastRenderedPageBreak/>
         <w:t>Список литературы</w:t>
       </w:r>
-      <w:bookmarkEnd w:id="11"/>
       <w:bookmarkEnd w:id="12"/>
-      <w:bookmarkEnd w:id="23"/>
-    </w:p>
-    <w:p>
-      <w:pPr>
-        <w:pStyle w:val="a3"/>
+      <w:bookmarkEnd w:id="13"/>
+      <w:bookmarkEnd w:id="26"/>
+    </w:p>
+    <w:p>
+      <w:pPr>
+        <w:pStyle w:val="ListParagraph"/>
         <w:numPr>
           <w:ilvl w:val="6"/>
           <w:numId w:val="16"/>
@@ -15134,7 +14566,7 @@
     </w:p>
     <w:p>
       <w:pPr>
-        <w:pStyle w:val="a3"/>
+        <w:pStyle w:val="ListParagraph"/>
         <w:numPr>
           <w:ilvl w:val="6"/>
           <w:numId w:val="16"/>
@@ -15207,7 +14639,6 @@
         </w:rPr>
         <w:t>.</w:t>
       </w:r>
-      <w:proofErr w:type="spellStart"/>
       <w:r>
         <w:rPr>
           <w:szCs w:val="28"/>
@@ -15215,14 +14646,12 @@
         </w:rPr>
         <w:t>wikireading</w:t>
       </w:r>
-      <w:proofErr w:type="spellEnd"/>
       <w:r>
         <w:rPr>
           <w:szCs w:val="28"/>
         </w:rPr>
         <w:t>.</w:t>
       </w:r>
-      <w:proofErr w:type="spellStart"/>
       <w:r>
         <w:rPr>
           <w:szCs w:val="28"/>
@@ -15230,7 +14659,6 @@
         </w:rPr>
         <w:t>ru</w:t>
       </w:r>
-      <w:proofErr w:type="spellEnd"/>
       <w:r>
         <w:rPr>
           <w:szCs w:val="28"/>
@@ -15264,7 +14692,7 @@
     </w:p>
     <w:p>
       <w:pPr>
-        <w:pStyle w:val="a3"/>
+        <w:pStyle w:val="ListParagraph"/>
         <w:numPr>
           <w:ilvl w:val="6"/>
           <w:numId w:val="16"/>
@@ -15283,21 +14711,7 @@
         <w:rPr>
           <w:szCs w:val="28"/>
         </w:rPr>
-        <w:t>Программа моделирования «</w:t>
-      </w:r>
-      <w:proofErr w:type="spellStart"/>
-      <w:r>
-        <w:rPr>
-          <w:szCs w:val="28"/>
-        </w:rPr>
-        <w:t>SketchUp</w:t>
-      </w:r>
-      <w:proofErr w:type="spellEnd"/>
-      <w:r>
-        <w:rPr>
-          <w:szCs w:val="28"/>
-        </w:rPr>
-        <w:t xml:space="preserve">» [Электронный ресурс]. – URL: https://www.sketchup.com/ (дата обращения: </w:t>
+        <w:t xml:space="preserve">Программа моделирования «SketchUp» [Электронный ресурс]. – URL: https://www.sketchup.com/ (дата обращения: </w:t>
       </w:r>
       <w:r>
         <w:rPr>
@@ -15326,7 +14740,7 @@
     </w:p>
     <w:p>
       <w:pPr>
-        <w:pStyle w:val="a3"/>
+        <w:pStyle w:val="ListParagraph"/>
         <w:numPr>
           <w:ilvl w:val="6"/>
           <w:numId w:val="16"/>
@@ -15374,7 +14788,7 @@
     </w:p>
     <w:p>
       <w:pPr>
-        <w:pStyle w:val="a3"/>
+        <w:pStyle w:val="ListParagraph"/>
         <w:numPr>
           <w:ilvl w:val="6"/>
           <w:numId w:val="16"/>
@@ -15393,26 +14807,12 @@
         <w:rPr>
           <w:szCs w:val="28"/>
         </w:rPr>
-        <w:t xml:space="preserve">Мартин </w:t>
-      </w:r>
-      <w:proofErr w:type="spellStart"/>
-      <w:r>
-        <w:rPr>
-          <w:szCs w:val="28"/>
-        </w:rPr>
-        <w:t>Фаулер</w:t>
-      </w:r>
-      <w:proofErr w:type="spellEnd"/>
-      <w:r>
-        <w:rPr>
-          <w:szCs w:val="28"/>
-        </w:rPr>
-        <w:t xml:space="preserve"> UML Основы, 3-е издание. Краткое руководство по стандартному языку объектного моделирования – 2018 – 192 с.</w:t>
-      </w:r>
-    </w:p>
-    <w:p>
-      <w:pPr>
-        <w:pStyle w:val="a3"/>
+        <w:t>Мартин Фаулер UML Основы, 3-е издание. Краткое руководство по стандартному языку объектного моделирования – 2018 – 192 с.</w:t>
+      </w:r>
+    </w:p>
+    <w:p>
+      <w:pPr>
+        <w:pStyle w:val="ListParagraph"/>
         <w:numPr>
           <w:ilvl w:val="6"/>
           <w:numId w:val="16"/>
@@ -15460,7 +14860,7 @@
     </w:p>
     <w:p>
       <w:pPr>
-        <w:pStyle w:val="a3"/>
+        <w:pStyle w:val="ListParagraph"/>
         <w:numPr>
           <w:ilvl w:val="6"/>
           <w:numId w:val="16"/>
@@ -15491,50 +14891,14 @@
         <w:rPr>
           <w:szCs w:val="28"/>
         </w:rPr>
-        <w:t xml:space="preserve">/ </w:t>
-      </w:r>
-      <w:proofErr w:type="spellStart"/>
-      <w:r>
-        <w:rPr>
-          <w:szCs w:val="28"/>
-        </w:rPr>
-        <w:t>А.А.Ка</w:t>
-      </w:r>
-      <w:r>
-        <w:rPr>
-          <w:szCs w:val="28"/>
-        </w:rPr>
-        <w:t>лентьев</w:t>
-      </w:r>
-      <w:proofErr w:type="spellEnd"/>
-      <w:r>
-        <w:rPr>
-          <w:szCs w:val="28"/>
-        </w:rPr>
-        <w:t xml:space="preserve">, </w:t>
-      </w:r>
-      <w:proofErr w:type="spellStart"/>
-      <w:r>
-        <w:rPr>
-          <w:szCs w:val="28"/>
-        </w:rPr>
-        <w:t>Д.В.Гарайс</w:t>
-      </w:r>
-      <w:proofErr w:type="spellEnd"/>
-      <w:r>
-        <w:rPr>
-          <w:szCs w:val="28"/>
-        </w:rPr>
-        <w:t xml:space="preserve">, </w:t>
-      </w:r>
-      <w:proofErr w:type="spellStart"/>
-      <w:r>
-        <w:rPr>
-          <w:szCs w:val="28"/>
-        </w:rPr>
-        <w:t>А.Е.Горяинов</w:t>
-      </w:r>
-      <w:proofErr w:type="spellEnd"/>
+        <w:t>/ А.А.Ка</w:t>
+      </w:r>
+      <w:r>
+        <w:rPr>
+          <w:szCs w:val="28"/>
+        </w:rPr>
+        <w:t>лентьев, Д.В.Гарайс, А.Е.Горяинов</w:t>
+      </w:r>
       <w:r>
         <w:rPr>
           <w:szCs w:val="28"/>
@@ -15556,7 +14920,7 @@
     </w:p>
     <w:p>
       <w:pPr>
-        <w:pStyle w:val="a3"/>
+        <w:pStyle w:val="ListParagraph"/>
         <w:numPr>
           <w:ilvl w:val="6"/>
           <w:numId w:val="16"/>
@@ -15651,14 +15015,14 @@
     </w:p>
     <w:p>
       <w:pPr>
-        <w:pStyle w:val="1"/>
-      </w:pPr>
-      <w:bookmarkStart w:id="24" w:name="_Toc70530954"/>
+        <w:pStyle w:val="Heading1"/>
+      </w:pPr>
+      <w:bookmarkStart w:id="27" w:name="_Toc70530954"/>
       <w:r>
         <w:lastRenderedPageBreak/>
         <w:t>Приложение А</w:t>
       </w:r>
-      <w:bookmarkEnd w:id="24"/>
+      <w:bookmarkEnd w:id="27"/>
     </w:p>
     <w:p>
       <w:pPr>
@@ -15674,6 +15038,7 @@
         <w:spacing w:after="0" w:line="360" w:lineRule="auto"/>
         <w:jc w:val="both"/>
       </w:pPr>
+      <w:commentRangeStart w:id="28"/>
       <w:r>
         <w:t>Таблица А.1</w:t>
       </w:r>
@@ -15682,11 +15047,18 @@
       </w:r>
       <w:r>
         <w:t>Тестовые сценарии</w:t>
+      </w:r>
+      <w:commentRangeEnd w:id="28"/>
+      <w:r>
+        <w:rPr>
+          <w:rStyle w:val="CommentReference"/>
+        </w:rPr>
+        <w:commentReference w:id="28"/>
       </w:r>
     </w:p>
     <w:tbl>
       <w:tblPr>
-        <w:tblStyle w:val="a4"/>
+        <w:tblStyle w:val="TableGrid"/>
         <w:tblW w:w="0" w:type="auto"/>
         <w:tblLayout w:type="fixed"/>
         <w:tblLook w:val="04A0" w:firstRow="1" w:lastRow="0" w:firstColumn="1" w:lastColumn="0" w:noHBand="0" w:noVBand="1"/>
@@ -15764,41 +15136,13 @@
                 <w:szCs w:val="28"/>
               </w:rPr>
             </w:pPr>
-            <w:proofErr w:type="spellStart"/>
             <w:r>
               <w:rPr>
                 <w:sz w:val="24"/>
                 <w:szCs w:val="28"/>
                 <w:lang w:val="en-US"/>
               </w:rPr>
-              <w:t>Parameters_</w:t>
-            </w:r>
-            <w:proofErr w:type="gramStart"/>
-            <w:r>
-              <w:rPr>
-                <w:sz w:val="24"/>
-                <w:szCs w:val="28"/>
-                <w:lang w:val="en-US"/>
-              </w:rPr>
-              <w:t>ReturnsSameValue</w:t>
-            </w:r>
-            <w:proofErr w:type="spellEnd"/>
-            <w:r>
-              <w:rPr>
-                <w:sz w:val="24"/>
-                <w:szCs w:val="28"/>
-                <w:lang w:val="en-US"/>
-              </w:rPr>
-              <w:t>(</w:t>
-            </w:r>
-            <w:proofErr w:type="gramEnd"/>
-            <w:r>
-              <w:rPr>
-                <w:sz w:val="24"/>
-                <w:szCs w:val="28"/>
-                <w:lang w:val="en-US"/>
-              </w:rPr>
-              <w:t>)</w:t>
+              <w:t>Parameters_ReturnsSameValue()</w:t>
             </w:r>
           </w:p>
         </w:tc>
@@ -15887,41 +15231,21 @@
                 <w:lang w:val="en-US"/>
               </w:rPr>
             </w:pPr>
-            <w:proofErr w:type="spellStart"/>
             <w:r>
               <w:rPr>
                 <w:sz w:val="24"/>
                 <w:szCs w:val="28"/>
                 <w:lang w:val="en-US"/>
               </w:rPr>
-              <w:t>Parameter_</w:t>
+              <w:t>Parameter_DoorLengthRange</w:t>
             </w:r>
-            <w:proofErr w:type="gramStart"/>
             <w:r>
               <w:rPr>
                 <w:sz w:val="24"/>
                 <w:szCs w:val="28"/>
                 <w:lang w:val="en-US"/>
               </w:rPr>
-              <w:t>DoorLengthRange</w:t>
-            </w:r>
-            <w:proofErr w:type="spellEnd"/>
-            <w:r>
-              <w:rPr>
-                <w:sz w:val="24"/>
-                <w:szCs w:val="28"/>
-                <w:lang w:val="en-US"/>
-              </w:rPr>
-              <w:t>(</w:t>
-            </w:r>
-            <w:proofErr w:type="gramEnd"/>
-            <w:r>
-              <w:rPr>
-                <w:sz w:val="24"/>
-                <w:szCs w:val="28"/>
-                <w:lang w:val="en-US"/>
-              </w:rPr>
-              <w:t>)</w:t>
+              <w:t>()</w:t>
             </w:r>
           </w:p>
         </w:tc>
@@ -15951,25 +15275,7 @@
                 <w:szCs w:val="28"/>
                 <w:lang w:val="en-US"/>
               </w:rPr>
-              <w:t xml:space="preserve">, </w:t>
-            </w:r>
-            <w:proofErr w:type="spellStart"/>
-            <w:r>
-              <w:rPr>
-                <w:sz w:val="24"/>
-                <w:szCs w:val="28"/>
-                <w:lang w:val="en-US"/>
-              </w:rPr>
-              <w:t>DoorLengthValue</w:t>
-            </w:r>
-            <w:proofErr w:type="spellEnd"/>
-            <w:r>
-              <w:rPr>
-                <w:sz w:val="24"/>
-                <w:szCs w:val="28"/>
-                <w:lang w:val="en-US"/>
-              </w:rPr>
-              <w:t xml:space="preserve"> = 2000;</w:t>
+              <w:t>, DoorLengthValue = 2000;</w:t>
             </w:r>
           </w:p>
         </w:tc>
@@ -16007,41 +15313,13 @@
                 <w:lang w:val="en-US"/>
               </w:rPr>
             </w:pPr>
-            <w:proofErr w:type="spellStart"/>
             <w:r>
               <w:rPr>
                 <w:sz w:val="24"/>
                 <w:szCs w:val="28"/>
                 <w:lang w:val="en-US"/>
               </w:rPr>
-              <w:t>Parameter_</w:t>
-            </w:r>
-            <w:proofErr w:type="gramStart"/>
-            <w:r>
-              <w:rPr>
-                <w:sz w:val="24"/>
-                <w:szCs w:val="28"/>
-                <w:lang w:val="en-US"/>
-              </w:rPr>
-              <w:t>DoorHeightRange</w:t>
-            </w:r>
-            <w:proofErr w:type="spellEnd"/>
-            <w:r>
-              <w:rPr>
-                <w:sz w:val="24"/>
-                <w:szCs w:val="28"/>
-                <w:lang w:val="en-US"/>
-              </w:rPr>
-              <w:t>(</w:t>
-            </w:r>
-            <w:proofErr w:type="gramEnd"/>
-            <w:r>
-              <w:rPr>
-                <w:sz w:val="24"/>
-                <w:szCs w:val="28"/>
-                <w:lang w:val="en-US"/>
-              </w:rPr>
-              <w:t>)</w:t>
+              <w:t>Parameter_DoorHeightRange()</w:t>
             </w:r>
           </w:p>
         </w:tc>
@@ -16073,23 +15351,13 @@
                 <w:szCs w:val="28"/>
               </w:rPr>
             </w:pPr>
-            <w:proofErr w:type="spellStart"/>
             <w:r>
               <w:rPr>
                 <w:sz w:val="24"/>
                 <w:szCs w:val="28"/>
                 <w:lang w:val="en-US"/>
               </w:rPr>
-              <w:t>DoorHeightValue</w:t>
-            </w:r>
-            <w:proofErr w:type="spellEnd"/>
-            <w:r>
-              <w:rPr>
-                <w:sz w:val="24"/>
-                <w:szCs w:val="28"/>
-                <w:lang w:val="en-US"/>
-              </w:rPr>
-              <w:t xml:space="preserve"> = 1000;</w:t>
+              <w:t>DoorHeightValue = 1000;</w:t>
             </w:r>
           </w:p>
         </w:tc>
@@ -16126,41 +15394,13 @@
                 <w:szCs w:val="28"/>
               </w:rPr>
             </w:pPr>
-            <w:proofErr w:type="spellStart"/>
             <w:r>
               <w:rPr>
                 <w:sz w:val="24"/>
                 <w:szCs w:val="28"/>
                 <w:lang w:val="en-US"/>
               </w:rPr>
-              <w:t>Parameter_</w:t>
-            </w:r>
-            <w:proofErr w:type="gramStart"/>
-            <w:r>
-              <w:rPr>
-                <w:sz w:val="24"/>
-                <w:szCs w:val="28"/>
-                <w:lang w:val="en-US"/>
-              </w:rPr>
-              <w:t>ReturnSameValue</w:t>
-            </w:r>
-            <w:proofErr w:type="spellEnd"/>
-            <w:r>
-              <w:rPr>
-                <w:sz w:val="24"/>
-                <w:szCs w:val="28"/>
-                <w:lang w:val="en-US"/>
-              </w:rPr>
-              <w:t>(</w:t>
-            </w:r>
-            <w:proofErr w:type="gramEnd"/>
-            <w:r>
-              <w:rPr>
-                <w:sz w:val="24"/>
-                <w:szCs w:val="28"/>
-                <w:lang w:val="en-US"/>
-              </w:rPr>
-              <w:t>)</w:t>
+              <w:t>Parameter_ReturnSameValue()</w:t>
             </w:r>
           </w:p>
         </w:tc>
@@ -16241,41 +15481,13 @@
                 <w:szCs w:val="28"/>
               </w:rPr>
             </w:pPr>
-            <w:proofErr w:type="spellStart"/>
             <w:r>
               <w:rPr>
                 <w:sz w:val="24"/>
                 <w:szCs w:val="28"/>
                 <w:lang w:val="en-US"/>
               </w:rPr>
-              <w:t>Parameter_</w:t>
-            </w:r>
-            <w:proofErr w:type="gramStart"/>
-            <w:r>
-              <w:rPr>
-                <w:sz w:val="24"/>
-                <w:szCs w:val="28"/>
-                <w:lang w:val="en-US"/>
-              </w:rPr>
-              <w:t>CheckRange</w:t>
-            </w:r>
-            <w:proofErr w:type="spellEnd"/>
-            <w:r>
-              <w:rPr>
-                <w:sz w:val="24"/>
-                <w:szCs w:val="28"/>
-                <w:lang w:val="en-US"/>
-              </w:rPr>
-              <w:t>(</w:t>
-            </w:r>
-            <w:proofErr w:type="gramEnd"/>
-            <w:r>
-              <w:rPr>
-                <w:sz w:val="24"/>
-                <w:szCs w:val="28"/>
-                <w:lang w:val="en-US"/>
-              </w:rPr>
-              <w:t>)</w:t>
+              <w:t>Parameter_CheckRange()</w:t>
             </w:r>
           </w:p>
         </w:tc>
@@ -16392,7 +15604,7 @@
       </w:pPr>
     </w:p>
     <w:sectPr>
-      <w:headerReference w:type="default" r:id="rId22"/>
+      <w:headerReference w:type="default" r:id="rId26"/>
       <w:type w:val="continuous"/>
       <w:pgSz w:w="11906" w:h="16838"/>
       <w:pgMar w:top="1134" w:right="567" w:bottom="1134" w:left="1701" w:header="709" w:footer="709" w:gutter="0"/>
@@ -16404,14 +15616,121 @@
 </w:document>
 </file>
 
+<file path=word/comments.xml><?xml version="1.0" encoding="utf-8"?>
+<w:comments xmlns:wpc="http://schemas.microsoft.com/office/word/2010/wordprocessingCanvas" xmlns:cx="http://schemas.microsoft.com/office/drawing/2014/chartex" xmlns:cx1="http://schemas.microsoft.com/office/drawing/2015/9/8/chartex" xmlns:cx2="http://schemas.microsoft.com/office/drawing/2015/10/21/chartex" xmlns:cx3="http://schemas.microsoft.com/office/drawing/2016/5/9/chartex" xmlns:cx4="http://schemas.microsoft.com/office/drawing/2016/5/10/chartex" xmlns:cx5="http://schemas.microsoft.com/office/drawing/2016/5/11/chartex" xmlns:cx6="http://schemas.microsoft.com/office/drawing/2016/5/12/chartex" xmlns:cx7="http://schemas.microsoft.com/office/drawing/2016/5/13/chartex" xmlns:cx8="http://schemas.microsoft.com/office/drawing/2016/5/14/chartex" xmlns:mc="http://schemas.openxmlformats.org/markup-compatibility/2006" xmlns:aink="http://schemas.microsoft.com/office/drawing/2016/ink" xmlns:am3d="http://schemas.microsoft.com/office/drawing/2017/model3d" xmlns:o="urn:schemas-microsoft-com:office:office" xmlns:r="http://schemas.openxmlformats.org/officeDocument/2006/relationships" xmlns:m="http://schemas.openxmlformats.org/officeDocument/2006/math" xmlns:v="urn:schemas-microsoft-com:vml" xmlns:wp14="http://schemas.microsoft.com/office/word/2010/wordprocessingDrawing" xmlns:wp="http://schemas.openxmlformats.org/drawingml/2006/wordprocessingDrawing" xmlns:w10="urn:schemas-microsoft-com:office:word" xmlns:w="http://schemas.openxmlformats.org/wordprocessingml/2006/main" xmlns:w14="http://schemas.microsoft.com/office/word/2010/wordml" xmlns:w15="http://schemas.microsoft.com/office/word/2012/wordml" xmlns:w16cex="http://schemas.microsoft.com/office/word/2018/wordml/cex" xmlns:w16cid="http://schemas.microsoft.com/office/word/2016/wordml/cid" xmlns:w16="http://schemas.microsoft.com/office/word/2018/wordml" xmlns:w16sdtdh="http://schemas.microsoft.com/office/word/2020/wordml/sdtdatahash" xmlns:w16se="http://schemas.microsoft.com/office/word/2015/wordml/symex" xmlns:wpg="http://schemas.microsoft.com/office/word/2010/wordprocessingGroup" xmlns:wpi="http://schemas.microsoft.com/office/word/2010/wordprocessingInk" xmlns:wne="http://schemas.microsoft.com/office/word/2006/wordml" xmlns:wps="http://schemas.microsoft.com/office/word/2010/wordprocessingShape" mc:Ignorable="w14 w15 w16se w16cid w16 w16cex w16sdtdh wp14">
+  <w:comment w:id="1" w:author="AAK" w:date="2021-04-29T14:43:00Z" w:initials="A">
+    <w:p>
+      <w:pPr>
+        <w:pStyle w:val="CommentText"/>
+      </w:pPr>
+      <w:r>
+        <w:rPr>
+          <w:rStyle w:val="CommentReference"/>
+        </w:rPr>
+        <w:annotationRef/>
+      </w:r>
+      <w:hyperlink r:id="rId1" w:tgtFrame="_blank" w:tooltip="https://nepishi.ru/s/function/" w:history="1">
+        <w:r>
+          <w:rPr>
+            <w:rStyle w:val="Hyperlink"/>
+            <w:rFonts w:ascii="Helvetica" w:hAnsi="Helvetica" w:cs="Helvetica"/>
+            <w:bdr w:val="none" w:sz="0" w:space="0" w:color="auto" w:frame="1"/>
+          </w:rPr>
+          <w:t>https://nepishi.ru/s/function/</w:t>
+        </w:r>
+      </w:hyperlink>
+    </w:p>
+  </w:comment>
+  <w:comment w:id="15" w:author="AAK" w:date="2021-04-29T14:46:00Z" w:initials="A">
+    <w:p>
+      <w:pPr>
+        <w:pStyle w:val="CommentText"/>
+      </w:pPr>
+      <w:r>
+        <w:rPr>
+          <w:rStyle w:val="CommentReference"/>
+        </w:rPr>
+        <w:annotationRef/>
+      </w:r>
+    </w:p>
+  </w:comment>
+  <w:comment w:id="20" w:author="AAK" w:date="2021-04-29T14:47:00Z" w:initials="A">
+    <w:p>
+      <w:pPr>
+        <w:pStyle w:val="CommentText"/>
+      </w:pPr>
+      <w:r>
+        <w:rPr>
+          <w:rStyle w:val="CommentReference"/>
+        </w:rPr>
+        <w:annotationRef/>
+      </w:r>
+    </w:p>
+  </w:comment>
+  <w:comment w:id="24" w:author="AAK" w:date="2021-04-29T14:48:00Z" w:initials="A">
+    <w:p>
+      <w:pPr>
+        <w:pStyle w:val="CommentText"/>
+      </w:pPr>
+      <w:r>
+        <w:rPr>
+          <w:rStyle w:val="CommentReference"/>
+        </w:rPr>
+        <w:annotationRef/>
+      </w:r>
+      <w:r>
+        <w:t>Выводы.</w:t>
+      </w:r>
+    </w:p>
+  </w:comment>
+  <w:comment w:id="28" w:author="AAK" w:date="2021-04-29T14:49:00Z" w:initials="A">
+    <w:p>
+      <w:pPr>
+        <w:pStyle w:val="CommentText"/>
+      </w:pPr>
+      <w:r>
+        <w:rPr>
+          <w:rStyle w:val="CommentReference"/>
+        </w:rPr>
+        <w:annotationRef/>
+      </w:r>
+    </w:p>
+  </w:comment>
+</w:comments>
+</file>
+
+<file path=word/commentsExtended.xml><?xml version="1.0" encoding="utf-8"?>
+<w15:commentsEx xmlns:wpc="http://schemas.microsoft.com/office/word/2010/wordprocessingCanvas" xmlns:cx="http://schemas.microsoft.com/office/drawing/2014/chartex" xmlns:cx1="http://schemas.microsoft.com/office/drawing/2015/9/8/chartex" xmlns:cx2="http://schemas.microsoft.com/office/drawing/2015/10/21/chartex" xmlns:cx3="http://schemas.microsoft.com/office/drawing/2016/5/9/chartex" xmlns:cx4="http://schemas.microsoft.com/office/drawing/2016/5/10/chartex" xmlns:cx5="http://schemas.microsoft.com/office/drawing/2016/5/11/chartex" xmlns:cx6="http://schemas.microsoft.com/office/drawing/2016/5/12/chartex" xmlns:cx7="http://schemas.microsoft.com/office/drawing/2016/5/13/chartex" xmlns:cx8="http://schemas.microsoft.com/office/drawing/2016/5/14/chartex" xmlns:mc="http://schemas.openxmlformats.org/markup-compatibility/2006" xmlns:aink="http://schemas.microsoft.com/office/drawing/2016/ink" xmlns:am3d="http://schemas.microsoft.com/office/drawing/2017/model3d" xmlns:o="urn:schemas-microsoft-com:office:office" xmlns:r="http://schemas.openxmlformats.org/officeDocument/2006/relationships" xmlns:m="http://schemas.openxmlformats.org/officeDocument/2006/math" xmlns:v="urn:schemas-microsoft-com:vml" xmlns:wp14="http://schemas.microsoft.com/office/word/2010/wordprocessingDrawing" xmlns:wp="http://schemas.openxmlformats.org/drawingml/2006/wordprocessingDrawing" xmlns:w10="urn:schemas-microsoft-com:office:word" xmlns:w="http://schemas.openxmlformats.org/wordprocessingml/2006/main" xmlns:w14="http://schemas.microsoft.com/office/word/2010/wordml" xmlns:w15="http://schemas.microsoft.com/office/word/2012/wordml" xmlns:w16cex="http://schemas.microsoft.com/office/word/2018/wordml/cex" xmlns:w16cid="http://schemas.microsoft.com/office/word/2016/wordml/cid" xmlns:w16="http://schemas.microsoft.com/office/word/2018/wordml" xmlns:w16sdtdh="http://schemas.microsoft.com/office/word/2020/wordml/sdtdatahash" xmlns:w16se="http://schemas.microsoft.com/office/word/2015/wordml/symex" xmlns:wpg="http://schemas.microsoft.com/office/word/2010/wordprocessingGroup" xmlns:wpi="http://schemas.microsoft.com/office/word/2010/wordprocessingInk" xmlns:wne="http://schemas.microsoft.com/office/word/2006/wordml" xmlns:wps="http://schemas.microsoft.com/office/word/2010/wordprocessingShape" mc:Ignorable="w14 w15 w16se w16cid w16 w16cex w16sdtdh wp14">
+  <w15:commentEx w15:paraId="49139459" w15:done="0"/>
+  <w15:commentEx w15:paraId="18D682E7" w15:done="0"/>
+  <w15:commentEx w15:paraId="46B01218" w15:done="0"/>
+  <w15:commentEx w15:paraId="4C9B4B1A" w15:done="0"/>
+  <w15:commentEx w15:paraId="60614E6B" w15:done="0"/>
+</w15:commentsEx>
+</file>
+
 <file path=word/commentsExtensible.xml><?xml version="1.0" encoding="utf-8"?>
 <w16cex:commentsExtensible xmlns:wpc="http://schemas.microsoft.com/office/word/2010/wordprocessingCanvas" xmlns:cx="http://schemas.microsoft.com/office/drawing/2014/chartex" xmlns:cx1="http://schemas.microsoft.com/office/drawing/2015/9/8/chartex" xmlns:cx2="http://schemas.microsoft.com/office/drawing/2015/10/21/chartex" xmlns:cx3="http://schemas.microsoft.com/office/drawing/2016/5/9/chartex" xmlns:cx4="http://schemas.microsoft.com/office/drawing/2016/5/10/chartex" xmlns:cx5="http://schemas.microsoft.com/office/drawing/2016/5/11/chartex" xmlns:cx6="http://schemas.microsoft.com/office/drawing/2016/5/12/chartex" xmlns:cx7="http://schemas.microsoft.com/office/drawing/2016/5/13/chartex" xmlns:cx8="http://schemas.microsoft.com/office/drawing/2016/5/14/chartex" xmlns:mc="http://schemas.openxmlformats.org/markup-compatibility/2006" xmlns:aink="http://schemas.microsoft.com/office/drawing/2016/ink" xmlns:am3d="http://schemas.microsoft.com/office/drawing/2017/model3d" xmlns:o="urn:schemas-microsoft-com:office:office" xmlns:r="http://schemas.openxmlformats.org/officeDocument/2006/relationships" xmlns:m="http://schemas.openxmlformats.org/officeDocument/2006/math" xmlns:v="urn:schemas-microsoft-com:vml" xmlns:wp14="http://schemas.microsoft.com/office/word/2010/wordprocessingDrawing" xmlns:wp="http://schemas.openxmlformats.org/drawingml/2006/wordprocessingDrawing" xmlns:w10="urn:schemas-microsoft-com:office:word" xmlns:w="http://schemas.openxmlformats.org/wordprocessingml/2006/main" xmlns:w14="http://schemas.microsoft.com/office/word/2010/wordml" xmlns:w15="http://schemas.microsoft.com/office/word/2012/wordml" xmlns:w16cex="http://schemas.microsoft.com/office/word/2018/wordml/cex" xmlns:w16cid="http://schemas.microsoft.com/office/word/2016/wordml/cid" xmlns:w16="http://schemas.microsoft.com/office/word/2018/wordml" xmlns:w16sdtdh="http://schemas.microsoft.com/office/word/2020/wordml/sdtdatahash" xmlns:w16se="http://schemas.microsoft.com/office/word/2015/wordml/symex" xmlns:wpg="http://schemas.microsoft.com/office/word/2010/wordprocessingGroup" xmlns:wpi="http://schemas.microsoft.com/office/word/2010/wordprocessingInk" xmlns:wne="http://schemas.microsoft.com/office/word/2006/wordml" xmlns:wps="http://schemas.microsoft.com/office/word/2010/wordprocessingShape" mc:Ignorable="w14 w15 w16se w16cid w16 w16cex w16sdtdh wp14">
-  <w16cex:commentExtensible w16cex:durableId="24217575" w16cex:dateUtc="2021-04-14T07:06:00Z"/>
+  <w16cex:commentExtensible w16cex:durableId="2435449E" w16cex:dateUtc="2021-04-29T07:43:00Z"/>
+  <w16cex:commentExtensible w16cex:durableId="24354540" w16cex:dateUtc="2021-04-29T07:46:00Z"/>
+  <w16cex:commentExtensible w16cex:durableId="24354585" w16cex:dateUtc="2021-04-29T07:47:00Z"/>
+  <w16cex:commentExtensible w16cex:durableId="243545B6" w16cex:dateUtc="2021-04-29T07:48:00Z"/>
+  <w16cex:commentExtensible w16cex:durableId="243545DF" w16cex:dateUtc="2021-04-29T07:49:00Z"/>
 </w16cex:commentsExtensible>
 </file>
 
+<file path=word/commentsIds.xml><?xml version="1.0" encoding="utf-8"?>
+<w16cid:commentsIds xmlns:wpc="http://schemas.microsoft.com/office/word/2010/wordprocessingCanvas" xmlns:cx="http://schemas.microsoft.com/office/drawing/2014/chartex" xmlns:cx1="http://schemas.microsoft.com/office/drawing/2015/9/8/chartex" xmlns:cx2="http://schemas.microsoft.com/office/drawing/2015/10/21/chartex" xmlns:cx3="http://schemas.microsoft.com/office/drawing/2016/5/9/chartex" xmlns:cx4="http://schemas.microsoft.com/office/drawing/2016/5/10/chartex" xmlns:cx5="http://schemas.microsoft.com/office/drawing/2016/5/11/chartex" xmlns:cx6="http://schemas.microsoft.com/office/drawing/2016/5/12/chartex" xmlns:cx7="http://schemas.microsoft.com/office/drawing/2016/5/13/chartex" xmlns:cx8="http://schemas.microsoft.com/office/drawing/2016/5/14/chartex" xmlns:mc="http://schemas.openxmlformats.org/markup-compatibility/2006" xmlns:aink="http://schemas.microsoft.com/office/drawing/2016/ink" xmlns:am3d="http://schemas.microsoft.com/office/drawing/2017/model3d" xmlns:o="urn:schemas-microsoft-com:office:office" xmlns:r="http://schemas.openxmlformats.org/officeDocument/2006/relationships" xmlns:m="http://schemas.openxmlformats.org/officeDocument/2006/math" xmlns:v="urn:schemas-microsoft-com:vml" xmlns:wp14="http://schemas.microsoft.com/office/word/2010/wordprocessingDrawing" xmlns:wp="http://schemas.openxmlformats.org/drawingml/2006/wordprocessingDrawing" xmlns:w10="urn:schemas-microsoft-com:office:word" xmlns:w="http://schemas.openxmlformats.org/wordprocessingml/2006/main" xmlns:w14="http://schemas.microsoft.com/office/word/2010/wordml" xmlns:w15="http://schemas.microsoft.com/office/word/2012/wordml" xmlns:w16cex="http://schemas.microsoft.com/office/word/2018/wordml/cex" xmlns:w16cid="http://schemas.microsoft.com/office/word/2016/wordml/cid" xmlns:w16="http://schemas.microsoft.com/office/word/2018/wordml" xmlns:w16sdtdh="http://schemas.microsoft.com/office/word/2020/wordml/sdtdatahash" xmlns:w16se="http://schemas.microsoft.com/office/word/2015/wordml/symex" xmlns:wpg="http://schemas.microsoft.com/office/word/2010/wordprocessingGroup" xmlns:wpi="http://schemas.microsoft.com/office/word/2010/wordprocessingInk" xmlns:wne="http://schemas.microsoft.com/office/word/2006/wordml" xmlns:wps="http://schemas.microsoft.com/office/word/2010/wordprocessingShape" mc:Ignorable="w14 w15 w16se w16cid w16 w16cex w16sdtdh wp14">
+  <w16cid:commentId w16cid:paraId="49139459" w16cid:durableId="2435449E"/>
+  <w16cid:commentId w16cid:paraId="18D682E7" w16cid:durableId="24354540"/>
+  <w16cid:commentId w16cid:paraId="46B01218" w16cid:durableId="24354585"/>
+  <w16cid:commentId w16cid:paraId="4C9B4B1A" w16cid:durableId="243545B6"/>
+  <w16cid:commentId w16cid:paraId="60614E6B" w16cid:durableId="243545DF"/>
+</w16cid:commentsIds>
+</file>
+
 <file path=word/endnotes.xml><?xml version="1.0" encoding="utf-8"?>
-<w:endnotes xmlns:wpc="http://schemas.microsoft.com/office/word/2010/wordprocessingCanvas" xmlns:cx="http://schemas.microsoft.com/office/drawing/2014/chartex" xmlns:cx1="http://schemas.microsoft.com/office/drawing/2015/9/8/chartex" xmlns:cx2="http://schemas.microsoft.com/office/drawing/2015/10/21/chartex" xmlns:cx3="http://schemas.microsoft.com/office/drawing/2016/5/9/chartex" xmlns:cx4="http://schemas.microsoft.com/office/drawing/2016/5/10/chartex" xmlns:cx5="http://schemas.microsoft.com/office/drawing/2016/5/11/chartex" xmlns:cx6="http://schemas.microsoft.com/office/drawing/2016/5/12/chartex" xmlns:cx7="http://schemas.microsoft.com/office/drawing/2016/5/13/chartex" xmlns:cx8="http://schemas.microsoft.com/office/drawing/2016/5/14/chartex" xmlns:mc="http://schemas.openxmlformats.org/markup-compatibility/2006" xmlns:aink="http://schemas.microsoft.com/office/drawing/2016/ink" xmlns:am3d="http://schemas.microsoft.com/office/drawing/2017/model3d" xmlns:o="urn:schemas-microsoft-com:office:office" xmlns:r="http://schemas.openxmlformats.org/officeDocument/2006/relationships" xmlns:m="http://schemas.openxmlformats.org/officeDocument/2006/math" xmlns:v="urn:schemas-microsoft-com:vml" xmlns:wp14="http://schemas.microsoft.com/office/word/2010/wordprocessingDrawing" xmlns:wp="http://schemas.openxmlformats.org/drawingml/2006/wordprocessingDrawing" xmlns:w10="urn:schemas-microsoft-com:office:word" xmlns:w="http://schemas.openxmlformats.org/wordprocessingml/2006/main" xmlns:w14="http://schemas.microsoft.com/office/word/2010/wordml" xmlns:w15="http://schemas.microsoft.com/office/word/2012/wordml" xmlns:w16cid="http://schemas.microsoft.com/office/word/2016/wordml/cid" xmlns:w16se="http://schemas.microsoft.com/office/word/2015/wordml/symex" xmlns:wpg="http://schemas.microsoft.com/office/word/2010/wordprocessingGroup" xmlns:wpi="http://schemas.microsoft.com/office/word/2010/wordprocessingInk" xmlns:wne="http://schemas.microsoft.com/office/word/2006/wordml" xmlns:wps="http://schemas.microsoft.com/office/word/2010/wordprocessingShape" mc:Ignorable="w14 w15 w16se w16cid wp14">
+<w:endnotes xmlns:wpc="http://schemas.microsoft.com/office/word/2010/wordprocessingCanvas" xmlns:cx="http://schemas.microsoft.com/office/drawing/2014/chartex" xmlns:cx1="http://schemas.microsoft.com/office/drawing/2015/9/8/chartex" xmlns:cx2="http://schemas.microsoft.com/office/drawing/2015/10/21/chartex" xmlns:cx3="http://schemas.microsoft.com/office/drawing/2016/5/9/chartex" xmlns:cx4="http://schemas.microsoft.com/office/drawing/2016/5/10/chartex" xmlns:cx5="http://schemas.microsoft.com/office/drawing/2016/5/11/chartex" xmlns:cx6="http://schemas.microsoft.com/office/drawing/2016/5/12/chartex" xmlns:cx7="http://schemas.microsoft.com/office/drawing/2016/5/13/chartex" xmlns:cx8="http://schemas.microsoft.com/office/drawing/2016/5/14/chartex" xmlns:mc="http://schemas.openxmlformats.org/markup-compatibility/2006" xmlns:aink="http://schemas.microsoft.com/office/drawing/2016/ink" xmlns:am3d="http://schemas.microsoft.com/office/drawing/2017/model3d" xmlns:o="urn:schemas-microsoft-com:office:office" xmlns:r="http://schemas.openxmlformats.org/officeDocument/2006/relationships" xmlns:m="http://schemas.openxmlformats.org/officeDocument/2006/math" xmlns:v="urn:schemas-microsoft-com:vml" xmlns:wp14="http://schemas.microsoft.com/office/word/2010/wordprocessingDrawing" xmlns:wp="http://schemas.openxmlformats.org/drawingml/2006/wordprocessingDrawing" xmlns:w10="urn:schemas-microsoft-com:office:word" xmlns:w="http://schemas.openxmlformats.org/wordprocessingml/2006/main" xmlns:w14="http://schemas.microsoft.com/office/word/2010/wordml" xmlns:w15="http://schemas.microsoft.com/office/word/2012/wordml" xmlns:w16cex="http://schemas.microsoft.com/office/word/2018/wordml/cex" xmlns:w16cid="http://schemas.microsoft.com/office/word/2016/wordml/cid" xmlns:w16="http://schemas.microsoft.com/office/word/2018/wordml" xmlns:w16sdtdh="http://schemas.microsoft.com/office/word/2020/wordml/sdtdatahash" xmlns:w16se="http://schemas.microsoft.com/office/word/2015/wordml/symex" xmlns:wpg="http://schemas.microsoft.com/office/word/2010/wordprocessingGroup" xmlns:wpi="http://schemas.microsoft.com/office/word/2010/wordprocessingInk" xmlns:wne="http://schemas.microsoft.com/office/word/2006/wordml" xmlns:wps="http://schemas.microsoft.com/office/word/2010/wordprocessingShape" mc:Ignorable="w14 w15 w16se w16cid w16 w16cex w16sdtdh wp14">
   <w:endnote w:type="separator" w:id="-1">
     <w:p>
       <w:pPr>
@@ -16436,7 +15755,7 @@
 </file>
 
 <file path=word/footnotes.xml><?xml version="1.0" encoding="utf-8"?>
-<w:footnotes xmlns:wpc="http://schemas.microsoft.com/office/word/2010/wordprocessingCanvas" xmlns:cx="http://schemas.microsoft.com/office/drawing/2014/chartex" xmlns:cx1="http://schemas.microsoft.com/office/drawing/2015/9/8/chartex" xmlns:cx2="http://schemas.microsoft.com/office/drawing/2015/10/21/chartex" xmlns:cx3="http://schemas.microsoft.com/office/drawing/2016/5/9/chartex" xmlns:cx4="http://schemas.microsoft.com/office/drawing/2016/5/10/chartex" xmlns:cx5="http://schemas.microsoft.com/office/drawing/2016/5/11/chartex" xmlns:cx6="http://schemas.microsoft.com/office/drawing/2016/5/12/chartex" xmlns:cx7="http://schemas.microsoft.com/office/drawing/2016/5/13/chartex" xmlns:cx8="http://schemas.microsoft.com/office/drawing/2016/5/14/chartex" xmlns:mc="http://schemas.openxmlformats.org/markup-compatibility/2006" xmlns:aink="http://schemas.microsoft.com/office/drawing/2016/ink" xmlns:am3d="http://schemas.microsoft.com/office/drawing/2017/model3d" xmlns:o="urn:schemas-microsoft-com:office:office" xmlns:r="http://schemas.openxmlformats.org/officeDocument/2006/relationships" xmlns:m="http://schemas.openxmlformats.org/officeDocument/2006/math" xmlns:v="urn:schemas-microsoft-com:vml" xmlns:wp14="http://schemas.microsoft.com/office/word/2010/wordprocessingDrawing" xmlns:wp="http://schemas.openxmlformats.org/drawingml/2006/wordprocessingDrawing" xmlns:w10="urn:schemas-microsoft-com:office:word" xmlns:w="http://schemas.openxmlformats.org/wordprocessingml/2006/main" xmlns:w14="http://schemas.microsoft.com/office/word/2010/wordml" xmlns:w15="http://schemas.microsoft.com/office/word/2012/wordml" xmlns:w16cid="http://schemas.microsoft.com/office/word/2016/wordml/cid" xmlns:w16se="http://schemas.microsoft.com/office/word/2015/wordml/symex" xmlns:wpg="http://schemas.microsoft.com/office/word/2010/wordprocessingGroup" xmlns:wpi="http://schemas.microsoft.com/office/word/2010/wordprocessingInk" xmlns:wne="http://schemas.microsoft.com/office/word/2006/wordml" xmlns:wps="http://schemas.microsoft.com/office/word/2010/wordprocessingShape" mc:Ignorable="w14 w15 w16se w16cid wp14">
+<w:footnotes xmlns:wpc="http://schemas.microsoft.com/office/word/2010/wordprocessingCanvas" xmlns:cx="http://schemas.microsoft.com/office/drawing/2014/chartex" xmlns:cx1="http://schemas.microsoft.com/office/drawing/2015/9/8/chartex" xmlns:cx2="http://schemas.microsoft.com/office/drawing/2015/10/21/chartex" xmlns:cx3="http://schemas.microsoft.com/office/drawing/2016/5/9/chartex" xmlns:cx4="http://schemas.microsoft.com/office/drawing/2016/5/10/chartex" xmlns:cx5="http://schemas.microsoft.com/office/drawing/2016/5/11/chartex" xmlns:cx6="http://schemas.microsoft.com/office/drawing/2016/5/12/chartex" xmlns:cx7="http://schemas.microsoft.com/office/drawing/2016/5/13/chartex" xmlns:cx8="http://schemas.microsoft.com/office/drawing/2016/5/14/chartex" xmlns:mc="http://schemas.openxmlformats.org/markup-compatibility/2006" xmlns:aink="http://schemas.microsoft.com/office/drawing/2016/ink" xmlns:am3d="http://schemas.microsoft.com/office/drawing/2017/model3d" xmlns:o="urn:schemas-microsoft-com:office:office" xmlns:r="http://schemas.openxmlformats.org/officeDocument/2006/relationships" xmlns:m="http://schemas.openxmlformats.org/officeDocument/2006/math" xmlns:v="urn:schemas-microsoft-com:vml" xmlns:wp14="http://schemas.microsoft.com/office/word/2010/wordprocessingDrawing" xmlns:wp="http://schemas.openxmlformats.org/drawingml/2006/wordprocessingDrawing" xmlns:w10="urn:schemas-microsoft-com:office:word" xmlns:w="http://schemas.openxmlformats.org/wordprocessingml/2006/main" xmlns:w14="http://schemas.microsoft.com/office/word/2010/wordml" xmlns:w15="http://schemas.microsoft.com/office/word/2012/wordml" xmlns:w16cex="http://schemas.microsoft.com/office/word/2018/wordml/cex" xmlns:w16cid="http://schemas.microsoft.com/office/word/2016/wordml/cid" xmlns:w16="http://schemas.microsoft.com/office/word/2018/wordml" xmlns:w16sdtdh="http://schemas.microsoft.com/office/word/2020/wordml/sdtdatahash" xmlns:w16se="http://schemas.microsoft.com/office/word/2015/wordml/symex" xmlns:wpg="http://schemas.microsoft.com/office/word/2010/wordprocessingGroup" xmlns:wpi="http://schemas.microsoft.com/office/word/2010/wordprocessingInk" xmlns:wne="http://schemas.microsoft.com/office/word/2006/wordml" xmlns:wps="http://schemas.microsoft.com/office/word/2010/wordprocessingShape" mc:Ignorable="w14 w15 w16se w16cid w16 w16cex w16sdtdh wp14">
   <w:footnote w:type="separator" w:id="-1">
     <w:p>
       <w:pPr>
@@ -16461,7 +15780,7 @@
 </file>
 
 <file path=word/header1.xml><?xml version="1.0" encoding="utf-8"?>
-<w:hdr xmlns:wpc="http://schemas.microsoft.com/office/word/2010/wordprocessingCanvas" xmlns:cx="http://schemas.microsoft.com/office/drawing/2014/chartex" xmlns:cx1="http://schemas.microsoft.com/office/drawing/2015/9/8/chartex" xmlns:cx2="http://schemas.microsoft.com/office/drawing/2015/10/21/chartex" xmlns:cx3="http://schemas.microsoft.com/office/drawing/2016/5/9/chartex" xmlns:cx4="http://schemas.microsoft.com/office/drawing/2016/5/10/chartex" xmlns:cx5="http://schemas.microsoft.com/office/drawing/2016/5/11/chartex" xmlns:cx6="http://schemas.microsoft.com/office/drawing/2016/5/12/chartex" xmlns:cx7="http://schemas.microsoft.com/office/drawing/2016/5/13/chartex" xmlns:cx8="http://schemas.microsoft.com/office/drawing/2016/5/14/chartex" xmlns:mc="http://schemas.openxmlformats.org/markup-compatibility/2006" xmlns:aink="http://schemas.microsoft.com/office/drawing/2016/ink" xmlns:am3d="http://schemas.microsoft.com/office/drawing/2017/model3d" xmlns:o="urn:schemas-microsoft-com:office:office" xmlns:r="http://schemas.openxmlformats.org/officeDocument/2006/relationships" xmlns:m="http://schemas.openxmlformats.org/officeDocument/2006/math" xmlns:v="urn:schemas-microsoft-com:vml" xmlns:wp14="http://schemas.microsoft.com/office/word/2010/wordprocessingDrawing" xmlns:wp="http://schemas.openxmlformats.org/drawingml/2006/wordprocessingDrawing" xmlns:w10="urn:schemas-microsoft-com:office:word" xmlns:w="http://schemas.openxmlformats.org/wordprocessingml/2006/main" xmlns:w14="http://schemas.microsoft.com/office/word/2010/wordml" xmlns:w15="http://schemas.microsoft.com/office/word/2012/wordml" xmlns:w16cid="http://schemas.microsoft.com/office/word/2016/wordml/cid" xmlns:w16se="http://schemas.microsoft.com/office/word/2015/wordml/symex" xmlns:wpg="http://schemas.microsoft.com/office/word/2010/wordprocessingGroup" xmlns:wpi="http://schemas.microsoft.com/office/word/2010/wordprocessingInk" xmlns:wne="http://schemas.microsoft.com/office/word/2006/wordml" xmlns:wps="http://schemas.microsoft.com/office/word/2010/wordprocessingShape" mc:Ignorable="w14 w15 w16se w16cid wp14">
+<w:hdr xmlns:wpc="http://schemas.microsoft.com/office/word/2010/wordprocessingCanvas" xmlns:cx="http://schemas.microsoft.com/office/drawing/2014/chartex" xmlns:cx1="http://schemas.microsoft.com/office/drawing/2015/9/8/chartex" xmlns:cx2="http://schemas.microsoft.com/office/drawing/2015/10/21/chartex" xmlns:cx3="http://schemas.microsoft.com/office/drawing/2016/5/9/chartex" xmlns:cx4="http://schemas.microsoft.com/office/drawing/2016/5/10/chartex" xmlns:cx5="http://schemas.microsoft.com/office/drawing/2016/5/11/chartex" xmlns:cx6="http://schemas.microsoft.com/office/drawing/2016/5/12/chartex" xmlns:cx7="http://schemas.microsoft.com/office/drawing/2016/5/13/chartex" xmlns:cx8="http://schemas.microsoft.com/office/drawing/2016/5/14/chartex" xmlns:mc="http://schemas.openxmlformats.org/markup-compatibility/2006" xmlns:aink="http://schemas.microsoft.com/office/drawing/2016/ink" xmlns:am3d="http://schemas.microsoft.com/office/drawing/2017/model3d" xmlns:o="urn:schemas-microsoft-com:office:office" xmlns:r="http://schemas.openxmlformats.org/officeDocument/2006/relationships" xmlns:m="http://schemas.openxmlformats.org/officeDocument/2006/math" xmlns:v="urn:schemas-microsoft-com:vml" xmlns:wp14="http://schemas.microsoft.com/office/word/2010/wordprocessingDrawing" xmlns:wp="http://schemas.openxmlformats.org/drawingml/2006/wordprocessingDrawing" xmlns:w10="urn:schemas-microsoft-com:office:word" xmlns:w="http://schemas.openxmlformats.org/wordprocessingml/2006/main" xmlns:w14="http://schemas.microsoft.com/office/word/2010/wordml" xmlns:w15="http://schemas.microsoft.com/office/word/2012/wordml" xmlns:w16cex="http://schemas.microsoft.com/office/word/2018/wordml/cex" xmlns:w16cid="http://schemas.microsoft.com/office/word/2016/wordml/cid" xmlns:w16="http://schemas.microsoft.com/office/word/2018/wordml" xmlns:w16sdtdh="http://schemas.microsoft.com/office/word/2020/wordml/sdtdatahash" xmlns:w16se="http://schemas.microsoft.com/office/word/2015/wordml/symex" xmlns:wpg="http://schemas.microsoft.com/office/word/2010/wordprocessingGroup" xmlns:wpi="http://schemas.microsoft.com/office/word/2010/wordprocessingInk" xmlns:wne="http://schemas.microsoft.com/office/word/2006/wordml" xmlns:wps="http://schemas.microsoft.com/office/word/2010/wordprocessingShape" mc:Ignorable="w14 w15 w16se w16cid w16 w16cex w16sdtdh wp14">
   <w:sdt>
     <w:sdtPr>
       <w:id w:val="276293225"/>
@@ -16474,7 +15793,7 @@
     <w:sdtContent>
       <w:p>
         <w:pPr>
-          <w:pStyle w:val="a5"/>
+          <w:pStyle w:val="Header"/>
           <w:jc w:val="center"/>
         </w:pPr>
         <w:r>
@@ -16500,7 +15819,7 @@
   </w:sdt>
   <w:p>
     <w:pPr>
-      <w:pStyle w:val="a5"/>
+      <w:pStyle w:val="Header"/>
       <w:jc w:val="center"/>
     </w:pPr>
   </w:p>
@@ -16508,7 +15827,7 @@
 </file>
 
 <file path=word/numbering.xml><?xml version="1.0" encoding="utf-8"?>
-<w:numbering xmlns:wpc="http://schemas.microsoft.com/office/word/2010/wordprocessingCanvas" xmlns:cx="http://schemas.microsoft.com/office/drawing/2014/chartex" xmlns:cx1="http://schemas.microsoft.com/office/drawing/2015/9/8/chartex" xmlns:cx2="http://schemas.microsoft.com/office/drawing/2015/10/21/chartex" xmlns:cx3="http://schemas.microsoft.com/office/drawing/2016/5/9/chartex" xmlns:cx4="http://schemas.microsoft.com/office/drawing/2016/5/10/chartex" xmlns:cx5="http://schemas.microsoft.com/office/drawing/2016/5/11/chartex" xmlns:cx6="http://schemas.microsoft.com/office/drawing/2016/5/12/chartex" xmlns:cx7="http://schemas.microsoft.com/office/drawing/2016/5/13/chartex" xmlns:cx8="http://schemas.microsoft.com/office/drawing/2016/5/14/chartex" xmlns:mc="http://schemas.openxmlformats.org/markup-compatibility/2006" xmlns:aink="http://schemas.microsoft.com/office/drawing/2016/ink" xmlns:am3d="http://schemas.microsoft.com/office/drawing/2017/model3d" xmlns:o="urn:schemas-microsoft-com:office:office" xmlns:r="http://schemas.openxmlformats.org/officeDocument/2006/relationships" xmlns:m="http://schemas.openxmlformats.org/officeDocument/2006/math" xmlns:v="urn:schemas-microsoft-com:vml" xmlns:wp14="http://schemas.microsoft.com/office/word/2010/wordprocessingDrawing" xmlns:wp="http://schemas.openxmlformats.org/drawingml/2006/wordprocessingDrawing" xmlns:w10="urn:schemas-microsoft-com:office:word" xmlns:w="http://schemas.openxmlformats.org/wordprocessingml/2006/main" xmlns:w14="http://schemas.microsoft.com/office/word/2010/wordml" xmlns:w15="http://schemas.microsoft.com/office/word/2012/wordml" xmlns:w16cid="http://schemas.microsoft.com/office/word/2016/wordml/cid" xmlns:w16se="http://schemas.microsoft.com/office/word/2015/wordml/symex" xmlns:wpg="http://schemas.microsoft.com/office/word/2010/wordprocessingGroup" xmlns:wpi="http://schemas.microsoft.com/office/word/2010/wordprocessingInk" xmlns:wne="http://schemas.microsoft.com/office/word/2006/wordml" xmlns:wps="http://schemas.microsoft.com/office/word/2010/wordprocessingShape" mc:Ignorable="w14 w15 w16se w16cid wp14">
+<w:numbering xmlns:wpc="http://schemas.microsoft.com/office/word/2010/wordprocessingCanvas" xmlns:cx="http://schemas.microsoft.com/office/drawing/2014/chartex" xmlns:cx1="http://schemas.microsoft.com/office/drawing/2015/9/8/chartex" xmlns:cx2="http://schemas.microsoft.com/office/drawing/2015/10/21/chartex" xmlns:cx3="http://schemas.microsoft.com/office/drawing/2016/5/9/chartex" xmlns:cx4="http://schemas.microsoft.com/office/drawing/2016/5/10/chartex" xmlns:cx5="http://schemas.microsoft.com/office/drawing/2016/5/11/chartex" xmlns:cx6="http://schemas.microsoft.com/office/drawing/2016/5/12/chartex" xmlns:cx7="http://schemas.microsoft.com/office/drawing/2016/5/13/chartex" xmlns:cx8="http://schemas.microsoft.com/office/drawing/2016/5/14/chartex" xmlns:mc="http://schemas.openxmlformats.org/markup-compatibility/2006" xmlns:aink="http://schemas.microsoft.com/office/drawing/2016/ink" xmlns:am3d="http://schemas.microsoft.com/office/drawing/2017/model3d" xmlns:o="urn:schemas-microsoft-com:office:office" xmlns:r="http://schemas.openxmlformats.org/officeDocument/2006/relationships" xmlns:m="http://schemas.openxmlformats.org/officeDocument/2006/math" xmlns:v="urn:schemas-microsoft-com:vml" xmlns:wp14="http://schemas.microsoft.com/office/word/2010/wordprocessingDrawing" xmlns:wp="http://schemas.openxmlformats.org/drawingml/2006/wordprocessingDrawing" xmlns:w10="urn:schemas-microsoft-com:office:word" xmlns:w="http://schemas.openxmlformats.org/wordprocessingml/2006/main" xmlns:w14="http://schemas.microsoft.com/office/word/2010/wordml" xmlns:w15="http://schemas.microsoft.com/office/word/2012/wordml" xmlns:w16cex="http://schemas.microsoft.com/office/word/2018/wordml/cex" xmlns:w16cid="http://schemas.microsoft.com/office/word/2016/wordml/cid" xmlns:w16="http://schemas.microsoft.com/office/word/2018/wordml" xmlns:w16sdtdh="http://schemas.microsoft.com/office/word/2020/wordml/sdtdatahash" xmlns:w16se="http://schemas.microsoft.com/office/word/2015/wordml/symex" xmlns:wpg="http://schemas.microsoft.com/office/word/2010/wordprocessingGroup" xmlns:wpi="http://schemas.microsoft.com/office/word/2010/wordprocessingInk" xmlns:wne="http://schemas.microsoft.com/office/word/2006/wordml" xmlns:wps="http://schemas.microsoft.com/office/word/2010/wordprocessingShape" mc:Ignorable="w14 w15 w16se w16cid w16 w16cex w16sdtdh wp14">
   <w:abstractNum w:abstractNumId="0" w15:restartNumberingAfterBreak="0">
     <w:nsid w:val="031D2D45"/>
     <w:multiLevelType w:val="multilevel"/>
@@ -19684,8 +19003,16 @@
 </w:numbering>
 </file>
 
+<file path=word/people.xml><?xml version="1.0" encoding="utf-8"?>
+<w15:people xmlns:wpc="http://schemas.microsoft.com/office/word/2010/wordprocessingCanvas" xmlns:cx="http://schemas.microsoft.com/office/drawing/2014/chartex" xmlns:cx1="http://schemas.microsoft.com/office/drawing/2015/9/8/chartex" xmlns:cx2="http://schemas.microsoft.com/office/drawing/2015/10/21/chartex" xmlns:cx3="http://schemas.microsoft.com/office/drawing/2016/5/9/chartex" xmlns:cx4="http://schemas.microsoft.com/office/drawing/2016/5/10/chartex" xmlns:cx5="http://schemas.microsoft.com/office/drawing/2016/5/11/chartex" xmlns:cx6="http://schemas.microsoft.com/office/drawing/2016/5/12/chartex" xmlns:cx7="http://schemas.microsoft.com/office/drawing/2016/5/13/chartex" xmlns:cx8="http://schemas.microsoft.com/office/drawing/2016/5/14/chartex" xmlns:mc="http://schemas.openxmlformats.org/markup-compatibility/2006" xmlns:aink="http://schemas.microsoft.com/office/drawing/2016/ink" xmlns:am3d="http://schemas.microsoft.com/office/drawing/2017/model3d" xmlns:o="urn:schemas-microsoft-com:office:office" xmlns:r="http://schemas.openxmlformats.org/officeDocument/2006/relationships" xmlns:m="http://schemas.openxmlformats.org/officeDocument/2006/math" xmlns:v="urn:schemas-microsoft-com:vml" xmlns:wp14="http://schemas.microsoft.com/office/word/2010/wordprocessingDrawing" xmlns:wp="http://schemas.openxmlformats.org/drawingml/2006/wordprocessingDrawing" xmlns:w10="urn:schemas-microsoft-com:office:word" xmlns:w="http://schemas.openxmlformats.org/wordprocessingml/2006/main" xmlns:w14="http://schemas.microsoft.com/office/word/2010/wordml" xmlns:w15="http://schemas.microsoft.com/office/word/2012/wordml" xmlns:w16cex="http://schemas.microsoft.com/office/word/2018/wordml/cex" xmlns:w16cid="http://schemas.microsoft.com/office/word/2016/wordml/cid" xmlns:w16="http://schemas.microsoft.com/office/word/2018/wordml" xmlns:w16sdtdh="http://schemas.microsoft.com/office/word/2020/wordml/sdtdatahash" xmlns:w16se="http://schemas.microsoft.com/office/word/2015/wordml/symex" xmlns:wpg="http://schemas.microsoft.com/office/word/2010/wordprocessingGroup" xmlns:wpi="http://schemas.microsoft.com/office/word/2010/wordprocessingInk" xmlns:wne="http://schemas.microsoft.com/office/word/2006/wordml" xmlns:wps="http://schemas.microsoft.com/office/word/2010/wordprocessingShape" mc:Ignorable="w14 w15 w16se w16cid w16 w16cex w16sdtdh wp14">
+  <w15:person w15:author="AAK">
+    <w15:presenceInfo w15:providerId="AD" w15:userId="S-1-5-21-2301979571-1751391163-971761870-1106"/>
+  </w15:person>
+</w15:people>
+</file>
+
 <file path=word/styles.xml><?xml version="1.0" encoding="utf-8"?>
-<w:styles xmlns:mc="http://schemas.openxmlformats.org/markup-compatibility/2006" xmlns:r="http://schemas.openxmlformats.org/officeDocument/2006/relationships" xmlns:w="http://schemas.openxmlformats.org/wordprocessingml/2006/main" xmlns:w14="http://schemas.microsoft.com/office/word/2010/wordml" xmlns:w15="http://schemas.microsoft.com/office/word/2012/wordml" xmlns:w16cid="http://schemas.microsoft.com/office/word/2016/wordml/cid" xmlns:w16se="http://schemas.microsoft.com/office/word/2015/wordml/symex" mc:Ignorable="w14 w15 w16se w16cid">
+<w:styles xmlns:mc="http://schemas.openxmlformats.org/markup-compatibility/2006" xmlns:r="http://schemas.openxmlformats.org/officeDocument/2006/relationships" xmlns:w="http://schemas.openxmlformats.org/wordprocessingml/2006/main" xmlns:w14="http://schemas.microsoft.com/office/word/2010/wordml" xmlns:w15="http://schemas.microsoft.com/office/word/2012/wordml" xmlns:w16cex="http://schemas.microsoft.com/office/word/2018/wordml/cex" xmlns:w16cid="http://schemas.microsoft.com/office/word/2016/wordml/cid" xmlns:w16="http://schemas.microsoft.com/office/word/2018/wordml" xmlns:w16sdtdh="http://schemas.microsoft.com/office/word/2020/wordml/sdtdatahash" xmlns:w16se="http://schemas.microsoft.com/office/word/2015/wordml/symex" mc:Ignorable="w14 w15 w16se w16cid w16 w16cex w16sdtdh">
   <w:docDefaults>
     <w:rPrDefault>
       <w:rPr>
@@ -19701,7 +19028,7 @@
       </w:pPr>
     </w:pPrDefault>
   </w:docDefaults>
-  <w:latentStyles w:defLockedState="0" w:defUIPriority="99" w:defSemiHidden="0" w:defUnhideWhenUsed="0" w:defQFormat="0" w:count="377">
+  <w:latentStyles w:defLockedState="0" w:defUIPriority="99" w:defSemiHidden="0" w:defUnhideWhenUsed="0" w:defQFormat="0" w:count="376">
     <w:lsdException w:name="Normal" w:uiPriority="0" w:qFormat="1"/>
     <w:lsdException w:name="heading 1" w:uiPriority="9" w:qFormat="1"/>
     <w:lsdException w:name="heading 2" w:semiHidden="1" w:uiPriority="9" w:unhideWhenUsed="1" w:qFormat="1"/>
@@ -20078,9 +19405,8 @@
     <w:lsdException w:name="Hashtag" w:semiHidden="1" w:unhideWhenUsed="1"/>
     <w:lsdException w:name="Unresolved Mention" w:semiHidden="1" w:unhideWhenUsed="1"/>
     <w:lsdException w:name="Smart Link" w:semiHidden="1" w:unhideWhenUsed="1"/>
-    <w:lsdException w:name="Smart Link Error" w:semiHidden="1" w:unhideWhenUsed="1"/>
   </w:latentStyles>
-  <w:style w:type="paragraph" w:default="1" w:styleId="a">
+  <w:style w:type="paragraph" w:default="1" w:styleId="Normal">
     <w:name w:val="Normal"/>
     <w:qFormat/>
     <w:rsid w:val="003760EF"/>
@@ -20089,11 +19415,11 @@
       <w:sz w:val="28"/>
     </w:rPr>
   </w:style>
-  <w:style w:type="paragraph" w:styleId="1">
+  <w:style w:type="paragraph" w:styleId="Heading1">
     <w:name w:val="heading 1"/>
-    <w:basedOn w:val="a"/>
-    <w:next w:val="a"/>
-    <w:link w:val="10"/>
+    <w:basedOn w:val="Normal"/>
+    <w:next w:val="Normal"/>
+    <w:link w:val="Heading1Char"/>
     <w:uiPriority w:val="9"/>
     <w:qFormat/>
     <w:rsid w:val="004C3DB0"/>
@@ -20111,13 +19437,13 @@
       <w:szCs w:val="32"/>
     </w:rPr>
   </w:style>
-  <w:style w:type="character" w:default="1" w:styleId="a0">
+  <w:style w:type="character" w:default="1" w:styleId="DefaultParagraphFont">
     <w:name w:val="Default Paragraph Font"/>
     <w:uiPriority w:val="1"/>
     <w:semiHidden/>
     <w:unhideWhenUsed/>
   </w:style>
-  <w:style w:type="table" w:default="1" w:styleId="a1">
+  <w:style w:type="table" w:default="1" w:styleId="TableNormal">
     <w:name w:val="Normal Table"/>
     <w:uiPriority w:val="99"/>
     <w:semiHidden/>
@@ -20132,16 +19458,16 @@
       </w:tblCellMar>
     </w:tblPr>
   </w:style>
-  <w:style w:type="numbering" w:default="1" w:styleId="a2">
+  <w:style w:type="numbering" w:default="1" w:styleId="NoList">
     <w:name w:val="No List"/>
     <w:uiPriority w:val="99"/>
     <w:semiHidden/>
     <w:unhideWhenUsed/>
   </w:style>
-  <w:style w:type="character" w:customStyle="1" w:styleId="10">
-    <w:name w:val="Заголовок 1 Знак"/>
-    <w:basedOn w:val="a0"/>
-    <w:link w:val="1"/>
+  <w:style w:type="character" w:customStyle="1" w:styleId="Heading1Char">
+    <w:name w:val="Heading 1 Char"/>
+    <w:basedOn w:val="DefaultParagraphFont"/>
+    <w:link w:val="Heading1"/>
     <w:uiPriority w:val="9"/>
     <w:rsid w:val="004C3DB0"/>
     <w:rPr>
@@ -20152,9 +19478,9 @@
       <w:szCs w:val="32"/>
     </w:rPr>
   </w:style>
-  <w:style w:type="paragraph" w:styleId="a3">
+  <w:style w:type="paragraph" w:styleId="ListParagraph">
     <w:name w:val="List Paragraph"/>
-    <w:basedOn w:val="a"/>
+    <w:basedOn w:val="Normal"/>
     <w:uiPriority w:val="34"/>
     <w:qFormat/>
     <w:rsid w:val="003760EF"/>
@@ -20163,9 +19489,9 @@
       <w:contextualSpacing/>
     </w:pPr>
   </w:style>
-  <w:style w:type="table" w:styleId="a4">
+  <w:style w:type="table" w:styleId="TableGrid">
     <w:name w:val="Table Grid"/>
-    <w:basedOn w:val="a1"/>
+    <w:basedOn w:val="TableNormal"/>
     <w:uiPriority w:val="59"/>
     <w:rsid w:val="00311984"/>
     <w:pPr>
@@ -20182,10 +19508,10 @@
       </w:tblBorders>
     </w:tblPr>
   </w:style>
-  <w:style w:type="paragraph" w:styleId="a5">
+  <w:style w:type="paragraph" w:styleId="Header">
     <w:name w:val="header"/>
-    <w:basedOn w:val="a"/>
-    <w:link w:val="a6"/>
+    <w:basedOn w:val="Normal"/>
+    <w:link w:val="HeaderChar"/>
     <w:uiPriority w:val="99"/>
     <w:unhideWhenUsed/>
     <w:rsid w:val="001062E6"/>
@@ -20197,10 +19523,10 @@
       <w:spacing w:after="0" w:line="240" w:lineRule="auto"/>
     </w:pPr>
   </w:style>
-  <w:style w:type="character" w:customStyle="1" w:styleId="a6">
-    <w:name w:val="Верхний колонтитул Знак"/>
-    <w:basedOn w:val="a0"/>
-    <w:link w:val="a5"/>
+  <w:style w:type="character" w:customStyle="1" w:styleId="HeaderChar">
+    <w:name w:val="Header Char"/>
+    <w:basedOn w:val="DefaultParagraphFont"/>
+    <w:link w:val="Header"/>
     <w:uiPriority w:val="99"/>
     <w:rsid w:val="001062E6"/>
     <w:rPr>
@@ -20208,10 +19534,10 @@
       <w:sz w:val="28"/>
     </w:rPr>
   </w:style>
-  <w:style w:type="paragraph" w:styleId="a7">
+  <w:style w:type="paragraph" w:styleId="Footer">
     <w:name w:val="footer"/>
-    <w:basedOn w:val="a"/>
-    <w:link w:val="a8"/>
+    <w:basedOn w:val="Normal"/>
+    <w:link w:val="FooterChar"/>
     <w:uiPriority w:val="99"/>
     <w:unhideWhenUsed/>
     <w:rsid w:val="001062E6"/>
@@ -20223,10 +19549,10 @@
       <w:spacing w:after="0" w:line="240" w:lineRule="auto"/>
     </w:pPr>
   </w:style>
-  <w:style w:type="character" w:customStyle="1" w:styleId="a8">
-    <w:name w:val="Нижний колонтитул Знак"/>
-    <w:basedOn w:val="a0"/>
-    <w:link w:val="a7"/>
+  <w:style w:type="character" w:customStyle="1" w:styleId="FooterChar">
+    <w:name w:val="Footer Char"/>
+    <w:basedOn w:val="DefaultParagraphFont"/>
+    <w:link w:val="Footer"/>
     <w:uiPriority w:val="99"/>
     <w:rsid w:val="001062E6"/>
     <w:rPr>
@@ -20234,9 +19560,9 @@
       <w:sz w:val="28"/>
     </w:rPr>
   </w:style>
-  <w:style w:type="character" w:styleId="a9">
+  <w:style w:type="character" w:styleId="Hyperlink">
     <w:name w:val="Hyperlink"/>
-    <w:basedOn w:val="a0"/>
+    <w:basedOn w:val="DefaultParagraphFont"/>
     <w:uiPriority w:val="99"/>
     <w:unhideWhenUsed/>
     <w:rsid w:val="00734EC7"/>
@@ -20245,10 +19571,10 @@
       <w:u w:val="single"/>
     </w:rPr>
   </w:style>
-  <w:style w:type="paragraph" w:styleId="aa">
+  <w:style w:type="paragraph" w:styleId="BalloonText">
     <w:name w:val="Balloon Text"/>
-    <w:basedOn w:val="a"/>
-    <w:link w:val="ab"/>
+    <w:basedOn w:val="Normal"/>
+    <w:link w:val="BalloonTextChar"/>
     <w:uiPriority w:val="99"/>
     <w:semiHidden/>
     <w:unhideWhenUsed/>
@@ -20262,10 +19588,10 @@
       <w:szCs w:val="18"/>
     </w:rPr>
   </w:style>
-  <w:style w:type="character" w:customStyle="1" w:styleId="ab">
-    <w:name w:val="Текст выноски Знак"/>
-    <w:basedOn w:val="a0"/>
-    <w:link w:val="aa"/>
+  <w:style w:type="character" w:customStyle="1" w:styleId="BalloonTextChar">
+    <w:name w:val="Balloon Text Char"/>
+    <w:basedOn w:val="DefaultParagraphFont"/>
+    <w:link w:val="BalloonText"/>
     <w:uiPriority w:val="99"/>
     <w:semiHidden/>
     <w:rsid w:val="003C58F9"/>
@@ -20285,9 +19611,9 @@
       </w:numPr>
     </w:pPr>
   </w:style>
-  <w:style w:type="character" w:customStyle="1" w:styleId="11">
+  <w:style w:type="character" w:customStyle="1" w:styleId="1">
     <w:name w:val="Неразрешенное упоминание1"/>
-    <w:basedOn w:val="a0"/>
+    <w:basedOn w:val="DefaultParagraphFont"/>
     <w:uiPriority w:val="99"/>
     <w:semiHidden/>
     <w:unhideWhenUsed/>
@@ -20297,10 +19623,10 @@
       <w:shd w:val="clear" w:color="auto" w:fill="E1DFDD"/>
     </w:rPr>
   </w:style>
-  <w:style w:type="paragraph" w:styleId="ac">
+  <w:style w:type="paragraph" w:styleId="EndnoteText">
     <w:name w:val="endnote text"/>
-    <w:basedOn w:val="a"/>
-    <w:link w:val="ad"/>
+    <w:basedOn w:val="Normal"/>
+    <w:link w:val="EndnoteTextChar"/>
     <w:uiPriority w:val="99"/>
     <w:semiHidden/>
     <w:unhideWhenUsed/>
@@ -20313,10 +19639,10 @@
       <w:szCs w:val="20"/>
     </w:rPr>
   </w:style>
-  <w:style w:type="character" w:customStyle="1" w:styleId="ad">
-    <w:name w:val="Текст концевой сноски Знак"/>
-    <w:basedOn w:val="a0"/>
-    <w:link w:val="ac"/>
+  <w:style w:type="character" w:customStyle="1" w:styleId="EndnoteTextChar">
+    <w:name w:val="Endnote Text Char"/>
+    <w:basedOn w:val="DefaultParagraphFont"/>
+    <w:link w:val="EndnoteText"/>
     <w:uiPriority w:val="99"/>
     <w:semiHidden/>
     <w:rsid w:val="005D5A92"/>
@@ -20326,9 +19652,9 @@
       <w:szCs w:val="20"/>
     </w:rPr>
   </w:style>
-  <w:style w:type="character" w:styleId="ae">
+  <w:style w:type="character" w:styleId="EndnoteReference">
     <w:name w:val="endnote reference"/>
-    <w:basedOn w:val="a0"/>
+    <w:basedOn w:val="DefaultParagraphFont"/>
     <w:uiPriority w:val="99"/>
     <w:semiHidden/>
     <w:unhideWhenUsed/>
@@ -20337,9 +19663,9 @@
       <w:vertAlign w:val="superscript"/>
     </w:rPr>
   </w:style>
-  <w:style w:type="paragraph" w:styleId="af">
+  <w:style w:type="paragraph" w:styleId="NormalWeb">
     <w:name w:val="Normal (Web)"/>
-    <w:basedOn w:val="a"/>
+    <w:basedOn w:val="Normal"/>
     <w:uiPriority w:val="99"/>
     <w:unhideWhenUsed/>
     <w:rsid w:val="00445C86"/>
@@ -20353,9 +19679,9 @@
       <w:lang w:eastAsia="ru-RU"/>
     </w:rPr>
   </w:style>
-  <w:style w:type="character" w:styleId="af0">
+  <w:style w:type="character" w:styleId="CommentReference">
     <w:name w:val="annotation reference"/>
-    <w:basedOn w:val="a0"/>
+    <w:basedOn w:val="DefaultParagraphFont"/>
     <w:uiPriority w:val="99"/>
     <w:semiHidden/>
     <w:unhideWhenUsed/>
@@ -20365,10 +19691,10 @@
       <w:szCs w:val="16"/>
     </w:rPr>
   </w:style>
-  <w:style w:type="paragraph" w:styleId="af1">
+  <w:style w:type="paragraph" w:styleId="CommentText">
     <w:name w:val="annotation text"/>
-    <w:basedOn w:val="a"/>
-    <w:link w:val="af2"/>
+    <w:basedOn w:val="Normal"/>
+    <w:link w:val="CommentTextChar"/>
     <w:uiPriority w:val="99"/>
     <w:semiHidden/>
     <w:unhideWhenUsed/>
@@ -20381,10 +19707,10 @@
       <w:szCs w:val="20"/>
     </w:rPr>
   </w:style>
-  <w:style w:type="character" w:customStyle="1" w:styleId="af2">
-    <w:name w:val="Текст примечания Знак"/>
-    <w:basedOn w:val="a0"/>
-    <w:link w:val="af1"/>
+  <w:style w:type="character" w:customStyle="1" w:styleId="CommentTextChar">
+    <w:name w:val="Comment Text Char"/>
+    <w:basedOn w:val="DefaultParagraphFont"/>
+    <w:link w:val="CommentText"/>
     <w:uiPriority w:val="99"/>
     <w:semiHidden/>
     <w:rsid w:val="00157DC7"/>
@@ -20394,11 +19720,11 @@
       <w:szCs w:val="20"/>
     </w:rPr>
   </w:style>
-  <w:style w:type="paragraph" w:styleId="af3">
+  <w:style w:type="paragraph" w:styleId="CommentSubject">
     <w:name w:val="annotation subject"/>
-    <w:basedOn w:val="af1"/>
-    <w:next w:val="af1"/>
-    <w:link w:val="af4"/>
+    <w:basedOn w:val="CommentText"/>
+    <w:next w:val="CommentText"/>
+    <w:link w:val="CommentSubjectChar"/>
     <w:uiPriority w:val="99"/>
     <w:semiHidden/>
     <w:unhideWhenUsed/>
@@ -20408,10 +19734,10 @@
       <w:bCs/>
     </w:rPr>
   </w:style>
-  <w:style w:type="character" w:customStyle="1" w:styleId="af4">
-    <w:name w:val="Тема примечания Знак"/>
-    <w:basedOn w:val="af2"/>
-    <w:link w:val="af3"/>
+  <w:style w:type="character" w:customStyle="1" w:styleId="CommentSubjectChar">
+    <w:name w:val="Comment Subject Char"/>
+    <w:basedOn w:val="CommentTextChar"/>
+    <w:link w:val="CommentSubject"/>
     <w:uiPriority w:val="99"/>
     <w:semiHidden/>
     <w:rsid w:val="00157DC7"/>
@@ -20423,10 +19749,10 @@
       <w:szCs w:val="20"/>
     </w:rPr>
   </w:style>
-  <w:style w:type="paragraph" w:styleId="af5">
+  <w:style w:type="paragraph" w:styleId="TOCHeading">
     <w:name w:val="TOC Heading"/>
-    <w:basedOn w:val="1"/>
-    <w:next w:val="a"/>
+    <w:basedOn w:val="Heading1"/>
+    <w:next w:val="Normal"/>
     <w:uiPriority w:val="39"/>
     <w:unhideWhenUsed/>
     <w:qFormat/>
@@ -20444,10 +19770,10 @@
       <w:lang w:eastAsia="ru-RU"/>
     </w:rPr>
   </w:style>
-  <w:style w:type="paragraph" w:styleId="12">
+  <w:style w:type="paragraph" w:styleId="TOC1">
     <w:name w:val="toc 1"/>
-    <w:basedOn w:val="a"/>
-    <w:next w:val="a"/>
+    <w:basedOn w:val="Normal"/>
+    <w:next w:val="Normal"/>
     <w:autoRedefine/>
     <w:uiPriority w:val="39"/>
     <w:unhideWhenUsed/>
@@ -20456,9 +19782,9 @@
       <w:spacing w:after="100"/>
     </w:pPr>
   </w:style>
-  <w:style w:type="character" w:styleId="af6">
+  <w:style w:type="character" w:styleId="PlaceholderText">
     <w:name w:val="Placeholder Text"/>
-    <w:basedOn w:val="a0"/>
+    <w:basedOn w:val="DefaultParagraphFont"/>
     <w:uiPriority w:val="99"/>
     <w:semiHidden/>
     <w:rsid w:val="0003311F"/>
@@ -20468,7 +19794,7 @@
   </w:style>
   <w:style w:type="character" w:customStyle="1" w:styleId="UnresolvedMention1">
     <w:name w:val="Unresolved Mention1"/>
-    <w:basedOn w:val="a0"/>
+    <w:basedOn w:val="DefaultParagraphFont"/>
     <w:uiPriority w:val="99"/>
     <w:semiHidden/>
     <w:unhideWhenUsed/>
@@ -20478,10 +19804,10 @@
       <w:shd w:val="clear" w:color="auto" w:fill="E1DFDD"/>
     </w:rPr>
   </w:style>
-  <w:style w:type="paragraph" w:styleId="af7">
+  <w:style w:type="paragraph" w:styleId="Caption">
     <w:name w:val="caption"/>
-    <w:basedOn w:val="a"/>
-    <w:next w:val="a"/>
+    <w:basedOn w:val="Normal"/>
+    <w:next w:val="Normal"/>
     <w:uiPriority w:val="35"/>
     <w:unhideWhenUsed/>
     <w:qFormat/>
@@ -20495,9 +19821,9 @@
       <w:szCs w:val="18"/>
     </w:rPr>
   </w:style>
-  <w:style w:type="character" w:styleId="af8">
+  <w:style w:type="character" w:styleId="FollowedHyperlink">
     <w:name w:val="FollowedHyperlink"/>
-    <w:basedOn w:val="a0"/>
+    <w:basedOn w:val="DefaultParagraphFont"/>
     <w:uiPriority w:val="99"/>
     <w:semiHidden/>
     <w:unhideWhenUsed/>
@@ -20507,10 +19833,10 @@
       <w:u w:val="single"/>
     </w:rPr>
   </w:style>
-  <w:style w:type="paragraph" w:styleId="af9">
+  <w:style w:type="paragraph" w:styleId="BodyText">
     <w:name w:val="Body Text"/>
-    <w:basedOn w:val="a"/>
-    <w:link w:val="afa"/>
+    <w:basedOn w:val="Normal"/>
+    <w:link w:val="BodyTextChar"/>
     <w:uiPriority w:val="1"/>
     <w:qFormat/>
     <w:rsid w:val="00770200"/>
@@ -20526,10 +19852,10 @@
       <w:lang w:val="en-US"/>
     </w:rPr>
   </w:style>
-  <w:style w:type="character" w:customStyle="1" w:styleId="afa">
-    <w:name w:val="Основной текст Знак"/>
-    <w:basedOn w:val="a0"/>
-    <w:link w:val="af9"/>
+  <w:style w:type="character" w:customStyle="1" w:styleId="BodyTextChar">
+    <w:name w:val="Body Text Char"/>
+    <w:basedOn w:val="DefaultParagraphFont"/>
+    <w:link w:val="BodyText"/>
     <w:uiPriority w:val="1"/>
     <w:rsid w:val="00770200"/>
     <w:rPr>
@@ -20539,10 +19865,10 @@
       <w:lang w:val="en-US"/>
     </w:rPr>
   </w:style>
-  <w:style w:type="table" w:customStyle="1" w:styleId="13">
+  <w:style w:type="table" w:customStyle="1" w:styleId="10">
     <w:name w:val="Сетка таблицы1"/>
-    <w:basedOn w:val="a1"/>
-    <w:next w:val="a4"/>
+    <w:basedOn w:val="TableNormal"/>
+    <w:next w:val="TableGrid"/>
     <w:uiPriority w:val="59"/>
     <w:rsid w:val="00770200"/>
     <w:pPr>
@@ -20566,9 +19892,9 @@
       </w:tblBorders>
     </w:tblPr>
   </w:style>
-  <w:style w:type="character" w:customStyle="1" w:styleId="afb">
+  <w:style w:type="character" w:customStyle="1" w:styleId="a">
     <w:name w:val="мой стиль Знак"/>
-    <w:link w:val="afc"/>
+    <w:link w:val="a0"/>
     <w:locked/>
     <w:rsid w:val="00472545"/>
     <w:rPr>
@@ -20578,10 +19904,10 @@
       <w:szCs w:val="32"/>
     </w:rPr>
   </w:style>
-  <w:style w:type="paragraph" w:customStyle="1" w:styleId="afc">
+  <w:style w:type="paragraph" w:customStyle="1" w:styleId="a0">
     <w:name w:val="мой стиль"/>
-    <w:basedOn w:val="a"/>
-    <w:link w:val="afb"/>
+    <w:basedOn w:val="Normal"/>
+    <w:link w:val="a"/>
     <w:qFormat/>
     <w:rsid w:val="00472545"/>
     <w:pPr>
@@ -20612,9 +19938,9 @@
       <w:lang w:eastAsia="ru-RU"/>
     </w:rPr>
   </w:style>
-  <w:style w:type="paragraph" w:customStyle="1" w:styleId="afd">
+  <w:style w:type="paragraph" w:customStyle="1" w:styleId="a1">
     <w:name w:val="АБЗАЦ"/>
-    <w:basedOn w:val="1"/>
+    <w:basedOn w:val="Heading1"/>
     <w:qFormat/>
     <w:rsid w:val="00304125"/>
     <w:pPr>
@@ -20632,7 +19958,7 @@
 <file path=word/charts/chart1.xml><?xml version="1.0" encoding="utf-8"?>
 <c:chartSpace xmlns:c="http://schemas.openxmlformats.org/drawingml/2006/chart" xmlns:a="http://schemas.openxmlformats.org/drawingml/2006/main" xmlns:r="http://schemas.openxmlformats.org/officeDocument/2006/relationships" xmlns:c16r2="http://schemas.microsoft.com/office/drawing/2015/06/chart">
   <c:date1904 val="0"/>
-  <c:lang val="ru-RU"/>
+  <c:lang val="en-US"/>
   <c:roundedCorners val="0"/>
   <mc:AlternateContent xmlns:mc="http://schemas.openxmlformats.org/markup-compatibility/2006">
     <mc:Choice xmlns:c14="http://schemas.microsoft.com/office/drawing/2007/8/2/chart" Requires="c14">
@@ -20698,7 +20024,7 @@
               <a:cs typeface="+mn-cs"/>
             </a:defRPr>
           </a:pPr>
-          <a:endParaRPr lang="ru-RU"/>
+          <a:endParaRPr lang="en-US"/>
         </a:p>
       </c:txPr>
     </c:title>
@@ -21869,7 +21195,7 @@
                   <a:cs typeface="+mn-cs"/>
                 </a:defRPr>
               </a:pPr>
-              <a:endParaRPr lang="ru-RU"/>
+              <a:endParaRPr lang="en-US"/>
             </a:p>
           </c:txPr>
         </c:title>
@@ -21907,7 +21233,7 @@
                 <a:cs typeface="+mn-cs"/>
               </a:defRPr>
             </a:pPr>
-            <a:endParaRPr lang="ru-RU"/>
+            <a:endParaRPr lang="en-US"/>
           </a:p>
         </c:txPr>
         <c:crossAx val="1500709904"/>
@@ -21994,7 +21320,7 @@
                   <a:cs typeface="+mn-cs"/>
                 </a:defRPr>
               </a:pPr>
-              <a:endParaRPr lang="ru-RU"/>
+              <a:endParaRPr lang="en-US"/>
             </a:p>
           </c:txPr>
         </c:title>
@@ -22032,7 +21358,7 @@
                 <a:cs typeface="+mn-cs"/>
               </a:defRPr>
             </a:pPr>
-            <a:endParaRPr lang="ru-RU"/>
+            <a:endParaRPr lang="en-US"/>
           </a:p>
         </c:txPr>
         <c:crossAx val="1500701584"/>
@@ -22074,7 +21400,7 @@
       <a:pPr>
         <a:defRPr/>
       </a:pPr>
-      <a:endParaRPr lang="ru-RU"/>
+      <a:endParaRPr lang="en-US"/>
     </a:p>
   </c:txPr>
   <c:externalData r:id="rId3">
@@ -22086,7 +21412,7 @@
 <file path=word/charts/chart2.xml><?xml version="1.0" encoding="utf-8"?>
 <c:chartSpace xmlns:c="http://schemas.openxmlformats.org/drawingml/2006/chart" xmlns:a="http://schemas.openxmlformats.org/drawingml/2006/main" xmlns:r="http://schemas.openxmlformats.org/officeDocument/2006/relationships" xmlns:c16r2="http://schemas.microsoft.com/office/drawing/2015/06/chart">
   <c:date1904 val="0"/>
-  <c:lang val="ru-RU"/>
+  <c:lang val="en-US"/>
   <c:roundedCorners val="0"/>
   <mc:AlternateContent xmlns:mc="http://schemas.openxmlformats.org/markup-compatibility/2006">
     <mc:Choice xmlns:c14="http://schemas.microsoft.com/office/drawing/2007/8/2/chart" Requires="c14">
@@ -22152,7 +21478,7 @@
               <a:cs typeface="+mn-cs"/>
             </a:defRPr>
           </a:pPr>
-          <a:endParaRPr lang="ru-RU"/>
+          <a:endParaRPr lang="en-US"/>
         </a:p>
       </c:txPr>
     </c:title>
@@ -23327,7 +22653,7 @@
                   <a:cs typeface="+mn-cs"/>
                 </a:defRPr>
               </a:pPr>
-              <a:endParaRPr lang="ru-RU"/>
+              <a:endParaRPr lang="en-US"/>
             </a:p>
           </c:txPr>
         </c:title>
@@ -23365,7 +22691,7 @@
                 <a:cs typeface="+mn-cs"/>
               </a:defRPr>
             </a:pPr>
-            <a:endParaRPr lang="ru-RU"/>
+            <a:endParaRPr lang="en-US"/>
           </a:p>
         </c:txPr>
         <c:crossAx val="1361409328"/>
@@ -23451,7 +22777,7 @@
                   <a:cs typeface="+mn-cs"/>
                 </a:defRPr>
               </a:pPr>
-              <a:endParaRPr lang="ru-RU"/>
+              <a:endParaRPr lang="en-US"/>
             </a:p>
           </c:txPr>
         </c:title>
@@ -23489,7 +22815,7 @@
                 <a:cs typeface="+mn-cs"/>
               </a:defRPr>
             </a:pPr>
-            <a:endParaRPr lang="ru-RU"/>
+            <a:endParaRPr lang="en-US"/>
           </a:p>
         </c:txPr>
         <c:crossAx val="1361407664"/>
@@ -23531,7 +22857,7 @@
       <a:pPr>
         <a:defRPr/>
       </a:pPr>
-      <a:endParaRPr lang="ru-RU"/>
+      <a:endParaRPr lang="en-US"/>
     </a:p>
   </c:txPr>
   <c:externalData r:id="rId3">

--- a/Reports/ПЗ_ОРСАПР.docx
+++ b/Reports/ПЗ_ОРСАПР.docx
@@ -2275,7 +2275,21 @@
         <w:rPr>
           <w:rFonts w:cs="Times New Roman"/>
         </w:rPr>
-        <w:t>функционал для моделирования деталей из листового материала — команды создания листового тела, сгибов, отверстий, жалюзи, буртиков, штамповок и вырезов в листовом теле, замыкания углов, а также выполнения развертки полученного листового тела (в том числе формирования ассоциативного чертежа развертки</w:t>
+        <w:t>функциональность</w:t>
+      </w:r>
+      <w:r>
+        <w:rPr>
+          <w:rFonts w:cs="Times New Roman"/>
+        </w:rPr>
+        <w:t xml:space="preserve"> для моделирования деталей из листового материала — команды создания листового тела, сгибов,</w:t>
+      </w:r>
+      <w:bookmarkStart w:id="1" w:name="_GoBack"/>
+      <w:bookmarkEnd w:id="1"/>
+      <w:r>
+        <w:rPr>
+          <w:rFonts w:cs="Times New Roman"/>
+        </w:rPr>
+        <w:t xml:space="preserve"> отверстий, жалюзи, буртиков, штамповок и вырезов в листовом теле, замыкания углов, а также выполнения развертки полученного листового тела (в том числе формирования ассоциативного чертежа развертки</w:t>
       </w:r>
       <w:r>
         <w:rPr>
@@ -2857,7 +2871,7 @@
       <w:pPr>
         <w:pStyle w:val="1"/>
       </w:pPr>
-      <w:bookmarkStart w:id="1" w:name="_Toc70530942"/>
+      <w:bookmarkStart w:id="2" w:name="_Toc70530942"/>
       <w:r>
         <w:lastRenderedPageBreak/>
         <w:t xml:space="preserve">2 </w:t>
@@ -2865,7 +2879,7 @@
       <w:r>
         <w:t>Описание API</w:t>
       </w:r>
-      <w:bookmarkEnd w:id="1"/>
+      <w:bookmarkEnd w:id="2"/>
     </w:p>
     <w:p>
       <w:pPr>
@@ -3039,8 +3053,8 @@
         </w:rPr>
         <w:t>Cr</w:t>
       </w:r>
-      <w:bookmarkStart w:id="2" w:name="Xbn102120"/>
-      <w:bookmarkEnd w:id="2"/>
+      <w:bookmarkStart w:id="3" w:name="Xbn102120"/>
+      <w:bookmarkEnd w:id="3"/>
       <w:r>
         <w:rPr>
           <w:rFonts w:cs="Times New Roman"/>
@@ -3478,7 +3492,6 @@
         </w:rPr>
         <w:t>3</w:t>
       </w:r>
-      <w:proofErr w:type="gramStart"/>
       <w:r>
         <w:rPr>
           <w:rFonts w:ascii="Consolas" w:hAnsi="Consolas" w:cs="Consolas"/>
@@ -3492,15 +3505,7 @@
           <w:rFonts w:ascii="Consolas" w:hAnsi="Consolas" w:cs="Consolas"/>
           <w:szCs w:val="28"/>
         </w:rPr>
-        <w:t>(</w:t>
-      </w:r>
-      <w:proofErr w:type="gramEnd"/>
-      <w:r>
-        <w:rPr>
-          <w:rFonts w:ascii="Consolas" w:hAnsi="Consolas" w:cs="Consolas"/>
-          <w:szCs w:val="28"/>
-        </w:rPr>
-        <w:t>)</w:t>
+        <w:t>()</w:t>
       </w:r>
     </w:p>
     <w:p>
@@ -3762,7 +3767,6 @@
         </w:rPr>
         <w:t>3</w:t>
       </w:r>
-      <w:proofErr w:type="gramStart"/>
       <w:r>
         <w:rPr>
           <w:rFonts w:ascii="Consolas" w:hAnsi="Consolas" w:cs="Consolas"/>
@@ -3776,15 +3780,7 @@
           <w:rFonts w:ascii="Consolas" w:hAnsi="Consolas" w:cs="Consolas"/>
           <w:szCs w:val="28"/>
         </w:rPr>
-        <w:t>(</w:t>
-      </w:r>
-      <w:proofErr w:type="gramEnd"/>
-      <w:r>
-        <w:rPr>
-          <w:rFonts w:ascii="Consolas" w:hAnsi="Consolas" w:cs="Consolas"/>
-          <w:szCs w:val="28"/>
-        </w:rPr>
-        <w:t>)</w:t>
+        <w:t>()</w:t>
       </w:r>
     </w:p>
     <w:p>
@@ -3961,7 +3957,6 @@
         </w:rPr>
       </w:pPr>
       <w:proofErr w:type="spellStart"/>
-      <w:proofErr w:type="gramStart"/>
       <w:r>
         <w:rPr>
           <w:rFonts w:ascii="Consolas" w:hAnsi="Consolas" w:cs="Consolas"/>
@@ -3978,7 +3973,6 @@
         </w:rPr>
         <w:t>(</w:t>
       </w:r>
-      <w:proofErr w:type="gramEnd"/>
       <w:r>
         <w:rPr>
           <w:rFonts w:ascii="Consolas" w:hAnsi="Consolas" w:cs="Consolas"/>
@@ -4690,7 +4684,6 @@
         </w:rPr>
       </w:pPr>
       <w:proofErr w:type="spellStart"/>
-      <w:proofErr w:type="gramStart"/>
       <w:r>
         <w:rPr>
           <w:rFonts w:ascii="Consolas" w:hAnsi="Consolas" w:cs="Consolas"/>
@@ -4707,7 +4700,6 @@
         </w:rPr>
         <w:t>(</w:t>
       </w:r>
-      <w:proofErr w:type="gramEnd"/>
       <w:r>
         <w:rPr>
           <w:rFonts w:ascii="Consolas" w:hAnsi="Consolas" w:cs="Consolas"/>
@@ -5252,8 +5244,8 @@
         </w:rPr>
         <w:t>N</w:t>
       </w:r>
-      <w:bookmarkStart w:id="3" w:name="Xbu1744798"/>
-      <w:bookmarkEnd w:id="3"/>
+      <w:bookmarkStart w:id="4" w:name="Xbu1744798"/>
+      <w:bookmarkEnd w:id="4"/>
       <w:r>
         <w:rPr>
           <w:rFonts w:cs="Times New Roman"/>
@@ -5262,8 +5254,8 @@
         </w:rPr>
         <w:t>e</w:t>
       </w:r>
-      <w:bookmarkStart w:id="4" w:name="Xbu1744799"/>
-      <w:bookmarkEnd w:id="4"/>
+      <w:bookmarkStart w:id="5" w:name="Xbu1744799"/>
+      <w:bookmarkEnd w:id="5"/>
       <w:r>
         <w:rPr>
           <w:rFonts w:cs="Times New Roman"/>
@@ -5337,7 +5329,6 @@
         </w:rPr>
       </w:pPr>
       <w:proofErr w:type="spellStart"/>
-      <w:proofErr w:type="gramStart"/>
       <w:r>
         <w:rPr>
           <w:rFonts w:ascii="Consolas" w:hAnsi="Consolas" w:cs="Consolas"/>
@@ -5354,7 +5345,6 @@
         </w:rPr>
         <w:t>(</w:t>
       </w:r>
-      <w:proofErr w:type="gramEnd"/>
       <w:r>
         <w:rPr>
           <w:rFonts w:ascii="Consolas" w:hAnsi="Consolas" w:cs="Consolas"/>
@@ -5581,8 +5571,8 @@
         </w:rPr>
         <w:t>B</w:t>
       </w:r>
-      <w:bookmarkStart w:id="5" w:name="Xbc2287946"/>
-      <w:bookmarkEnd w:id="5"/>
+      <w:bookmarkStart w:id="6" w:name="Xbc2287946"/>
+      <w:bookmarkEnd w:id="6"/>
       <w:r>
         <w:rPr>
           <w:rFonts w:cs="Times New Roman"/>
@@ -5591,8 +5581,8 @@
         </w:rPr>
         <w:t>egin</w:t>
       </w:r>
-      <w:bookmarkStart w:id="6" w:name="Xbc2287947"/>
-      <w:bookmarkEnd w:id="6"/>
+      <w:bookmarkStart w:id="7" w:name="Xbc2287947"/>
+      <w:bookmarkEnd w:id="7"/>
       <w:r>
         <w:rPr>
           <w:rFonts w:cs="Times New Roman"/>
@@ -5666,7 +5656,6 @@
         </w:rPr>
       </w:pPr>
       <w:proofErr w:type="spellStart"/>
-      <w:proofErr w:type="gramStart"/>
       <w:r>
         <w:rPr>
           <w:rFonts w:ascii="Consolas" w:hAnsi="Consolas" w:cs="Consolas"/>
@@ -5680,15 +5669,7 @@
           <w:rFonts w:ascii="Consolas" w:hAnsi="Consolas" w:cs="Consolas"/>
           <w:szCs w:val="28"/>
         </w:rPr>
-        <w:t>(</w:t>
-      </w:r>
-      <w:proofErr w:type="gramEnd"/>
-      <w:r>
-        <w:rPr>
-          <w:rFonts w:ascii="Consolas" w:hAnsi="Consolas" w:cs="Consolas"/>
-          <w:szCs w:val="28"/>
-        </w:rPr>
-        <w:t>)</w:t>
+        <w:t>()</w:t>
       </w:r>
     </w:p>
     <w:p>
@@ -5860,7 +5841,6 @@
         </w:rPr>
       </w:pPr>
       <w:proofErr w:type="spellStart"/>
-      <w:proofErr w:type="gramStart"/>
       <w:r>
         <w:rPr>
           <w:rFonts w:ascii="Consolas" w:hAnsi="Consolas" w:cs="Consolas"/>
@@ -5876,15 +5856,7 @@
           <w:rFonts w:ascii="Consolas" w:hAnsi="Consolas" w:cs="Consolas"/>
           <w:szCs w:val="28"/>
         </w:rPr>
-        <w:t>(</w:t>
-      </w:r>
-      <w:proofErr w:type="gramEnd"/>
-      <w:r>
-        <w:rPr>
-          <w:rFonts w:ascii="Consolas" w:hAnsi="Consolas" w:cs="Consolas"/>
-          <w:szCs w:val="28"/>
-        </w:rPr>
-        <w:t>)</w:t>
+        <w:t>()</w:t>
       </w:r>
     </w:p>
     <w:p>
@@ -6091,7 +6063,6 @@
         <w:t xml:space="preserve">ong </w:t>
       </w:r>
       <w:proofErr w:type="spellStart"/>
-      <w:proofErr w:type="gramStart"/>
       <w:r>
         <w:rPr>
           <w:rFonts w:ascii="Consolas" w:hAnsi="Consolas" w:cs="Consolas"/>
@@ -6107,16 +6078,7 @@
           <w:szCs w:val="28"/>
           <w:lang w:val="en-US"/>
         </w:rPr>
-        <w:t>(</w:t>
-      </w:r>
-      <w:proofErr w:type="gramEnd"/>
-      <w:r>
-        <w:rPr>
-          <w:rFonts w:ascii="Consolas" w:hAnsi="Consolas" w:cs="Consolas"/>
-          <w:szCs w:val="28"/>
-          <w:lang w:val="en-US"/>
-        </w:rPr>
-        <w:t>double x1, double y1, double x2,</w:t>
+        <w:t>(double x1, double y1, double x2,</w:t>
       </w:r>
       <w:r>
         <w:rPr>
@@ -6556,7 +6518,6 @@
         </w:rPr>
       </w:pPr>
       <w:proofErr w:type="spellStart"/>
-      <w:proofErr w:type="gramStart"/>
       <w:r>
         <w:rPr>
           <w:rFonts w:ascii="Consolas" w:hAnsi="Consolas" w:cs="Consolas"/>
@@ -6571,15 +6532,7 @@
           <w:rFonts w:ascii="Consolas" w:hAnsi="Consolas" w:cs="Consolas"/>
           <w:szCs w:val="28"/>
         </w:rPr>
-        <w:t>(</w:t>
-      </w:r>
-      <w:proofErr w:type="gramEnd"/>
-      <w:r>
-        <w:rPr>
-          <w:rFonts w:ascii="Consolas" w:hAnsi="Consolas" w:cs="Consolas"/>
-          <w:szCs w:val="28"/>
-        </w:rPr>
-        <w:t>)</w:t>
+        <w:t>()</w:t>
       </w:r>
     </w:p>
     <w:p>
@@ -6853,7 +6806,6 @@
         </w:rPr>
       </w:pPr>
       <w:proofErr w:type="spellStart"/>
-      <w:proofErr w:type="gramStart"/>
       <w:r>
         <w:rPr>
           <w:rFonts w:ascii="Consolas" w:hAnsi="Consolas" w:cs="Times New Roman"/>
@@ -6870,7 +6822,6 @@
         </w:rPr>
         <w:t>(</w:t>
       </w:r>
-      <w:proofErr w:type="gramEnd"/>
       <w:r>
         <w:rPr>
           <w:rFonts w:ascii="Consolas" w:hAnsi="Consolas" w:cs="Times New Roman"/>
@@ -7190,7 +7141,6 @@
         <w:t xml:space="preserve">long </w:t>
       </w:r>
       <w:proofErr w:type="spellStart"/>
-      <w:proofErr w:type="gramStart"/>
       <w:r>
         <w:rPr>
           <w:rFonts w:ascii="Consolas" w:hAnsi="Consolas" w:cs="Times New Roman"/>
@@ -7206,16 +7156,7 @@
           <w:szCs w:val="28"/>
           <w:lang w:val="en-US"/>
         </w:rPr>
-        <w:t>(</w:t>
-      </w:r>
-      <w:proofErr w:type="gramEnd"/>
-      <w:r>
-        <w:rPr>
-          <w:rFonts w:ascii="Consolas" w:hAnsi="Consolas" w:cs="Times New Roman"/>
-          <w:szCs w:val="28"/>
-          <w:lang w:val="en-US"/>
-        </w:rPr>
-        <w:t xml:space="preserve">double xc, </w:t>
+        <w:t xml:space="preserve">(double xc, </w:t>
       </w:r>
       <w:r>
         <w:rPr>
@@ -7838,7 +7779,6 @@
         </w:rPr>
       </w:pPr>
       <w:proofErr w:type="spellStart"/>
-      <w:proofErr w:type="gramStart"/>
       <w:r>
         <w:rPr>
           <w:rFonts w:ascii="Consolas" w:hAnsi="Consolas" w:cs="Times New Roman"/>
@@ -7855,7 +7795,6 @@
         </w:rPr>
         <w:t>(</w:t>
       </w:r>
-      <w:proofErr w:type="gramEnd"/>
       <w:r>
         <w:rPr>
           <w:rFonts w:ascii="Consolas" w:hAnsi="Consolas" w:cs="Times New Roman"/>
@@ -9105,18 +9044,18 @@
       <w:pPr>
         <w:pStyle w:val="1"/>
       </w:pPr>
-      <w:bookmarkStart w:id="7" w:name="_Toc70530943"/>
+      <w:bookmarkStart w:id="8" w:name="_Toc70530943"/>
       <w:r>
         <w:lastRenderedPageBreak/>
         <w:t>3 Описание аналогов</w:t>
       </w:r>
-      <w:bookmarkEnd w:id="7"/>
+      <w:bookmarkEnd w:id="8"/>
     </w:p>
     <w:p>
       <w:pPr>
         <w:pStyle w:val="1"/>
       </w:pPr>
-      <w:bookmarkStart w:id="8" w:name="_Toc70530944"/>
+      <w:bookmarkStart w:id="9" w:name="_Toc70530944"/>
       <w:r>
         <w:t xml:space="preserve">3.1 </w:t>
       </w:r>
@@ -9129,7 +9068,7 @@
         </w:rPr>
         <w:t>SketchUp</w:t>
       </w:r>
-      <w:bookmarkEnd w:id="8"/>
+      <w:bookmarkEnd w:id="9"/>
     </w:p>
     <w:p>
       <w:pPr>
@@ -9252,27 +9191,7 @@
           <w:szCs w:val="28"/>
           <w:shd w:val="clear" w:color="auto" w:fill="FFFFFF"/>
         </w:rPr>
-        <w:t xml:space="preserve">Основная особенность — почти полное отсутствие окон предварительных настроек. Все геометрические характеристики </w:t>
-      </w:r>
-      <w:proofErr w:type="gramStart"/>
-      <w:r>
-        <w:rPr>
-          <w:rFonts w:cs="Times New Roman"/>
-          <w:color w:val="202122"/>
-          <w:szCs w:val="28"/>
-          <w:shd w:val="clear" w:color="auto" w:fill="FFFFFF"/>
-        </w:rPr>
-        <w:t>во время</w:t>
-      </w:r>
-      <w:proofErr w:type="gramEnd"/>
-      <w:r>
-        <w:rPr>
-          <w:rFonts w:cs="Times New Roman"/>
-          <w:color w:val="202122"/>
-          <w:szCs w:val="28"/>
-          <w:shd w:val="clear" w:color="auto" w:fill="FFFFFF"/>
-        </w:rPr>
-        <w:t xml:space="preserve"> или сразу после окончания действия инструмента задаются с клавиатуры. Ещё одна ключевая особенность — это инструмент </w:t>
+        <w:t xml:space="preserve">Основная особенность — почти полное отсутствие окон предварительных настроек. Все геометрические характеристики во время или сразу после окончания действия инструмента задаются с клавиатуры. Ещё одна ключевая особенность — это инструмент </w:t>
       </w:r>
       <w:proofErr w:type="spellStart"/>
       <w:r>
@@ -9680,12 +9599,12 @@
       <w:pPr>
         <w:pStyle w:val="1"/>
       </w:pPr>
-      <w:bookmarkStart w:id="9" w:name="_Toc70530945"/>
+      <w:bookmarkStart w:id="10" w:name="_Toc70530945"/>
       <w:r>
         <w:lastRenderedPageBreak/>
         <w:t>4 Описание предмета проектирования</w:t>
       </w:r>
-      <w:bookmarkEnd w:id="9"/>
+      <w:bookmarkEnd w:id="10"/>
     </w:p>
     <w:p>
       <w:pPr>
@@ -10132,14 +10051,14 @@
       <w:pPr>
         <w:pStyle w:val="1"/>
       </w:pPr>
-      <w:bookmarkStart w:id="10" w:name="_Toc70530946"/>
-      <w:bookmarkStart w:id="11" w:name="_Toc472681143"/>
-      <w:bookmarkStart w:id="12" w:name="_Toc477703894"/>
+      <w:bookmarkStart w:id="11" w:name="_Toc70530946"/>
+      <w:bookmarkStart w:id="12" w:name="_Toc472681143"/>
+      <w:bookmarkStart w:id="13" w:name="_Toc477703894"/>
       <w:r>
         <w:lastRenderedPageBreak/>
         <w:t>5 Диаграмма классов плагина</w:t>
       </w:r>
-      <w:bookmarkEnd w:id="10"/>
+      <w:bookmarkEnd w:id="11"/>
     </w:p>
     <w:p>
       <w:pPr>
@@ -11221,7 +11140,7 @@
       <w:pPr>
         <w:pStyle w:val="1"/>
       </w:pPr>
-      <w:bookmarkStart w:id="13" w:name="_Toc70530947"/>
+      <w:bookmarkStart w:id="14" w:name="_Toc70530947"/>
       <w:r>
         <w:lastRenderedPageBreak/>
         <w:t>6</w:t>
@@ -11232,7 +11151,7 @@
       <w:r>
         <w:t>Пользовательский интерфейс</w:t>
       </w:r>
-      <w:bookmarkEnd w:id="13"/>
+      <w:bookmarkEnd w:id="14"/>
     </w:p>
     <w:p>
       <w:pPr>
@@ -11355,9 +11274,9 @@
           <w:noProof/>
         </w:rPr>
         <w:drawing>
-          <wp:inline distT="0" distB="0" distL="0" distR="0" wp14:anchorId="274C4F2C" wp14:editId="35860534">
-            <wp:extent cx="3409950" cy="2886075"/>
-            <wp:effectExtent l="0" t="0" r="0" b="9525"/>
+          <wp:inline distT="0" distB="0" distL="0" distR="0" wp14:anchorId="274C4F2C" wp14:editId="3E69E570">
+            <wp:extent cx="2514600" cy="2128279"/>
+            <wp:effectExtent l="0" t="0" r="0" b="5715"/>
             <wp:docPr id="15" name="Рисунок 15"/>
             <wp:cNvGraphicFramePr>
               <a:graphicFrameLocks xmlns:a="http://schemas.openxmlformats.org/drawingml/2006/main" noChangeAspect="1"/>
@@ -11378,7 +11297,7 @@
                   <pic:spPr>
                     <a:xfrm>
                       <a:off x="0" y="0"/>
-                      <a:ext cx="3409950" cy="2886075"/>
+                      <a:ext cx="2514600" cy="2128279"/>
                     </a:xfrm>
                     <a:prstGeom prst="rect">
                       <a:avLst/>
@@ -11429,7 +11348,7 @@
           <w:rFonts w:cs="Times New Roman"/>
           <w:szCs w:val="28"/>
         </w:rPr>
-        <w:t xml:space="preserve">1 – Макет пользовательского интерфейса </w:t>
+        <w:t>1 – Макет пользовательского интерфейса</w:t>
       </w:r>
     </w:p>
     <w:p>
@@ -11447,22 +11366,6 @@
     </w:p>
     <w:p>
       <w:pPr>
-        <w:spacing w:after="0"/>
-        <w:rPr>
-          <w:rFonts w:cs="Times New Roman"/>
-          <w:szCs w:val="28"/>
-        </w:rPr>
-      </w:pPr>
-      <w:r>
-        <w:rPr>
-          <w:rFonts w:cs="Times New Roman"/>
-          <w:szCs w:val="28"/>
-        </w:rPr>
-        <w:br w:type="page"/>
-      </w:r>
-    </w:p>
-    <w:p>
-      <w:pPr>
         <w:spacing w:after="0" w:line="360" w:lineRule="auto"/>
         <w:ind w:firstLine="851"/>
         <w:jc w:val="both"/>
@@ -11476,7 +11379,6 @@
           <w:rFonts w:cs="Times New Roman"/>
           <w:szCs w:val="28"/>
         </w:rPr>
-        <w:lastRenderedPageBreak/>
         <w:t>Для каждого параметра предусмотрено два элемента</w:t>
       </w:r>
       <w:r>
@@ -11489,14 +11391,63 @@
     </w:p>
     <w:p>
       <w:pPr>
-        <w:tabs>
-          <w:tab w:val="left" w:pos="1276"/>
-        </w:tabs>
         <w:spacing w:after="0" w:line="360" w:lineRule="auto"/>
         <w:ind w:firstLine="851"/>
         <w:jc w:val="both"/>
         <w:rPr>
           <w:rStyle w:val="af0"/>
+          <w:rFonts w:cs="Times New Roman"/>
+          <w:sz w:val="28"/>
+          <w:szCs w:val="28"/>
+        </w:rPr>
+      </w:pPr>
+      <w:r>
+        <w:rPr>
+          <w:rFonts w:cs="Times New Roman"/>
+          <w:szCs w:val="28"/>
+        </w:rPr>
+        <w:t xml:space="preserve">-     </w:t>
+      </w:r>
+      <w:r>
+        <w:rPr>
+          <w:rFonts w:cs="Times New Roman"/>
+          <w:szCs w:val="28"/>
+        </w:rPr>
+        <w:tab/>
+      </w:r>
+      <w:proofErr w:type="spellStart"/>
+      <w:r>
+        <w:rPr>
+          <w:rFonts w:cs="Times New Roman"/>
+          <w:szCs w:val="28"/>
+          <w:lang w:val="en-US"/>
+        </w:rPr>
+        <w:t>TextBox</w:t>
+      </w:r>
+      <w:proofErr w:type="spellEnd"/>
+      <w:r>
+        <w:rPr>
+          <w:rFonts w:cs="Times New Roman"/>
+          <w:szCs w:val="28"/>
+        </w:rPr>
+        <w:t xml:space="preserve"> </w:t>
+      </w:r>
+      <w:r>
+        <w:rPr>
+          <w:rFonts w:cs="Times New Roman"/>
+          <w:szCs w:val="28"/>
+        </w:rPr>
+        <w:t>принимает значение параметра, вводимое пользователем. Окрашивается в красный цвет, при вводе некорректного значения. Если одно из значений некорректно, кнопка «Построить» становится неактивной. На рисунке 6.2 и 6.3 представлены макеты обработки некорректного значения параметра.</w:t>
+      </w:r>
+    </w:p>
+    <w:p>
+      <w:pPr>
+        <w:spacing w:after="0" w:line="360" w:lineRule="auto"/>
+        <w:ind w:firstLine="851"/>
+        <w:jc w:val="both"/>
+        <w:rPr>
+          <w:rFonts w:cs="Times New Roman"/>
+          <w:szCs w:val="28"/>
         </w:rPr>
       </w:pPr>
       <w:r>
@@ -11506,15 +11457,15 @@
           <w:szCs w:val="28"/>
         </w:rPr>
         <w:drawing>
-          <wp:anchor distT="0" distB="0" distL="114300" distR="114300" simplePos="0" relativeHeight="251667456" behindDoc="1" locked="0" layoutInCell="1" allowOverlap="1" wp14:anchorId="13E3ABA3" wp14:editId="6F99871D">
+          <wp:anchor distT="0" distB="0" distL="114300" distR="114300" simplePos="0" relativeHeight="251667456" behindDoc="1" locked="0" layoutInCell="1" allowOverlap="1" wp14:anchorId="13E3ABA3" wp14:editId="0C520792">
             <wp:simplePos x="0" y="0"/>
             <wp:positionH relativeFrom="margin">
-              <wp:align>right</wp:align>
+              <wp:posOffset>1090930</wp:posOffset>
             </wp:positionH>
             <wp:positionV relativeFrom="paragraph">
-              <wp:posOffset>1129665</wp:posOffset>
+              <wp:posOffset>309880</wp:posOffset>
             </wp:positionV>
-            <wp:extent cx="5029835" cy="3152775"/>
+            <wp:extent cx="3358515" cy="2105025"/>
             <wp:effectExtent l="0" t="0" r="0" b="9525"/>
             <wp:wrapSquare wrapText="bothSides"/>
             <wp:docPr id="11" name="Рисунок 11"/>
@@ -11543,7 +11494,7 @@
                   <pic:spPr>
                     <a:xfrm>
                       <a:off x="0" y="0"/>
-                      <a:ext cx="5029835" cy="3152775"/>
+                      <a:ext cx="3358515" cy="2105025"/>
                     </a:xfrm>
                     <a:prstGeom prst="rect">
                       <a:avLst/>
@@ -11561,86 +11512,17 @@
           </wp:anchor>
         </w:drawing>
       </w:r>
-      <w:r>
-        <w:rPr>
-          <w:rFonts w:cs="Times New Roman"/>
-          <w:szCs w:val="28"/>
-        </w:rPr>
-        <w:t xml:space="preserve">-    </w:t>
-      </w:r>
-      <w:r>
-        <w:rPr>
-          <w:rFonts w:cs="Times New Roman"/>
-          <w:szCs w:val="28"/>
-        </w:rPr>
-        <w:tab/>
-      </w:r>
-      <w:proofErr w:type="spellStart"/>
-      <w:r>
-        <w:rPr>
-          <w:rFonts w:cs="Times New Roman"/>
-          <w:szCs w:val="28"/>
-          <w:lang w:val="en-US"/>
-        </w:rPr>
-        <w:t>TextBox</w:t>
-      </w:r>
-      <w:proofErr w:type="spellEnd"/>
-      <w:r>
-        <w:rPr>
-          <w:rFonts w:cs="Times New Roman"/>
-          <w:szCs w:val="28"/>
-        </w:rPr>
-        <w:t xml:space="preserve"> </w:t>
-      </w:r>
-      <w:r>
-        <w:rPr>
-          <w:rFonts w:cs="Times New Roman"/>
-          <w:szCs w:val="28"/>
-        </w:rPr>
-        <w:t>принимает значение параметра, вводимое пользователем. Окрашивается в красный цвет, при вводе некорректного значения. Если одно из значений некорректно, кнопка «Построить» становится неактивной. На рисунке 6.2</w:t>
-      </w:r>
-      <w:r>
-        <w:rPr>
-          <w:rFonts w:cs="Times New Roman"/>
-          <w:szCs w:val="28"/>
-        </w:rPr>
-        <w:t xml:space="preserve"> и 6.3</w:t>
-      </w:r>
-      <w:r>
-        <w:rPr>
-          <w:rFonts w:cs="Times New Roman"/>
-          <w:szCs w:val="28"/>
-        </w:rPr>
-        <w:t xml:space="preserve"> представлен</w:t>
-      </w:r>
-      <w:r>
-        <w:rPr>
-          <w:rFonts w:cs="Times New Roman"/>
-          <w:szCs w:val="28"/>
-        </w:rPr>
-        <w:t>ы</w:t>
-      </w:r>
-      <w:r>
-        <w:rPr>
-          <w:rFonts w:cs="Times New Roman"/>
-          <w:szCs w:val="28"/>
-        </w:rPr>
-        <w:t xml:space="preserve"> макет</w:t>
-      </w:r>
-      <w:r>
-        <w:rPr>
-          <w:rFonts w:cs="Times New Roman"/>
-          <w:szCs w:val="28"/>
-        </w:rPr>
-        <w:t xml:space="preserve">ы </w:t>
-      </w:r>
-      <w:r>
-        <w:rPr>
-          <w:rFonts w:cs="Times New Roman"/>
-          <w:szCs w:val="28"/>
-        </w:rPr>
-        <w:t>обработки некорректного значения параметра.</w:t>
-      </w:r>
+    </w:p>
+    <w:p>
+      <w:pPr>
+        <w:spacing w:after="0" w:line="360" w:lineRule="auto"/>
+        <w:ind w:firstLine="851"/>
+        <w:jc w:val="both"/>
+        <w:rPr>
+          <w:rFonts w:cs="Times New Roman"/>
+          <w:szCs w:val="28"/>
+        </w:rPr>
+      </w:pPr>
     </w:p>
     <w:p>
       <w:pPr>
@@ -11732,6 +11614,34 @@
           <w:szCs w:val="28"/>
         </w:rPr>
       </w:pPr>
+      <w:r>
+        <w:rPr>
+          <w:rFonts w:cs="Times New Roman"/>
+          <w:szCs w:val="28"/>
+        </w:rPr>
+        <w:t xml:space="preserve">Рисунок </w:t>
+      </w:r>
+      <w:r>
+        <w:rPr>
+          <w:rFonts w:cs="Times New Roman"/>
+          <w:szCs w:val="28"/>
+        </w:rPr>
+        <w:t>6</w:t>
+      </w:r>
+      <w:r>
+        <w:rPr>
+          <w:rFonts w:cs="Times New Roman"/>
+          <w:szCs w:val="28"/>
+        </w:rPr>
+        <w:t>.</w:t>
+      </w:r>
+      <w:r>
+        <w:rPr>
+          <w:rFonts w:cs="Times New Roman"/>
+          <w:szCs w:val="28"/>
+        </w:rPr>
+        <w:t>2 – Макет пользовательского интерфейса при некорректном вводе.</w:t>
+      </w:r>
     </w:p>
     <w:p>
       <w:pPr>
@@ -11758,92 +11668,12 @@
           <w:szCs w:val="28"/>
         </w:rPr>
       </w:pPr>
-    </w:p>
-    <w:p>
-      <w:pPr>
-        <w:tabs>
-          <w:tab w:val="left" w:pos="5835"/>
-        </w:tabs>
-        <w:spacing w:after="0" w:line="360" w:lineRule="auto"/>
-        <w:jc w:val="center"/>
-        <w:rPr>
-          <w:rFonts w:cs="Times New Roman"/>
-          <w:szCs w:val="28"/>
-        </w:rPr>
-      </w:pPr>
-    </w:p>
-    <w:p>
-      <w:pPr>
-        <w:tabs>
-          <w:tab w:val="left" w:pos="5835"/>
-        </w:tabs>
-        <w:spacing w:after="0" w:line="360" w:lineRule="auto"/>
-        <w:jc w:val="center"/>
-        <w:rPr>
-          <w:rFonts w:cs="Times New Roman"/>
-          <w:szCs w:val="28"/>
-        </w:rPr>
-      </w:pPr>
-      <w:r>
-        <w:rPr>
-          <w:rFonts w:cs="Times New Roman"/>
-          <w:szCs w:val="28"/>
-        </w:rPr>
-        <w:t xml:space="preserve">Рисунок </w:t>
-      </w:r>
-      <w:r>
-        <w:rPr>
-          <w:rFonts w:cs="Times New Roman"/>
-          <w:szCs w:val="28"/>
-        </w:rPr>
-        <w:t>6</w:t>
-      </w:r>
-      <w:r>
-        <w:rPr>
-          <w:rFonts w:cs="Times New Roman"/>
-          <w:szCs w:val="28"/>
-        </w:rPr>
-        <w:t>.</w:t>
-      </w:r>
-      <w:r>
-        <w:rPr>
-          <w:rFonts w:cs="Times New Roman"/>
-          <w:szCs w:val="28"/>
-        </w:rPr>
-        <w:t>2 – Макет пользовательского интерфейса при некорректном вводе.</w:t>
-      </w:r>
-    </w:p>
-    <w:p>
-      <w:pPr>
-        <w:tabs>
-          <w:tab w:val="left" w:pos="5835"/>
-        </w:tabs>
-        <w:spacing w:after="0" w:line="360" w:lineRule="auto"/>
-        <w:jc w:val="center"/>
-        <w:rPr>
-          <w:rFonts w:cs="Times New Roman"/>
-          <w:szCs w:val="28"/>
-        </w:rPr>
-      </w:pPr>
-    </w:p>
-    <w:p>
-      <w:pPr>
-        <w:tabs>
-          <w:tab w:val="left" w:pos="5835"/>
-        </w:tabs>
-        <w:spacing w:after="0" w:line="360" w:lineRule="auto"/>
-        <w:jc w:val="center"/>
-        <w:rPr>
-          <w:rFonts w:cs="Times New Roman"/>
-          <w:szCs w:val="28"/>
-        </w:rPr>
-      </w:pPr>
       <w:r>
         <w:rPr>
           <w:noProof/>
         </w:rPr>
         <w:drawing>
-          <wp:inline distT="0" distB="0" distL="0" distR="0" wp14:anchorId="79221467" wp14:editId="37D58024">
+          <wp:inline distT="0" distB="0" distL="0" distR="0" wp14:anchorId="79221467" wp14:editId="64D6CA39">
             <wp:extent cx="3409950" cy="2886075"/>
             <wp:effectExtent l="0" t="0" r="0" b="9525"/>
             <wp:docPr id="12" name="Рисунок 12"/>
@@ -11928,22 +11758,6 @@
     </w:p>
     <w:p>
       <w:pPr>
-        <w:spacing w:after="0"/>
-        <w:rPr>
-          <w:rFonts w:cs="Times New Roman"/>
-          <w:szCs w:val="28"/>
-        </w:rPr>
-      </w:pPr>
-      <w:r>
-        <w:rPr>
-          <w:rFonts w:cs="Times New Roman"/>
-          <w:szCs w:val="28"/>
-        </w:rPr>
-        <w:br w:type="page"/>
-      </w:r>
-    </w:p>
-    <w:p>
-      <w:pPr>
         <w:pStyle w:val="a3"/>
         <w:numPr>
           <w:ilvl w:val="0"/>
@@ -11967,7 +11781,6 @@
           <w:szCs w:val="28"/>
           <w:lang w:val="en-US"/>
         </w:rPr>
-        <w:lastRenderedPageBreak/>
         <w:t>Lable</w:t>
       </w:r>
       <w:proofErr w:type="spellEnd"/>
@@ -12370,7 +12183,7 @@
           <w:szCs w:val="32"/>
         </w:rPr>
       </w:pPr>
-      <w:bookmarkStart w:id="14" w:name="_Toc34125504"/>
+      <w:bookmarkStart w:id="15" w:name="_Toc34125504"/>
       <w:r>
         <w:br w:type="page"/>
       </w:r>
@@ -12379,8 +12192,8 @@
       <w:pPr>
         <w:pStyle w:val="1"/>
       </w:pPr>
-      <w:bookmarkStart w:id="15" w:name="_Toc70530948"/>
-      <w:bookmarkEnd w:id="14"/>
+      <w:bookmarkStart w:id="16" w:name="_Toc70530948"/>
+      <w:bookmarkEnd w:id="15"/>
       <w:r>
         <w:lastRenderedPageBreak/>
         <w:t>7</w:t>
@@ -12388,20 +12201,20 @@
       <w:r>
         <w:t xml:space="preserve"> Тестирование</w:t>
       </w:r>
-      <w:bookmarkEnd w:id="15"/>
+      <w:bookmarkEnd w:id="16"/>
     </w:p>
     <w:p>
       <w:pPr>
         <w:pStyle w:val="1"/>
       </w:pPr>
-      <w:bookmarkStart w:id="16" w:name="_Toc70530949"/>
+      <w:bookmarkStart w:id="17" w:name="_Toc70530949"/>
       <w:r>
         <w:t>7</w:t>
       </w:r>
       <w:r>
         <w:t>.1 Функциональное тестирование</w:t>
       </w:r>
-      <w:bookmarkEnd w:id="16"/>
+      <w:bookmarkEnd w:id="17"/>
     </w:p>
     <w:p>
       <w:pPr>
@@ -12497,7 +12310,7 @@
     </w:p>
     <w:p>
       <w:pPr>
-        <w:spacing w:after="0"/>
+        <w:spacing w:after="0" w:line="360" w:lineRule="auto"/>
         <w:ind w:firstLine="851"/>
       </w:pPr>
       <w:r>
@@ -12880,6 +12693,7 @@
       <w:pPr>
         <w:spacing w:after="0"/>
         <w:ind w:firstLine="708"/>
+        <w:jc w:val="both"/>
       </w:pPr>
       <w:r>
         <w:rPr>
@@ -13036,7 +12850,7 @@
     </w:p>
     <w:p>
       <w:pPr>
-        <w:spacing w:after="0"/>
+        <w:spacing w:after="0" w:line="360" w:lineRule="auto"/>
         <w:ind w:firstLine="851"/>
       </w:pPr>
       <w:r>
@@ -13411,6 +13225,7 @@
       <w:pPr>
         <w:spacing w:after="0"/>
         <w:ind w:firstLine="708"/>
+        <w:jc w:val="both"/>
       </w:pPr>
       <w:r>
         <w:rPr>
@@ -13874,7 +13689,13 @@
         </w:rPr>
       </w:pPr>
       <w:r>
-        <w:t>Модель микроволновки с максимальными параметрами показана на рисунке 7.3</w:t>
+        <w:t>Модель микроволновки с максимальными параметрами показана на рисунке</w:t>
+      </w:r>
+      <w:r>
+        <w:t xml:space="preserve"> </w:t>
+      </w:r>
+      <w:r>
+        <w:t>7.3</w:t>
       </w:r>
       <w:r>
         <w:rPr>
@@ -13884,7 +13705,7 @@
           <w:lang w:val="en-US"/>
         </w:rPr>
         <w:drawing>
-          <wp:inline distT="0" distB="0" distL="0" distR="0" wp14:anchorId="14E0FD8E" wp14:editId="350FDE20">
+          <wp:inline distT="0" distB="0" distL="0" distR="0" wp14:anchorId="14E0FD8E" wp14:editId="1F616B6A">
             <wp:extent cx="6120130" cy="4314825"/>
             <wp:effectExtent l="0" t="0" r="0" b="9525"/>
             <wp:docPr id="13" name="Рисунок 13"/>
@@ -13945,7 +13766,7 @@
       <w:pPr>
         <w:pStyle w:val="1"/>
       </w:pPr>
-      <w:bookmarkStart w:id="17" w:name="_Toc70530950"/>
+      <w:bookmarkStart w:id="18" w:name="_Toc70530950"/>
       <w:r>
         <w:lastRenderedPageBreak/>
         <w:t>7</w:t>
@@ -13953,7 +13774,7 @@
       <w:r>
         <w:t>.2 Модульное тестирование</w:t>
       </w:r>
-      <w:bookmarkEnd w:id="17"/>
+      <w:bookmarkEnd w:id="18"/>
     </w:p>
     <w:p>
       <w:pPr>
@@ -14208,7 +14029,9 @@
     </w:p>
     <w:p>
       <w:pPr>
-        <w:spacing w:after="0"/>
+        <w:spacing w:after="0" w:line="360" w:lineRule="auto"/>
+        <w:ind w:firstLine="708"/>
+        <w:jc w:val="both"/>
         <w:rPr>
           <w:rFonts w:eastAsia="Calibri" w:cs="Times New Roman"/>
           <w:kern w:val="32"/>
@@ -14216,30 +14039,20 @@
           <w:lang w:val="x-none" w:eastAsia="x-none"/>
         </w:rPr>
       </w:pPr>
-      <w:r>
+    </w:p>
+    <w:p>
+      <w:pPr>
+        <w:spacing w:after="0" w:line="360" w:lineRule="auto"/>
+        <w:ind w:firstLine="708"/>
+        <w:jc w:val="both"/>
         <w:rPr>
           <w:rFonts w:eastAsia="Calibri" w:cs="Times New Roman"/>
-          <w:kern w:val="32"/>
-          <w:szCs w:val="32"/>
-          <w:lang w:val="x-none" w:eastAsia="x-none"/>
-        </w:rPr>
-        <w:br w:type="page"/>
-      </w:r>
-    </w:p>
-    <w:p>
-      <w:pPr>
-        <w:spacing w:after="0" w:line="360" w:lineRule="auto"/>
-        <w:ind w:firstLine="708"/>
-        <w:jc w:val="both"/>
+        </w:rPr>
+      </w:pPr>
+      <w:r>
         <w:rPr>
           <w:rFonts w:eastAsia="Calibri" w:cs="Times New Roman"/>
         </w:rPr>
-      </w:pPr>
-      <w:r>
-        <w:rPr>
-          <w:rFonts w:eastAsia="Calibri" w:cs="Times New Roman"/>
-        </w:rPr>
-        <w:lastRenderedPageBreak/>
         <w:t>Результаты всех модульных тестов</w:t>
       </w:r>
       <w:r>
@@ -14291,11 +14104,12 @@
       <w:r>
         <w:rPr>
           <w:rFonts w:eastAsia="Calibri" w:cs="Times New Roman"/>
+          <w:noProof/>
         </w:rPr>
         <w:drawing>
-          <wp:inline distT="0" distB="0" distL="0" distR="0" wp14:anchorId="01F56252" wp14:editId="3DC99970">
-            <wp:extent cx="3991532" cy="2610214"/>
-            <wp:effectExtent l="0" t="0" r="9525" b="0"/>
+          <wp:inline distT="0" distB="0" distL="0" distR="0" wp14:anchorId="54E8554B" wp14:editId="701D0D10">
+            <wp:extent cx="5620534" cy="2781688"/>
+            <wp:effectExtent l="0" t="0" r="0" b="0"/>
             <wp:docPr id="1" name="Рисунок 1"/>
             <wp:cNvGraphicFramePr>
               <a:graphicFrameLocks xmlns:a="http://schemas.openxmlformats.org/drawingml/2006/main" noChangeAspect="1"/>
@@ -14316,7 +14130,7 @@
                   <pic:spPr>
                     <a:xfrm>
                       <a:off x="0" y="0"/>
-                      <a:ext cx="3991532" cy="2610214"/>
+                      <a:ext cx="5620534" cy="2781688"/>
                     </a:xfrm>
                     <a:prstGeom prst="rect">
                       <a:avLst/>
@@ -14364,15 +14178,26 @@
         <w:spacing w:after="0" w:line="360" w:lineRule="auto"/>
         <w:jc w:val="center"/>
       </w:pPr>
-      <w:bookmarkStart w:id="18" w:name="_GoBack"/>
-      <w:bookmarkEnd w:id="18"/>
     </w:p>
     <w:p>
       <w:pPr>
         <w:pStyle w:val="afc"/>
         <w:ind w:left="0" w:firstLine="851"/>
       </w:pPr>
-      <w:r>
+    </w:p>
+    <w:p>
+      <w:pPr>
+        <w:pStyle w:val="afc"/>
+        <w:ind w:left="0" w:firstLine="851"/>
+      </w:pPr>
+    </w:p>
+    <w:p>
+      <w:pPr>
+        <w:pStyle w:val="afc"/>
+        <w:ind w:left="0" w:firstLine="851"/>
+      </w:pPr>
+      <w:r>
+        <w:lastRenderedPageBreak/>
         <w:t xml:space="preserve">Результат покрытия моделей </w:t>
       </w:r>
       <w:r>
@@ -14411,7 +14236,10 @@
         <w:t xml:space="preserve">. Цикломатическая сложность равна </w:t>
       </w:r>
       <w:r>
-        <w:t>72</w:t>
+        <w:t>7</w:t>
+      </w:r>
+      <w:r>
+        <w:t>9</w:t>
       </w:r>
       <w:r>
         <w:t>.</w:t>
@@ -14431,10 +14259,10 @@
           <w:lang w:val="en-US"/>
         </w:rPr>
         <w:drawing>
-          <wp:inline distT="0" distB="0" distL="0" distR="0" wp14:anchorId="3FBC130C" wp14:editId="2D339511">
-            <wp:extent cx="3867690" cy="1733792"/>
-            <wp:effectExtent l="0" t="0" r="0" b="0"/>
-            <wp:docPr id="21" name="Рисунок 21"/>
+          <wp:inline distT="0" distB="0" distL="0" distR="0" wp14:anchorId="5803E287" wp14:editId="281641B1">
+            <wp:extent cx="3143689" cy="1590897"/>
+            <wp:effectExtent l="0" t="0" r="0" b="9525"/>
+            <wp:docPr id="8" name="Рисунок 8"/>
             <wp:cNvGraphicFramePr>
               <a:graphicFrameLocks xmlns:a="http://schemas.openxmlformats.org/drawingml/2006/main" noChangeAspect="1"/>
             </wp:cNvGraphicFramePr>
@@ -14454,7 +14282,7 @@
                   <pic:spPr>
                     <a:xfrm>
                       <a:off x="0" y="0"/>
-                      <a:ext cx="3867690" cy="1733792"/>
+                      <a:ext cx="3143689" cy="1590897"/>
                     </a:xfrm>
                     <a:prstGeom prst="rect">
                       <a:avLst/>
@@ -14490,11 +14318,9 @@
     </w:p>
     <w:p>
       <w:pPr>
-        <w:spacing w:after="0"/>
-      </w:pPr>
-      <w:r>
-        <w:br w:type="page"/>
-      </w:r>
+        <w:spacing w:after="0" w:line="360" w:lineRule="auto"/>
+        <w:jc w:val="center"/>
+      </w:pPr>
     </w:p>
     <w:p>
       <w:pPr>
@@ -14506,7 +14332,6 @@
       <w:bookmarkStart w:id="20" w:name="_Toc70478292"/>
       <w:bookmarkStart w:id="21" w:name="_Toc70530951"/>
       <w:r>
-        <w:lastRenderedPageBreak/>
         <w:t>7</w:t>
       </w:r>
       <w:r>
@@ -14789,7 +14614,36 @@
         <w:ind w:firstLine="851"/>
         <w:jc w:val="both"/>
       </w:pPr>
-      <w:r>
+    </w:p>
+    <w:p>
+      <w:pPr>
+        <w:spacing w:after="0" w:line="360" w:lineRule="auto"/>
+        <w:ind w:firstLine="851"/>
+        <w:jc w:val="both"/>
+      </w:pPr>
+    </w:p>
+    <w:p>
+      <w:pPr>
+        <w:spacing w:after="0" w:line="360" w:lineRule="auto"/>
+        <w:ind w:firstLine="851"/>
+        <w:jc w:val="both"/>
+      </w:pPr>
+    </w:p>
+    <w:p>
+      <w:pPr>
+        <w:spacing w:after="0" w:line="360" w:lineRule="auto"/>
+        <w:ind w:firstLine="851"/>
+        <w:jc w:val="both"/>
+      </w:pPr>
+    </w:p>
+    <w:p>
+      <w:pPr>
+        <w:spacing w:after="0" w:line="360" w:lineRule="auto"/>
+        <w:ind w:firstLine="851"/>
+        <w:jc w:val="both"/>
+      </w:pPr>
+      <w:r>
+        <w:lastRenderedPageBreak/>
         <w:t xml:space="preserve">Зависимость потребления ОЗУ от количества построенных моделей представлена рисунке. </w:t>
       </w:r>
       <w:r>
@@ -14817,9 +14671,9 @@
           <w:lang w:eastAsia="ru-RU"/>
         </w:rPr>
         <w:drawing>
-          <wp:inline distT="0" distB="0" distL="0" distR="0" wp14:anchorId="711E8C59" wp14:editId="3BFB29D8">
-            <wp:extent cx="5486400" cy="3200400"/>
-            <wp:effectExtent l="0" t="0" r="0" b="0"/>
+          <wp:inline distT="0" distB="0" distL="0" distR="0" wp14:anchorId="711E8C59" wp14:editId="4FE75546">
+            <wp:extent cx="4448175" cy="2594633"/>
+            <wp:effectExtent l="0" t="0" r="9525" b="15240"/>
             <wp:docPr id="5" name="Диаграмма 5"/>
             <wp:cNvGraphicFramePr/>
             <a:graphic xmlns:a="http://schemas.openxmlformats.org/drawingml/2006/main">
@@ -14872,7 +14726,6 @@
         <w:jc w:val="both"/>
       </w:pPr>
       <w:r>
-        <w:lastRenderedPageBreak/>
         <w:t xml:space="preserve">Потребление оперативной памяти резко возросло после построения </w:t>
       </w:r>
       <w:r>
@@ -14926,9 +14779,9 @@
           <w:lang w:eastAsia="ru-RU"/>
         </w:rPr>
         <w:drawing>
-          <wp:inline distT="0" distB="0" distL="0" distR="0" wp14:anchorId="2D811285" wp14:editId="4BB043FE">
-            <wp:extent cx="5486400" cy="3200400"/>
-            <wp:effectExtent l="0" t="0" r="0" b="0"/>
+          <wp:inline distT="0" distB="0" distL="0" distR="0" wp14:anchorId="2D811285" wp14:editId="7079E431">
+            <wp:extent cx="3981450" cy="2322513"/>
+            <wp:effectExtent l="0" t="0" r="0" b="1905"/>
             <wp:docPr id="2" name="Диаграмма 2"/>
             <wp:cNvGraphicFramePr/>
             <a:graphic xmlns:a="http://schemas.openxmlformats.org/drawingml/2006/main">
@@ -14995,7 +14848,19 @@
         <w:t>ее 170 построение заняло около 10 секунд</w:t>
       </w:r>
       <w:r>
-        <w:t>.</w:t>
+        <w:t xml:space="preserve"> из</w:t>
+      </w:r>
+      <w:r>
+        <w:t>-</w:t>
+      </w:r>
+      <w:r>
+        <w:t>за нехватки оперативной памяти</w:t>
+      </w:r>
+      <w:r>
+        <w:t xml:space="preserve"> и следующие построения модели не состоялись.</w:t>
+      </w:r>
+      <w:r>
+        <w:t xml:space="preserve"> </w:t>
       </w:r>
     </w:p>
     <w:p>
@@ -15080,8 +14945,8 @@
         <w:lastRenderedPageBreak/>
         <w:t>Список литературы</w:t>
       </w:r>
-      <w:bookmarkEnd w:id="11"/>
       <w:bookmarkEnd w:id="12"/>
+      <w:bookmarkEnd w:id="13"/>
       <w:bookmarkEnd w:id="23"/>
     </w:p>
     <w:p>
@@ -15771,34 +15636,16 @@
                 <w:szCs w:val="28"/>
                 <w:lang w:val="en-US"/>
               </w:rPr>
-              <w:t>Parameters_</w:t>
-            </w:r>
-            <w:proofErr w:type="gramStart"/>
+              <w:t>Parameters_ReturnsSameValue</w:t>
+            </w:r>
+            <w:proofErr w:type="spellEnd"/>
             <w:r>
               <w:rPr>
                 <w:sz w:val="24"/>
                 <w:szCs w:val="28"/>
                 <w:lang w:val="en-US"/>
               </w:rPr>
-              <w:t>ReturnsSameValue</w:t>
-            </w:r>
-            <w:proofErr w:type="spellEnd"/>
-            <w:r>
-              <w:rPr>
-                <w:sz w:val="24"/>
-                <w:szCs w:val="28"/>
-                <w:lang w:val="en-US"/>
-              </w:rPr>
-              <w:t>(</w:t>
-            </w:r>
-            <w:proofErr w:type="gramEnd"/>
-            <w:r>
-              <w:rPr>
-                <w:sz w:val="24"/>
-                <w:szCs w:val="28"/>
-                <w:lang w:val="en-US"/>
-              </w:rPr>
-              <w:t>)</w:t>
+              <w:t>()</w:t>
             </w:r>
           </w:p>
         </w:tc>
@@ -15814,28 +15661,356 @@
                 <w:lang w:val="en-US"/>
               </w:rPr>
             </w:pPr>
-            <w:r>
-              <w:rPr>
-                <w:sz w:val="24"/>
-                <w:szCs w:val="28"/>
-              </w:rPr>
-              <w:t>200</w:t>
-            </w:r>
+            <w:proofErr w:type="spellStart"/>
             <w:r>
               <w:rPr>
                 <w:sz w:val="24"/>
                 <w:szCs w:val="28"/>
                 <w:lang w:val="en-US"/>
               </w:rPr>
-              <w:t>, 300, 40, 220, 400, 250,</w:t>
-            </w:r>
+              <w:t>DoorHeight</w:t>
+            </w:r>
+            <w:proofErr w:type="spellEnd"/>
             <w:r>
               <w:rPr>
                 <w:sz w:val="24"/>
                 <w:szCs w:val="28"/>
                 <w:lang w:val="en-US"/>
               </w:rPr>
-              <w:t xml:space="preserve"> 100, 50</w:t>
+              <w:t xml:space="preserve"> </w:t>
+            </w:r>
+            <w:r>
+              <w:rPr>
+                <w:szCs w:val="28"/>
+                <w:lang w:val="en-US"/>
+              </w:rPr>
+              <w:t>–</w:t>
+            </w:r>
+            <w:r>
+              <w:rPr>
+                <w:szCs w:val="28"/>
+                <w:lang w:val="en-US"/>
+              </w:rPr>
+              <w:t xml:space="preserve"> </w:t>
+            </w:r>
+            <w:r>
+              <w:rPr>
+                <w:sz w:val="24"/>
+                <w:szCs w:val="28"/>
+                <w:lang w:val="en-US"/>
+              </w:rPr>
+              <w:t>200</w:t>
+            </w:r>
+            <w:r>
+              <w:rPr>
+                <w:sz w:val="24"/>
+                <w:szCs w:val="28"/>
+                <w:lang w:val="en-US"/>
+              </w:rPr>
+              <w:t>,</w:t>
+            </w:r>
+          </w:p>
+          <w:p>
+            <w:pPr>
+              <w:rPr>
+                <w:sz w:val="24"/>
+                <w:szCs w:val="28"/>
+                <w:lang w:val="en-US"/>
+              </w:rPr>
+            </w:pPr>
+            <w:proofErr w:type="spellStart"/>
+            <w:r>
+              <w:rPr>
+                <w:sz w:val="24"/>
+                <w:szCs w:val="28"/>
+                <w:lang w:val="en-US"/>
+              </w:rPr>
+              <w:t>CaseDepth</w:t>
+            </w:r>
+            <w:proofErr w:type="spellEnd"/>
+            <w:r>
+              <w:rPr>
+                <w:sz w:val="24"/>
+                <w:szCs w:val="28"/>
+                <w:lang w:val="en-US"/>
+              </w:rPr>
+              <w:t xml:space="preserve"> </w:t>
+            </w:r>
+            <w:r>
+              <w:rPr>
+                <w:szCs w:val="28"/>
+                <w:lang w:val="en-US"/>
+              </w:rPr>
+              <w:t>–</w:t>
+            </w:r>
+            <w:r>
+              <w:rPr>
+                <w:szCs w:val="28"/>
+                <w:lang w:val="en-US"/>
+              </w:rPr>
+              <w:t xml:space="preserve"> </w:t>
+            </w:r>
+            <w:r>
+              <w:rPr>
+                <w:sz w:val="24"/>
+                <w:szCs w:val="28"/>
+                <w:lang w:val="en-US"/>
+              </w:rPr>
+              <w:t>300,</w:t>
+            </w:r>
+          </w:p>
+          <w:p>
+            <w:pPr>
+              <w:rPr>
+                <w:sz w:val="24"/>
+                <w:szCs w:val="28"/>
+                <w:lang w:val="en-US"/>
+              </w:rPr>
+            </w:pPr>
+            <w:proofErr w:type="spellStart"/>
+            <w:r>
+              <w:rPr>
+                <w:sz w:val="24"/>
+                <w:szCs w:val="28"/>
+                <w:lang w:val="en-US"/>
+              </w:rPr>
+              <w:t>DiameterOfButtons</w:t>
+            </w:r>
+            <w:proofErr w:type="spellEnd"/>
+            <w:r>
+              <w:rPr>
+                <w:sz w:val="24"/>
+                <w:szCs w:val="28"/>
+                <w:lang w:val="en-US"/>
+              </w:rPr>
+              <w:t xml:space="preserve"> </w:t>
+            </w:r>
+            <w:r>
+              <w:rPr>
+                <w:szCs w:val="28"/>
+                <w:lang w:val="en-US"/>
+              </w:rPr>
+              <w:t>–</w:t>
+            </w:r>
+            <w:r>
+              <w:rPr>
+                <w:sz w:val="24"/>
+                <w:szCs w:val="28"/>
+                <w:lang w:val="en-US"/>
+              </w:rPr>
+              <w:t xml:space="preserve"> 40, </w:t>
+            </w:r>
+            <w:proofErr w:type="spellStart"/>
+            <w:r>
+              <w:rPr>
+                <w:sz w:val="24"/>
+                <w:szCs w:val="28"/>
+                <w:lang w:val="en-US"/>
+              </w:rPr>
+              <w:t>DoorLength</w:t>
+            </w:r>
+            <w:proofErr w:type="spellEnd"/>
+            <w:r>
+              <w:rPr>
+                <w:sz w:val="24"/>
+                <w:szCs w:val="28"/>
+                <w:lang w:val="en-US"/>
+              </w:rPr>
+              <w:t xml:space="preserve"> </w:t>
+            </w:r>
+            <w:r>
+              <w:rPr>
+                <w:szCs w:val="28"/>
+                <w:lang w:val="en-US"/>
+              </w:rPr>
+              <w:t>–</w:t>
+            </w:r>
+            <w:r>
+              <w:rPr>
+                <w:szCs w:val="28"/>
+                <w:lang w:val="en-US"/>
+              </w:rPr>
+              <w:t xml:space="preserve"> </w:t>
+            </w:r>
+            <w:r>
+              <w:rPr>
+                <w:sz w:val="24"/>
+                <w:szCs w:val="28"/>
+                <w:lang w:val="en-US"/>
+              </w:rPr>
+              <w:t>220,</w:t>
+            </w:r>
+          </w:p>
+          <w:p>
+            <w:pPr>
+              <w:rPr>
+                <w:sz w:val="24"/>
+                <w:szCs w:val="28"/>
+                <w:lang w:val="en-US"/>
+              </w:rPr>
+            </w:pPr>
+            <w:proofErr w:type="spellStart"/>
+            <w:r>
+              <w:rPr>
+                <w:sz w:val="24"/>
+                <w:szCs w:val="28"/>
+                <w:lang w:val="en-US"/>
+              </w:rPr>
+              <w:t>CaseLength</w:t>
+            </w:r>
+            <w:proofErr w:type="spellEnd"/>
+            <w:r>
+              <w:rPr>
+                <w:sz w:val="24"/>
+                <w:szCs w:val="28"/>
+                <w:lang w:val="en-US"/>
+              </w:rPr>
+              <w:t xml:space="preserve"> </w:t>
+            </w:r>
+            <w:r>
+              <w:rPr>
+                <w:szCs w:val="28"/>
+                <w:lang w:val="en-US"/>
+              </w:rPr>
+              <w:t>–</w:t>
+            </w:r>
+            <w:r>
+              <w:rPr>
+                <w:sz w:val="24"/>
+                <w:szCs w:val="28"/>
+                <w:lang w:val="en-US"/>
+              </w:rPr>
+              <w:t xml:space="preserve"> 400,</w:t>
+            </w:r>
+          </w:p>
+          <w:p>
+            <w:pPr>
+              <w:rPr>
+                <w:sz w:val="24"/>
+                <w:szCs w:val="28"/>
+                <w:lang w:val="en-US"/>
+              </w:rPr>
+            </w:pPr>
+            <w:proofErr w:type="spellStart"/>
+            <w:r>
+              <w:rPr>
+                <w:sz w:val="24"/>
+                <w:szCs w:val="28"/>
+                <w:lang w:val="en-US"/>
+              </w:rPr>
+              <w:t>CaseHeight</w:t>
+            </w:r>
+            <w:proofErr w:type="spellEnd"/>
+            <w:r>
+              <w:rPr>
+                <w:sz w:val="24"/>
+                <w:szCs w:val="28"/>
+                <w:lang w:val="en-US"/>
+              </w:rPr>
+              <w:t xml:space="preserve"> </w:t>
+            </w:r>
+            <w:r>
+              <w:rPr>
+                <w:szCs w:val="28"/>
+              </w:rPr>
+              <w:t>–</w:t>
+            </w:r>
+            <w:r>
+              <w:rPr>
+                <w:sz w:val="24"/>
+                <w:szCs w:val="28"/>
+                <w:lang w:val="en-US"/>
+              </w:rPr>
+              <w:t xml:space="preserve"> 250,</w:t>
+            </w:r>
+          </w:p>
+          <w:p>
+            <w:pPr>
+              <w:rPr>
+                <w:sz w:val="24"/>
+                <w:szCs w:val="28"/>
+                <w:lang w:val="en-US"/>
+              </w:rPr>
+            </w:pPr>
+            <w:proofErr w:type="spellStart"/>
+            <w:r>
+              <w:rPr>
+                <w:sz w:val="24"/>
+                <w:szCs w:val="28"/>
+                <w:lang w:val="en-US"/>
+              </w:rPr>
+              <w:t>ButtonLength</w:t>
+            </w:r>
+            <w:proofErr w:type="spellEnd"/>
+            <w:r>
+              <w:rPr>
+                <w:sz w:val="24"/>
+                <w:szCs w:val="28"/>
+                <w:lang w:val="en-US"/>
+              </w:rPr>
+              <w:t xml:space="preserve"> </w:t>
+            </w:r>
+            <w:r>
+              <w:rPr>
+                <w:szCs w:val="28"/>
+              </w:rPr>
+              <w:t>–</w:t>
+            </w:r>
+            <w:r>
+              <w:rPr>
+                <w:sz w:val="24"/>
+                <w:szCs w:val="28"/>
+                <w:lang w:val="en-US"/>
+              </w:rPr>
+              <w:t xml:space="preserve"> 100, </w:t>
+            </w:r>
+          </w:p>
+          <w:p>
+            <w:pPr>
+              <w:rPr>
+                <w:sz w:val="24"/>
+                <w:szCs w:val="28"/>
+                <w:lang w:val="en-US"/>
+              </w:rPr>
+            </w:pPr>
+            <w:proofErr w:type="spellStart"/>
+            <w:r>
+              <w:rPr>
+                <w:sz w:val="24"/>
+                <w:szCs w:val="28"/>
+                <w:lang w:val="en-US"/>
+              </w:rPr>
+              <w:t>ButtonHeight</w:t>
+            </w:r>
+            <w:proofErr w:type="spellEnd"/>
+            <w:r>
+              <w:rPr>
+                <w:sz w:val="24"/>
+                <w:szCs w:val="28"/>
+                <w:lang w:val="en-US"/>
+              </w:rPr>
+              <w:t xml:space="preserve"> </w:t>
+            </w:r>
+            <w:r>
+              <w:rPr>
+                <w:szCs w:val="28"/>
+              </w:rPr>
+              <w:t>–</w:t>
+            </w:r>
+            <w:r>
+              <w:rPr>
+                <w:szCs w:val="28"/>
+                <w:lang w:val="en-US"/>
+              </w:rPr>
+              <w:t xml:space="preserve"> </w:t>
+            </w:r>
+            <w:r>
+              <w:rPr>
+                <w:sz w:val="24"/>
+                <w:szCs w:val="28"/>
+                <w:lang w:val="en-US"/>
+              </w:rPr>
+              <w:t>50</w:t>
             </w:r>
           </w:p>
         </w:tc>
@@ -15894,34 +16069,16 @@
                 <w:szCs w:val="28"/>
                 <w:lang w:val="en-US"/>
               </w:rPr>
-              <w:t>Parameter_</w:t>
-            </w:r>
-            <w:proofErr w:type="gramStart"/>
+              <w:t>Parameter_DoorLengthRange</w:t>
+            </w:r>
+            <w:proofErr w:type="spellEnd"/>
             <w:r>
               <w:rPr>
                 <w:sz w:val="24"/>
                 <w:szCs w:val="28"/>
                 <w:lang w:val="en-US"/>
               </w:rPr>
-              <w:t>DoorLengthRange</w:t>
-            </w:r>
-            <w:proofErr w:type="spellEnd"/>
-            <w:r>
-              <w:rPr>
-                <w:sz w:val="24"/>
-                <w:szCs w:val="28"/>
-                <w:lang w:val="en-US"/>
-              </w:rPr>
-              <w:t>(</w:t>
-            </w:r>
-            <w:proofErr w:type="gramEnd"/>
-            <w:r>
-              <w:rPr>
-                <w:sz w:val="24"/>
-                <w:szCs w:val="28"/>
-                <w:lang w:val="en-US"/>
-              </w:rPr>
-              <w:t>)</w:t>
+              <w:t>()</w:t>
             </w:r>
           </w:p>
         </w:tc>
@@ -15937,39 +16094,301 @@
                 <w:lang w:val="en-US"/>
               </w:rPr>
             </w:pPr>
+            <w:proofErr w:type="spellStart"/>
             <w:r>
               <w:rPr>
                 <w:sz w:val="24"/>
                 <w:szCs w:val="28"/>
                 <w:lang w:val="en-US"/>
               </w:rPr>
-              <w:t>300, 30, 500, 250, 100, 50</w:t>
-            </w:r>
+              <w:t>CaseDepth</w:t>
+            </w:r>
+            <w:proofErr w:type="spellEnd"/>
             <w:r>
               <w:rPr>
                 <w:sz w:val="24"/>
                 <w:szCs w:val="28"/>
                 <w:lang w:val="en-US"/>
               </w:rPr>
-              <w:t xml:space="preserve">, </w:t>
-            </w:r>
-            <w:proofErr w:type="spellStart"/>
+              <w:t xml:space="preserve"> </w:t>
+            </w:r>
+            <w:r>
+              <w:rPr>
+                <w:szCs w:val="28"/>
+              </w:rPr>
+              <w:t>–</w:t>
+            </w:r>
+            <w:r>
+              <w:rPr>
+                <w:szCs w:val="28"/>
+                <w:lang w:val="en-US"/>
+              </w:rPr>
+              <w:t xml:space="preserve"> </w:t>
+            </w:r>
             <w:r>
               <w:rPr>
                 <w:sz w:val="24"/>
                 <w:szCs w:val="28"/>
                 <w:lang w:val="en-US"/>
               </w:rPr>
-              <w:t>DoorLengthValue</w:t>
-            </w:r>
-            <w:proofErr w:type="spellEnd"/>
-            <w:r>
+              <w:t>300,</w:t>
+            </w:r>
+          </w:p>
+          <w:p>
+            <w:pPr>
               <w:rPr>
                 <w:sz w:val="24"/>
                 <w:szCs w:val="28"/>
                 <w:lang w:val="en-US"/>
               </w:rPr>
-              <w:t xml:space="preserve"> = 2000;</w:t>
+            </w:pPr>
+            <w:proofErr w:type="spellStart"/>
+            <w:r>
+              <w:rPr>
+                <w:sz w:val="24"/>
+                <w:szCs w:val="28"/>
+                <w:lang w:val="en-US"/>
+              </w:rPr>
+              <w:t>DiameterOfButtons</w:t>
+            </w:r>
+            <w:proofErr w:type="spellEnd"/>
+            <w:r>
+              <w:rPr>
+                <w:sz w:val="24"/>
+                <w:szCs w:val="28"/>
+                <w:lang w:val="en-US"/>
+              </w:rPr>
+              <w:t xml:space="preserve"> </w:t>
+            </w:r>
+            <w:r>
+              <w:rPr>
+                <w:szCs w:val="28"/>
+              </w:rPr>
+              <w:t>–</w:t>
+            </w:r>
+            <w:r>
+              <w:rPr>
+                <w:sz w:val="24"/>
+                <w:szCs w:val="28"/>
+                <w:lang w:val="en-US"/>
+              </w:rPr>
+              <w:t xml:space="preserve"> 30, </w:t>
+            </w:r>
+            <w:proofErr w:type="spellStart"/>
+            <w:r>
+              <w:rPr>
+                <w:sz w:val="24"/>
+                <w:szCs w:val="28"/>
+                <w:lang w:val="en-US"/>
+              </w:rPr>
+              <w:t>CaseLength</w:t>
+            </w:r>
+            <w:proofErr w:type="spellEnd"/>
+            <w:r>
+              <w:rPr>
+                <w:sz w:val="24"/>
+                <w:szCs w:val="28"/>
+                <w:lang w:val="en-US"/>
+              </w:rPr>
+              <w:t xml:space="preserve"> </w:t>
+            </w:r>
+            <w:r>
+              <w:rPr>
+                <w:szCs w:val="28"/>
+              </w:rPr>
+              <w:t>–</w:t>
+            </w:r>
+            <w:r>
+              <w:rPr>
+                <w:szCs w:val="28"/>
+                <w:lang w:val="en-US"/>
+              </w:rPr>
+              <w:t xml:space="preserve"> </w:t>
+            </w:r>
+            <w:r>
+              <w:rPr>
+                <w:sz w:val="24"/>
+                <w:szCs w:val="28"/>
+                <w:lang w:val="en-US"/>
+              </w:rPr>
+              <w:t>500,</w:t>
+            </w:r>
+          </w:p>
+          <w:p>
+            <w:pPr>
+              <w:rPr>
+                <w:sz w:val="24"/>
+                <w:szCs w:val="28"/>
+                <w:lang w:val="en-US"/>
+              </w:rPr>
+            </w:pPr>
+            <w:proofErr w:type="spellStart"/>
+            <w:r>
+              <w:rPr>
+                <w:sz w:val="24"/>
+                <w:szCs w:val="28"/>
+                <w:lang w:val="en-US"/>
+              </w:rPr>
+              <w:t>CaseHeight</w:t>
+            </w:r>
+            <w:proofErr w:type="spellEnd"/>
+            <w:r>
+              <w:rPr>
+                <w:sz w:val="24"/>
+                <w:szCs w:val="28"/>
+                <w:lang w:val="en-US"/>
+              </w:rPr>
+              <w:t xml:space="preserve"> </w:t>
+            </w:r>
+            <w:r>
+              <w:rPr>
+                <w:szCs w:val="28"/>
+              </w:rPr>
+              <w:t>–</w:t>
+            </w:r>
+            <w:r>
+              <w:rPr>
+                <w:sz w:val="24"/>
+                <w:szCs w:val="28"/>
+                <w:lang w:val="en-US"/>
+              </w:rPr>
+              <w:t xml:space="preserve"> 250,</w:t>
+            </w:r>
+          </w:p>
+          <w:p>
+            <w:pPr>
+              <w:rPr>
+                <w:sz w:val="24"/>
+                <w:szCs w:val="28"/>
+                <w:lang w:val="en-US"/>
+              </w:rPr>
+            </w:pPr>
+            <w:proofErr w:type="spellStart"/>
+            <w:r>
+              <w:rPr>
+                <w:sz w:val="24"/>
+                <w:szCs w:val="28"/>
+                <w:lang w:val="en-US"/>
+              </w:rPr>
+              <w:t>ButtonLength</w:t>
+            </w:r>
+            <w:proofErr w:type="spellEnd"/>
+            <w:r>
+              <w:rPr>
+                <w:sz w:val="24"/>
+                <w:szCs w:val="28"/>
+                <w:lang w:val="en-US"/>
+              </w:rPr>
+              <w:t xml:space="preserve"> </w:t>
+            </w:r>
+            <w:r>
+              <w:rPr>
+                <w:szCs w:val="28"/>
+              </w:rPr>
+              <w:t>–</w:t>
+            </w:r>
+            <w:r>
+              <w:rPr>
+                <w:sz w:val="24"/>
+                <w:szCs w:val="28"/>
+                <w:lang w:val="en-US"/>
+              </w:rPr>
+              <w:t xml:space="preserve"> 100, </w:t>
+            </w:r>
+          </w:p>
+          <w:p>
+            <w:pPr>
+              <w:rPr>
+                <w:sz w:val="24"/>
+                <w:szCs w:val="28"/>
+                <w:lang w:val="en-US"/>
+              </w:rPr>
+            </w:pPr>
+            <w:proofErr w:type="spellStart"/>
+            <w:r>
+              <w:rPr>
+                <w:sz w:val="24"/>
+                <w:szCs w:val="28"/>
+                <w:lang w:val="en-US"/>
+              </w:rPr>
+              <w:t>ButtonHeight</w:t>
+            </w:r>
+            <w:proofErr w:type="spellEnd"/>
+            <w:r>
+              <w:rPr>
+                <w:sz w:val="24"/>
+                <w:szCs w:val="28"/>
+                <w:lang w:val="en-US"/>
+              </w:rPr>
+              <w:t xml:space="preserve"> </w:t>
+            </w:r>
+            <w:r>
+              <w:rPr>
+                <w:szCs w:val="28"/>
+              </w:rPr>
+              <w:t>–</w:t>
+            </w:r>
+            <w:r>
+              <w:rPr>
+                <w:szCs w:val="28"/>
+                <w:lang w:val="en-US"/>
+              </w:rPr>
+              <w:t xml:space="preserve"> </w:t>
+            </w:r>
+            <w:r>
+              <w:rPr>
+                <w:sz w:val="24"/>
+                <w:szCs w:val="28"/>
+                <w:lang w:val="en-US"/>
+              </w:rPr>
+              <w:t>50</w:t>
+            </w:r>
+            <w:r>
+              <w:rPr>
+                <w:sz w:val="24"/>
+                <w:szCs w:val="28"/>
+                <w:lang w:val="en-US"/>
+              </w:rPr>
+              <w:t xml:space="preserve">, </w:t>
+            </w:r>
+            <w:proofErr w:type="spellStart"/>
+            <w:r>
+              <w:rPr>
+                <w:sz w:val="24"/>
+                <w:szCs w:val="28"/>
+                <w:lang w:val="en-US"/>
+              </w:rPr>
+              <w:t>DoorLengthValue</w:t>
+            </w:r>
+            <w:proofErr w:type="spellEnd"/>
+            <w:r>
+              <w:rPr>
+                <w:sz w:val="24"/>
+                <w:szCs w:val="28"/>
+                <w:lang w:val="en-US"/>
+              </w:rPr>
+              <w:t xml:space="preserve"> </w:t>
+            </w:r>
+            <w:r>
+              <w:rPr>
+                <w:szCs w:val="28"/>
+              </w:rPr>
+              <w:t>–</w:t>
+            </w:r>
+            <w:r>
+              <w:rPr>
+                <w:szCs w:val="28"/>
+                <w:lang w:val="en-US"/>
+              </w:rPr>
+              <w:t xml:space="preserve"> </w:t>
+            </w:r>
+            <w:r>
+              <w:rPr>
+                <w:sz w:val="24"/>
+                <w:szCs w:val="28"/>
+                <w:lang w:val="en-US"/>
+              </w:rPr>
+              <w:t>2000;</w:t>
             </w:r>
           </w:p>
         </w:tc>
@@ -16014,34 +16433,16 @@
                 <w:szCs w:val="28"/>
                 <w:lang w:val="en-US"/>
               </w:rPr>
-              <w:t>Parameter_</w:t>
-            </w:r>
-            <w:proofErr w:type="gramStart"/>
+              <w:t>Parameter_DoorHeightRange</w:t>
+            </w:r>
+            <w:proofErr w:type="spellEnd"/>
             <w:r>
               <w:rPr>
                 <w:sz w:val="24"/>
                 <w:szCs w:val="28"/>
                 <w:lang w:val="en-US"/>
               </w:rPr>
-              <w:t>DoorHeightRange</w:t>
-            </w:r>
-            <w:proofErr w:type="spellEnd"/>
-            <w:r>
-              <w:rPr>
-                <w:sz w:val="24"/>
-                <w:szCs w:val="28"/>
-                <w:lang w:val="en-US"/>
-              </w:rPr>
-              <w:t>(</w:t>
-            </w:r>
-            <w:proofErr w:type="gramEnd"/>
-            <w:r>
-              <w:rPr>
-                <w:sz w:val="24"/>
-                <w:szCs w:val="28"/>
-                <w:lang w:val="en-US"/>
-              </w:rPr>
-              <w:t>)</w:t>
+              <w:t>()</w:t>
             </w:r>
           </w:p>
         </w:tc>
@@ -16057,13 +16458,45 @@
                 <w:lang w:val="en-US"/>
               </w:rPr>
             </w:pPr>
+            <w:proofErr w:type="spellStart"/>
             <w:r>
               <w:rPr>
                 <w:sz w:val="24"/>
                 <w:szCs w:val="28"/>
                 <w:lang w:val="en-US"/>
               </w:rPr>
-              <w:t>300, 30, 500, 250, 100, 50</w:t>
+              <w:t>CaseDepth</w:t>
+            </w:r>
+            <w:proofErr w:type="spellEnd"/>
+            <w:r>
+              <w:rPr>
+                <w:sz w:val="24"/>
+                <w:szCs w:val="28"/>
+                <w:lang w:val="en-US"/>
+              </w:rPr>
+              <w:t xml:space="preserve"> </w:t>
+            </w:r>
+            <w:r>
+              <w:rPr>
+                <w:szCs w:val="28"/>
+                <w:lang w:val="en-US"/>
+              </w:rPr>
+              <w:t>–</w:t>
+            </w:r>
+            <w:r>
+              <w:rPr>
+                <w:szCs w:val="28"/>
+                <w:lang w:val="en-US"/>
+              </w:rPr>
+              <w:t xml:space="preserve"> </w:t>
+            </w:r>
+            <w:r>
+              <w:rPr>
+                <w:sz w:val="24"/>
+                <w:szCs w:val="28"/>
+                <w:lang w:val="en-US"/>
+              </w:rPr>
+              <w:t>300,</w:t>
             </w:r>
           </w:p>
           <w:p>
@@ -16071,6 +16504,7 @@
               <w:rPr>
                 <w:sz w:val="24"/>
                 <w:szCs w:val="28"/>
+                <w:lang w:val="en-US"/>
               </w:rPr>
             </w:pPr>
             <w:proofErr w:type="spellStart"/>
@@ -16080,7 +16514,7 @@
                 <w:szCs w:val="28"/>
                 <w:lang w:val="en-US"/>
               </w:rPr>
-              <w:t>DoorHeightValue</w:t>
+              <w:t>DiameterOfButtons</w:t>
             </w:r>
             <w:proofErr w:type="spellEnd"/>
             <w:r>
@@ -16089,7 +16523,232 @@
                 <w:szCs w:val="28"/>
                 <w:lang w:val="en-US"/>
               </w:rPr>
-              <w:t xml:space="preserve"> = 1000;</w:t>
+              <w:t xml:space="preserve"> </w:t>
+            </w:r>
+            <w:r>
+              <w:rPr>
+                <w:szCs w:val="28"/>
+                <w:lang w:val="en-US"/>
+              </w:rPr>
+              <w:t>–</w:t>
+            </w:r>
+            <w:r>
+              <w:rPr>
+                <w:sz w:val="24"/>
+                <w:szCs w:val="28"/>
+                <w:lang w:val="en-US"/>
+              </w:rPr>
+              <w:t xml:space="preserve"> 30, </w:t>
+            </w:r>
+            <w:proofErr w:type="spellStart"/>
+            <w:r>
+              <w:rPr>
+                <w:sz w:val="24"/>
+                <w:szCs w:val="28"/>
+                <w:lang w:val="en-US"/>
+              </w:rPr>
+              <w:t>CaseLength</w:t>
+            </w:r>
+            <w:proofErr w:type="spellEnd"/>
+            <w:r>
+              <w:rPr>
+                <w:sz w:val="24"/>
+                <w:szCs w:val="28"/>
+                <w:lang w:val="en-US"/>
+              </w:rPr>
+              <w:t xml:space="preserve"> </w:t>
+            </w:r>
+            <w:r>
+              <w:rPr>
+                <w:szCs w:val="28"/>
+                <w:lang w:val="en-US"/>
+              </w:rPr>
+              <w:t>–</w:t>
+            </w:r>
+            <w:r>
+              <w:rPr>
+                <w:szCs w:val="28"/>
+                <w:lang w:val="en-US"/>
+              </w:rPr>
+              <w:t xml:space="preserve"> </w:t>
+            </w:r>
+            <w:r>
+              <w:rPr>
+                <w:sz w:val="24"/>
+                <w:szCs w:val="28"/>
+                <w:lang w:val="en-US"/>
+              </w:rPr>
+              <w:t>500,</w:t>
+            </w:r>
+          </w:p>
+          <w:p>
+            <w:pPr>
+              <w:rPr>
+                <w:sz w:val="24"/>
+                <w:szCs w:val="28"/>
+                <w:lang w:val="en-US"/>
+              </w:rPr>
+            </w:pPr>
+            <w:proofErr w:type="spellStart"/>
+            <w:r>
+              <w:rPr>
+                <w:sz w:val="24"/>
+                <w:szCs w:val="28"/>
+                <w:lang w:val="en-US"/>
+              </w:rPr>
+              <w:t>CaseHeight</w:t>
+            </w:r>
+            <w:proofErr w:type="spellEnd"/>
+            <w:r>
+              <w:rPr>
+                <w:sz w:val="24"/>
+                <w:szCs w:val="28"/>
+                <w:lang w:val="en-US"/>
+              </w:rPr>
+              <w:t xml:space="preserve"> </w:t>
+            </w:r>
+            <w:r>
+              <w:rPr>
+                <w:szCs w:val="28"/>
+                <w:lang w:val="en-US"/>
+              </w:rPr>
+              <w:t>–</w:t>
+            </w:r>
+            <w:r>
+              <w:rPr>
+                <w:sz w:val="24"/>
+                <w:szCs w:val="28"/>
+                <w:lang w:val="en-US"/>
+              </w:rPr>
+              <w:t xml:space="preserve"> 250,</w:t>
+            </w:r>
+          </w:p>
+          <w:p>
+            <w:pPr>
+              <w:rPr>
+                <w:sz w:val="24"/>
+                <w:szCs w:val="28"/>
+                <w:lang w:val="en-US"/>
+              </w:rPr>
+            </w:pPr>
+            <w:proofErr w:type="spellStart"/>
+            <w:r>
+              <w:rPr>
+                <w:sz w:val="24"/>
+                <w:szCs w:val="28"/>
+                <w:lang w:val="en-US"/>
+              </w:rPr>
+              <w:t>ButtonLength</w:t>
+            </w:r>
+            <w:proofErr w:type="spellEnd"/>
+            <w:r>
+              <w:rPr>
+                <w:sz w:val="24"/>
+                <w:szCs w:val="28"/>
+                <w:lang w:val="en-US"/>
+              </w:rPr>
+              <w:t xml:space="preserve"> </w:t>
+            </w:r>
+            <w:r>
+              <w:rPr>
+                <w:szCs w:val="28"/>
+                <w:lang w:val="en-US"/>
+              </w:rPr>
+              <w:t>–</w:t>
+            </w:r>
+            <w:r>
+              <w:rPr>
+                <w:sz w:val="24"/>
+                <w:szCs w:val="28"/>
+                <w:lang w:val="en-US"/>
+              </w:rPr>
+              <w:t xml:space="preserve"> 100, </w:t>
+            </w:r>
+          </w:p>
+          <w:p>
+            <w:pPr>
+              <w:rPr>
+                <w:sz w:val="24"/>
+                <w:szCs w:val="28"/>
+              </w:rPr>
+            </w:pPr>
+            <w:proofErr w:type="spellStart"/>
+            <w:r>
+              <w:rPr>
+                <w:sz w:val="24"/>
+                <w:szCs w:val="28"/>
+                <w:lang w:val="en-US"/>
+              </w:rPr>
+              <w:t>ButtonHeight</w:t>
+            </w:r>
+            <w:proofErr w:type="spellEnd"/>
+            <w:r>
+              <w:rPr>
+                <w:sz w:val="24"/>
+                <w:szCs w:val="28"/>
+                <w:lang w:val="en-US"/>
+              </w:rPr>
+              <w:t xml:space="preserve"> </w:t>
+            </w:r>
+            <w:r>
+              <w:rPr>
+                <w:szCs w:val="28"/>
+              </w:rPr>
+              <w:t>–</w:t>
+            </w:r>
+            <w:r>
+              <w:rPr>
+                <w:szCs w:val="28"/>
+                <w:lang w:val="en-US"/>
+              </w:rPr>
+              <w:t xml:space="preserve"> </w:t>
+            </w:r>
+            <w:r>
+              <w:rPr>
+                <w:sz w:val="24"/>
+                <w:szCs w:val="28"/>
+                <w:lang w:val="en-US"/>
+              </w:rPr>
+              <w:t xml:space="preserve">50, </w:t>
+            </w:r>
+            <w:proofErr w:type="spellStart"/>
+            <w:r>
+              <w:rPr>
+                <w:sz w:val="24"/>
+                <w:szCs w:val="28"/>
+                <w:lang w:val="en-US"/>
+              </w:rPr>
+              <w:t>DoorHeightValue</w:t>
+            </w:r>
+            <w:proofErr w:type="spellEnd"/>
+            <w:r>
+              <w:rPr>
+                <w:sz w:val="24"/>
+                <w:szCs w:val="28"/>
+                <w:lang w:val="en-US"/>
+              </w:rPr>
+              <w:t xml:space="preserve"> </w:t>
+            </w:r>
+            <w:r>
+              <w:rPr>
+                <w:szCs w:val="28"/>
+              </w:rPr>
+              <w:t>–</w:t>
+            </w:r>
+            <w:r>
+              <w:rPr>
+                <w:szCs w:val="28"/>
+                <w:lang w:val="en-US"/>
+              </w:rPr>
+              <w:t xml:space="preserve"> </w:t>
+            </w:r>
+            <w:r>
+              <w:rPr>
+                <w:sz w:val="24"/>
+                <w:szCs w:val="28"/>
+                <w:lang w:val="en-US"/>
+              </w:rPr>
+              <w:t>1000;</w:t>
             </w:r>
           </w:p>
         </w:tc>
@@ -16133,34 +16792,16 @@
                 <w:szCs w:val="28"/>
                 <w:lang w:val="en-US"/>
               </w:rPr>
-              <w:t>Parameter_</w:t>
-            </w:r>
-            <w:proofErr w:type="gramStart"/>
+              <w:t>Parameter_ReturnSameValue</w:t>
+            </w:r>
+            <w:proofErr w:type="spellEnd"/>
             <w:r>
               <w:rPr>
                 <w:sz w:val="24"/>
                 <w:szCs w:val="28"/>
                 <w:lang w:val="en-US"/>
               </w:rPr>
-              <w:t>ReturnSameValue</w:t>
-            </w:r>
-            <w:proofErr w:type="spellEnd"/>
-            <w:r>
-              <w:rPr>
-                <w:sz w:val="24"/>
-                <w:szCs w:val="28"/>
-                <w:lang w:val="en-US"/>
-              </w:rPr>
-              <w:t>(</w:t>
-            </w:r>
-            <w:proofErr w:type="gramEnd"/>
-            <w:r>
-              <w:rPr>
-                <w:sz w:val="24"/>
-                <w:szCs w:val="28"/>
-                <w:lang w:val="en-US"/>
-              </w:rPr>
-              <w:t>)</w:t>
+              <w:t>()</w:t>
             </w:r>
           </w:p>
         </w:tc>
@@ -16181,14 +16822,41 @@
                 <w:szCs w:val="28"/>
                 <w:lang w:val="en-US"/>
               </w:rPr>
-              <w:t>"</w:t>
+              <w:t>Name</w:t>
             </w:r>
             <w:r>
               <w:rPr>
                 <w:sz w:val="24"/>
                 <w:szCs w:val="28"/>
               </w:rPr>
+              <w:t xml:space="preserve"> </w:t>
+            </w:r>
+            <w:r>
+              <w:rPr>
+                <w:szCs w:val="28"/>
+              </w:rPr>
+              <w:t>–</w:t>
+            </w:r>
+            <w:r>
+              <w:rPr>
+                <w:sz w:val="24"/>
+                <w:szCs w:val="28"/>
+              </w:rPr>
+              <w:t>"</w:t>
+            </w:r>
+            <w:r>
+              <w:rPr>
+                <w:sz w:val="24"/>
+                <w:szCs w:val="28"/>
+              </w:rPr>
               <w:t>Параметр первый</w:t>
+            </w:r>
+            <w:r>
+              <w:rPr>
+                <w:sz w:val="24"/>
+                <w:szCs w:val="28"/>
+              </w:rPr>
+              <w:t xml:space="preserve">", </w:t>
             </w:r>
             <w:r>
               <w:rPr>
@@ -16196,15 +16864,106 @@
                 <w:szCs w:val="28"/>
                 <w:lang w:val="en-US"/>
               </w:rPr>
-              <w:t>"</w:t>
-            </w:r>
+              <w:t>Value</w:t>
+            </w:r>
+            <w:r>
+              <w:rPr>
+                <w:sz w:val="24"/>
+                <w:szCs w:val="28"/>
+              </w:rPr>
+              <w:t xml:space="preserve"> </w:t>
+            </w:r>
+            <w:r>
+              <w:rPr>
+                <w:szCs w:val="28"/>
+              </w:rPr>
+              <w:t>–</w:t>
+            </w:r>
+            <w:r>
+              <w:rPr>
+                <w:szCs w:val="28"/>
+              </w:rPr>
+              <w:t xml:space="preserve"> </w:t>
+            </w:r>
+            <w:r>
+              <w:rPr>
+                <w:sz w:val="24"/>
+                <w:szCs w:val="28"/>
+              </w:rPr>
+              <w:t>250,</w:t>
+            </w:r>
+          </w:p>
+          <w:p>
+            <w:pPr>
+              <w:rPr>
+                <w:sz w:val="24"/>
+                <w:szCs w:val="28"/>
+              </w:rPr>
+            </w:pPr>
             <w:r>
               <w:rPr>
                 <w:sz w:val="24"/>
                 <w:szCs w:val="28"/>
                 <w:lang w:val="en-US"/>
               </w:rPr>
-              <w:t>, 250, 100, 500</w:t>
+              <w:t>Min</w:t>
+            </w:r>
+            <w:r>
+              <w:rPr>
+                <w:sz w:val="24"/>
+                <w:szCs w:val="28"/>
+              </w:rPr>
+              <w:t xml:space="preserve"> </w:t>
+            </w:r>
+            <w:r>
+              <w:rPr>
+                <w:szCs w:val="28"/>
+              </w:rPr>
+              <w:t>–</w:t>
+            </w:r>
+            <w:r>
+              <w:rPr>
+                <w:sz w:val="24"/>
+                <w:szCs w:val="28"/>
+              </w:rPr>
+              <w:t xml:space="preserve"> 100,</w:t>
+            </w:r>
+          </w:p>
+          <w:p>
+            <w:pPr>
+              <w:rPr>
+                <w:sz w:val="24"/>
+                <w:szCs w:val="28"/>
+              </w:rPr>
+            </w:pPr>
+            <w:r>
+              <w:rPr>
+                <w:sz w:val="24"/>
+                <w:szCs w:val="28"/>
+                <w:lang w:val="en-US"/>
+              </w:rPr>
+              <w:t xml:space="preserve">Max </w:t>
+            </w:r>
+            <w:r>
+              <w:rPr>
+                <w:szCs w:val="28"/>
+              </w:rPr>
+              <w:t>–</w:t>
+            </w:r>
+            <w:r>
+              <w:rPr>
+                <w:sz w:val="24"/>
+                <w:szCs w:val="28"/>
+              </w:rPr>
+              <w:t xml:space="preserve"> </w:t>
+            </w:r>
+            <w:r>
+              <w:rPr>
+                <w:sz w:val="24"/>
+                <w:szCs w:val="28"/>
+                <w:lang w:val="en-US"/>
+              </w:rPr>
+              <w:t>500</w:t>
             </w:r>
           </w:p>
         </w:tc>
@@ -16250,14 +17009,13 @@
               </w:rPr>
               <w:t>Parameter_</w:t>
             </w:r>
-            <w:proofErr w:type="gramStart"/>
             <w:r>
               <w:rPr>
                 <w:sz w:val="24"/>
                 <w:szCs w:val="28"/>
                 <w:lang w:val="en-US"/>
               </w:rPr>
-              <w:t>CheckRange</w:t>
+              <w:t>CheckCorrectParameter</w:t>
             </w:r>
             <w:proofErr w:type="spellEnd"/>
             <w:r>
@@ -16266,16 +17024,7 @@
                 <w:szCs w:val="28"/>
                 <w:lang w:val="en-US"/>
               </w:rPr>
-              <w:t>(</w:t>
-            </w:r>
-            <w:proofErr w:type="gramEnd"/>
-            <w:r>
-              <w:rPr>
-                <w:sz w:val="24"/>
-                <w:szCs w:val="28"/>
-                <w:lang w:val="en-US"/>
-              </w:rPr>
-              <w:t>)</w:t>
+              <w:t>()</w:t>
             </w:r>
           </w:p>
         </w:tc>
@@ -16296,14 +17045,41 @@
                 <w:szCs w:val="28"/>
                 <w:lang w:val="en-US"/>
               </w:rPr>
-              <w:t>"</w:t>
+              <w:t>Name</w:t>
             </w:r>
             <w:r>
               <w:rPr>
                 <w:sz w:val="24"/>
                 <w:szCs w:val="28"/>
               </w:rPr>
+              <w:t xml:space="preserve"> </w:t>
+            </w:r>
+            <w:r>
+              <w:rPr>
+                <w:szCs w:val="28"/>
+              </w:rPr>
+              <w:t>–</w:t>
+            </w:r>
+            <w:r>
+              <w:rPr>
+                <w:sz w:val="24"/>
+                <w:szCs w:val="28"/>
+              </w:rPr>
+              <w:t>"</w:t>
+            </w:r>
+            <w:r>
+              <w:rPr>
+                <w:sz w:val="24"/>
+                <w:szCs w:val="28"/>
+              </w:rPr>
               <w:t>Параметр первый</w:t>
+            </w:r>
+            <w:r>
+              <w:rPr>
+                <w:sz w:val="24"/>
+                <w:szCs w:val="28"/>
+              </w:rPr>
+              <w:t xml:space="preserve">", </w:t>
             </w:r>
             <w:r>
               <w:rPr>
@@ -16311,45 +17087,119 @@
                 <w:szCs w:val="28"/>
                 <w:lang w:val="en-US"/>
               </w:rPr>
-              <w:t>"</w:t>
-            </w:r>
+              <w:t>Value</w:t>
+            </w:r>
+            <w:r>
+              <w:rPr>
+                <w:sz w:val="24"/>
+                <w:szCs w:val="28"/>
+              </w:rPr>
+              <w:t xml:space="preserve"> </w:t>
+            </w:r>
+            <w:r>
+              <w:rPr>
+                <w:szCs w:val="28"/>
+              </w:rPr>
+              <w:t>–</w:t>
+            </w:r>
+            <w:r>
+              <w:rPr>
+                <w:szCs w:val="28"/>
+              </w:rPr>
+              <w:t xml:space="preserve"> </w:t>
+            </w:r>
+            <w:r>
+              <w:rPr>
+                <w:sz w:val="24"/>
+                <w:szCs w:val="28"/>
+              </w:rPr>
+              <w:t>155</w:t>
+            </w:r>
+            <w:r>
+              <w:rPr>
+                <w:sz w:val="24"/>
+                <w:szCs w:val="28"/>
+              </w:rPr>
+              <w:t>,</w:t>
+            </w:r>
+          </w:p>
+          <w:p>
+            <w:pPr>
+              <w:rPr>
+                <w:sz w:val="24"/>
+                <w:szCs w:val="28"/>
+              </w:rPr>
+            </w:pPr>
             <w:r>
               <w:rPr>
                 <w:sz w:val="24"/>
                 <w:szCs w:val="28"/>
                 <w:lang w:val="en-US"/>
               </w:rPr>
-              <w:t xml:space="preserve">, </w:t>
+              <w:t>Min</w:t>
             </w:r>
             <w:r>
               <w:rPr>
                 <w:sz w:val="24"/>
                 <w:szCs w:val="28"/>
               </w:rPr>
-              <w:t>155</w:t>
-            </w:r>
+              <w:t xml:space="preserve"> </w:t>
+            </w:r>
+            <w:r>
+              <w:rPr>
+                <w:szCs w:val="28"/>
+              </w:rPr>
+              <w:t>–</w:t>
+            </w:r>
+            <w:r>
+              <w:rPr>
+                <w:sz w:val="24"/>
+                <w:szCs w:val="28"/>
+              </w:rPr>
+              <w:t xml:space="preserve"> </w:t>
+            </w:r>
+            <w:r>
+              <w:rPr>
+                <w:sz w:val="24"/>
+                <w:szCs w:val="28"/>
+              </w:rPr>
+              <w:t>90</w:t>
+            </w:r>
+            <w:r>
+              <w:rPr>
+                <w:sz w:val="24"/>
+                <w:szCs w:val="28"/>
+              </w:rPr>
+              <w:t>,</w:t>
+            </w:r>
+          </w:p>
+          <w:p>
+            <w:pPr>
+              <w:rPr>
+                <w:sz w:val="24"/>
+                <w:szCs w:val="28"/>
+              </w:rPr>
+            </w:pPr>
             <w:r>
               <w:rPr>
                 <w:sz w:val="24"/>
                 <w:szCs w:val="28"/>
                 <w:lang w:val="en-US"/>
               </w:rPr>
-              <w:t xml:space="preserve">, </w:t>
+              <w:t xml:space="preserve">Max </w:t>
+            </w:r>
+            <w:r>
+              <w:rPr>
+                <w:szCs w:val="28"/>
+              </w:rPr>
+              <w:t>–</w:t>
             </w:r>
             <w:r>
               <w:rPr>
                 <w:sz w:val="24"/>
                 <w:szCs w:val="28"/>
               </w:rPr>
-              <w:t>90</w:t>
-            </w:r>
-            <w:r>
-              <w:rPr>
-                <w:sz w:val="24"/>
-                <w:szCs w:val="28"/>
-                <w:lang w:val="en-US"/>
-              </w:rPr>
-              <w:t xml:space="preserve">, </w:t>
+              <w:t xml:space="preserve"> </w:t>
             </w:r>
             <w:r>
               <w:rPr>
@@ -16376,7 +17226,244 @@
                 <w:sz w:val="24"/>
                 <w:szCs w:val="28"/>
               </w:rPr>
-              <w:t>Негативный тест корректности параметра</w:t>
+              <w:t xml:space="preserve">Негативный тест корректности </w:t>
+            </w:r>
+            <w:r>
+              <w:rPr>
+                <w:sz w:val="24"/>
+                <w:szCs w:val="28"/>
+              </w:rPr>
+              <w:t xml:space="preserve">значения </w:t>
+            </w:r>
+            <w:r>
+              <w:rPr>
+                <w:sz w:val="24"/>
+                <w:szCs w:val="28"/>
+              </w:rPr>
+              <w:t>параметра</w:t>
+            </w:r>
+          </w:p>
+        </w:tc>
+      </w:tr>
+      <w:tr>
+        <w:tc>
+          <w:tcPr>
+            <w:tcW w:w="4106" w:type="dxa"/>
+          </w:tcPr>
+          <w:p>
+            <w:pPr>
+              <w:rPr>
+                <w:sz w:val="24"/>
+                <w:szCs w:val="28"/>
+                <w:lang w:val="en-US"/>
+              </w:rPr>
+            </w:pPr>
+            <w:proofErr w:type="spellStart"/>
+            <w:r>
+              <w:rPr>
+                <w:sz w:val="24"/>
+                <w:szCs w:val="28"/>
+                <w:lang w:val="en-US"/>
+              </w:rPr>
+              <w:t>Parameter_CheckCorrectParameter</w:t>
+            </w:r>
+            <w:proofErr w:type="spellEnd"/>
+            <w:r>
+              <w:rPr>
+                <w:sz w:val="24"/>
+                <w:szCs w:val="28"/>
+                <w:lang w:val="en-US"/>
+              </w:rPr>
+              <w:t>()</w:t>
+            </w:r>
+          </w:p>
+        </w:tc>
+        <w:tc>
+          <w:tcPr>
+            <w:tcW w:w="3119" w:type="dxa"/>
+          </w:tcPr>
+          <w:p>
+            <w:pPr>
+              <w:rPr>
+                <w:sz w:val="24"/>
+                <w:szCs w:val="28"/>
+              </w:rPr>
+            </w:pPr>
+            <w:r>
+              <w:rPr>
+                <w:sz w:val="24"/>
+                <w:szCs w:val="28"/>
+                <w:lang w:val="en-US"/>
+              </w:rPr>
+              <w:t>Name</w:t>
+            </w:r>
+            <w:r>
+              <w:rPr>
+                <w:sz w:val="24"/>
+                <w:szCs w:val="28"/>
+              </w:rPr>
+              <w:t xml:space="preserve"> </w:t>
+            </w:r>
+            <w:r>
+              <w:rPr>
+                <w:szCs w:val="28"/>
+              </w:rPr>
+              <w:t>–</w:t>
+            </w:r>
+            <w:r>
+              <w:rPr>
+                <w:sz w:val="24"/>
+                <w:szCs w:val="28"/>
+              </w:rPr>
+              <w:t>"</w:t>
+            </w:r>
+            <w:r>
+              <w:rPr>
+                <w:sz w:val="24"/>
+                <w:szCs w:val="28"/>
+              </w:rPr>
+              <w:t>Параметр первый</w:t>
+            </w:r>
+            <w:r>
+              <w:rPr>
+                <w:sz w:val="24"/>
+                <w:szCs w:val="28"/>
+              </w:rPr>
+              <w:t xml:space="preserve">", </w:t>
+            </w:r>
+            <w:r>
+              <w:rPr>
+                <w:sz w:val="24"/>
+                <w:szCs w:val="28"/>
+                <w:lang w:val="en-US"/>
+              </w:rPr>
+              <w:t>Value</w:t>
+            </w:r>
+            <w:r>
+              <w:rPr>
+                <w:sz w:val="24"/>
+                <w:szCs w:val="28"/>
+              </w:rPr>
+              <w:t xml:space="preserve"> </w:t>
+            </w:r>
+            <w:r>
+              <w:rPr>
+                <w:szCs w:val="28"/>
+              </w:rPr>
+              <w:t>–</w:t>
+            </w:r>
+            <w:r>
+              <w:rPr>
+                <w:szCs w:val="28"/>
+              </w:rPr>
+              <w:t xml:space="preserve"> </w:t>
+            </w:r>
+            <w:r>
+              <w:rPr>
+                <w:sz w:val="24"/>
+                <w:szCs w:val="28"/>
+              </w:rPr>
+              <w:t>155</w:t>
+            </w:r>
+            <w:r>
+              <w:rPr>
+                <w:sz w:val="24"/>
+                <w:szCs w:val="28"/>
+              </w:rPr>
+              <w:t>,</w:t>
+            </w:r>
+          </w:p>
+          <w:p>
+            <w:pPr>
+              <w:rPr>
+                <w:sz w:val="24"/>
+                <w:szCs w:val="28"/>
+              </w:rPr>
+            </w:pPr>
+            <w:r>
+              <w:rPr>
+                <w:sz w:val="24"/>
+                <w:szCs w:val="28"/>
+                <w:lang w:val="en-US"/>
+              </w:rPr>
+              <w:t>Min</w:t>
+            </w:r>
+            <w:r>
+              <w:rPr>
+                <w:sz w:val="24"/>
+                <w:szCs w:val="28"/>
+              </w:rPr>
+              <w:t xml:space="preserve"> </w:t>
+            </w:r>
+            <w:r>
+              <w:rPr>
+                <w:szCs w:val="28"/>
+              </w:rPr>
+              <w:t>–</w:t>
+            </w:r>
+            <w:r>
+              <w:rPr>
+                <w:sz w:val="24"/>
+                <w:szCs w:val="28"/>
+              </w:rPr>
+              <w:t xml:space="preserve"> 2000,</w:t>
+            </w:r>
+          </w:p>
+          <w:p>
+            <w:pPr>
+              <w:rPr>
+                <w:sz w:val="24"/>
+                <w:szCs w:val="28"/>
+                <w:lang w:val="en-US"/>
+              </w:rPr>
+            </w:pPr>
+            <w:r>
+              <w:rPr>
+                <w:sz w:val="24"/>
+                <w:szCs w:val="28"/>
+                <w:lang w:val="en-US"/>
+              </w:rPr>
+              <w:t xml:space="preserve">Max </w:t>
+            </w:r>
+            <w:r>
+              <w:rPr>
+                <w:szCs w:val="28"/>
+              </w:rPr>
+              <w:t>–</w:t>
+            </w:r>
+            <w:r>
+              <w:rPr>
+                <w:sz w:val="24"/>
+                <w:szCs w:val="28"/>
+              </w:rPr>
+              <w:t xml:space="preserve"> </w:t>
+            </w:r>
+            <w:r>
+              <w:rPr>
+                <w:sz w:val="24"/>
+                <w:szCs w:val="28"/>
+              </w:rPr>
+              <w:t>100</w:t>
+            </w:r>
+          </w:p>
+        </w:tc>
+        <w:tc>
+          <w:tcPr>
+            <w:tcW w:w="2403" w:type="dxa"/>
+          </w:tcPr>
+          <w:p>
+            <w:pPr>
+              <w:rPr>
+                <w:sz w:val="24"/>
+                <w:szCs w:val="28"/>
+              </w:rPr>
+            </w:pPr>
+            <w:r>
+              <w:rPr>
+                <w:sz w:val="24"/>
+                <w:szCs w:val="28"/>
+              </w:rPr>
+              <w:t>Негативный тест корректности пределов значения параметра</w:t>
             </w:r>
           </w:p>
         </w:tc>
@@ -24918,7 +26005,7 @@
 </file>
 
 <file path=customXml/itemProps1.xml><?xml version="1.0" encoding="utf-8"?>
-<ds:datastoreItem xmlns:ds="http://schemas.openxmlformats.org/officeDocument/2006/customXml" ds:itemID="{96CF24E5-CD42-4081-9263-F37C02C421FE}">
+<ds:datastoreItem xmlns:ds="http://schemas.openxmlformats.org/officeDocument/2006/customXml" ds:itemID="{A765CB4D-9D9E-45C0-9CFA-C149EC2E2D88}">
   <ds:schemaRefs>
     <ds:schemaRef ds:uri="http://schemas.openxmlformats.org/officeDocument/2006/bibliography"/>
   </ds:schemaRefs>
